--- a/modelling/docs/aula_as_is.docx
+++ b/modelling/docs/aula_as_is.docx
@@ -1,7 +1,6 @@
 
 <file path=word/document.xml><?xml version="1.0" encoding="utf-8"?>
-<w:document xmlns:ve="http://schemas.openxmlformats.org/markup-compatibility/2006" xmlns:o="urn:schemas-microsoft-com:office:office" xmlns:r="http://schemas.openxmlformats.org/officeDocument/2006/relationships" xmlns:m="http://schemas.openxmlformats.org/officeDocument/2006/math" xmlns:v="urn:schemas-microsoft-com:vml" xmlns:wp="http://schemas.openxmlformats.org/drawingml/2006/wordprocessingDrawing" xmlns:w10="urn:schemas-microsoft-com:office:word" xmlns:w="http://schemas.openxmlformats.org/wordprocessingml/2006/main" xmlns:wne="http://schemas.microsoft.com/office/word/2006/wordml">
-  <!-- Generated by Aspose.Words for .NET 19.1 -->
+<w:document xmlns:wpc="http://schemas.microsoft.com/office/word/2010/wordprocessingCanvas" xmlns:cx="http://schemas.microsoft.com/office/drawing/2014/chartex" xmlns:cx1="http://schemas.microsoft.com/office/drawing/2015/9/8/chartex" xmlns:cx2="http://schemas.microsoft.com/office/drawing/2015/10/21/chartex" xmlns:cx3="http://schemas.microsoft.com/office/drawing/2016/5/9/chartex" xmlns:cx4="http://schemas.microsoft.com/office/drawing/2016/5/10/chartex" xmlns:cx5="http://schemas.microsoft.com/office/drawing/2016/5/11/chartex" xmlns:cx6="http://schemas.microsoft.com/office/drawing/2016/5/12/chartex" xmlns:cx7="http://schemas.microsoft.com/office/drawing/2016/5/13/chartex" xmlns:cx8="http://schemas.microsoft.com/office/drawing/2016/5/14/chartex" xmlns:mc="http://schemas.openxmlformats.org/markup-compatibility/2006" xmlns:aink="http://schemas.microsoft.com/office/drawing/2016/ink" xmlns:am3d="http://schemas.microsoft.com/office/drawing/2017/model3d" xmlns:o="urn:schemas-microsoft-com:office:office" xmlns:r="http://schemas.openxmlformats.org/officeDocument/2006/relationships" xmlns:m="http://schemas.openxmlformats.org/officeDocument/2006/math" xmlns:v="urn:schemas-microsoft-com:vml" xmlns:wp14="http://schemas.microsoft.com/office/word/2010/wordprocessingDrawing" xmlns:wp="http://schemas.openxmlformats.org/drawingml/2006/wordprocessingDrawing" xmlns:w10="urn:schemas-microsoft-com:office:word" xmlns:w="http://schemas.openxmlformats.org/wordprocessingml/2006/main" xmlns:w14="http://schemas.microsoft.com/office/word/2010/wordml" xmlns:w15="http://schemas.microsoft.com/office/word/2012/wordml" xmlns:w16cid="http://schemas.microsoft.com/office/word/2016/wordml/cid" xmlns:w16se="http://schemas.microsoft.com/office/word/2015/wordml/symex" xmlns:wpg="http://schemas.microsoft.com/office/word/2010/wordprocessingGroup" xmlns:wpi="http://schemas.microsoft.com/office/word/2010/wordprocessingInk" xmlns:wne="http://schemas.microsoft.com/office/word/2006/wordml" xmlns:wps="http://schemas.microsoft.com/office/word/2010/wordprocessingShape" mc:Ignorable="w14 w15 w16se w16cid wp14">
   <w:body>
     <w:p>
       <w:pPr>
@@ -51,30 +50,49 @@
     <w:p>
       <w:pPr>
         <w:pStyle w:val="bizTitle"/>
-        <w:jc w:val="right"/>
+        <w:rPr>
+          <w:lang w:val="pt-BR"/>
+        </w:rPr>
       </w:pPr>
       <w:bookmarkStart w:id="0" w:name="_Toc256000000"/>
       <w:r>
-        <w:t>aula_as_is</w:t>
+        <w:rPr>
+          <w:lang w:val="pt-BR"/>
+        </w:rPr>
+        <w:t>a</w:t>
+      </w:r>
+      <w:r>
+        <w:rPr>
+          <w:lang w:val="pt-BR"/>
+        </w:rPr>
+        <w:t>ula_as_is</w:t>
       </w:r>
       <w:bookmarkEnd w:id="0"/>
     </w:p>
     <w:p>
       <w:pPr>
         <w:pStyle w:val="bizSubtitle"/>
-        <w:jc w:val="right"/>
+        <w:rPr>
+          <w:lang w:val="pt-BR"/>
+        </w:rPr>
       </w:pPr>
       <w:bookmarkStart w:id="1" w:name="_Toc256000001"/>
       <w:r>
+        <w:rPr>
+          <w:lang w:val="pt-BR"/>
+        </w:rPr>
         <w:t>Bizagi Modeler</w:t>
       </w:r>
       <w:bookmarkEnd w:id="1"/>
     </w:p>
     <w:p>
       <w:pPr>
+        <w:rPr>
+          <w:lang w:val="pt-BR"/>
+        </w:rPr>
         <w:sectPr>
-          <w:headerReference w:type="default" r:id="rId5"/>
-          <w:footerReference w:type="default" r:id="rId6"/>
+          <w:headerReference w:type="default" r:id="rId8"/>
+          <w:footerReference w:type="default" r:id="rId9"/>
           <w:pgSz w:w="12240" w:h="15840" w:code="1"/>
           <w:pgMar w:top="1616" w:right="1701" w:bottom="1418" w:left="1701" w:header="709" w:footer="255" w:gutter="0"/>
           <w:cols w:space="708"/>
@@ -83,29 +101,48 @@
         </w:sectPr>
       </w:pPr>
       <w:r>
+        <w:rPr>
+          <w:lang w:val="pt-BR"/>
+        </w:rPr>
         <w:tab/>
       </w:r>
     </w:p>
     <w:p>
       <w:pPr>
         <w:jc w:val="center"/>
-      </w:pPr>
-      <w:r>
+        <w:rPr>
+          <w:lang w:val="pt-BR"/>
+        </w:rPr>
+      </w:pPr>
+      <w:r>
+        <w:rPr>
+          <w:lang w:val="pt-BR"/>
+        </w:rPr>
+        <w:lastRenderedPageBreak/>
         <w:t>Table of Contents</w:t>
       </w:r>
       <w:r>
+        <w:rPr>
+          <w:lang w:val="pt-BR"/>
+        </w:rPr>
         <w:fldChar w:fldCharType="begin"/>
       </w:r>
       <w:r>
+        <w:rPr>
+          <w:lang w:val="pt-BR"/>
+        </w:rPr>
         <w:instrText>TOC \o "1-4" \h \z \u</w:instrText>
       </w:r>
       <w:r>
+        <w:rPr>
+          <w:lang w:val="pt-BR"/>
+        </w:rPr>
         <w:fldChar w:fldCharType="separate"/>
       </w:r>
     </w:p>
     <w:p>
       <w:pPr>
-        <w:pStyle w:val="TOC1"/>
+        <w:pStyle w:val="Sumrio1"/>
         <w:tabs>
           <w:tab w:val="right" w:leader="dot" w:pos="8828"/>
         </w:tabs>
@@ -113,74 +150,124 @@
           <w:rFonts w:ascii="Calibri" w:hAnsi="Calibri"/>
           <w:noProof/>
           <w:sz w:val="22"/>
+          <w:lang w:val="pt-BR"/>
         </w:rPr>
       </w:pPr>
       <w:hyperlink w:anchor="_Toc256000000" w:history="1">
         <w:r>
           <w:rPr>
             <w:rStyle w:val="Hyperlink"/>
+            <w:lang w:val="pt-BR"/>
           </w:rPr>
           <w:t>aula_as_is</w:t>
         </w:r>
         <w:r>
+          <w:rPr>
+            <w:lang w:val="pt-BR"/>
+          </w:rPr>
           <w:tab/>
         </w:r>
         <w:r>
+          <w:rPr>
+            <w:lang w:val="pt-BR"/>
+          </w:rPr>
           <w:fldChar w:fldCharType="begin"/>
         </w:r>
         <w:r>
+          <w:rPr>
+            <w:lang w:val="pt-BR"/>
+          </w:rPr>
           <w:instrText xml:space="preserve"> PAGEREF _Toc256000000 \h </w:instrText>
         </w:r>
         <w:r>
+          <w:rPr>
+            <w:lang w:val="pt-BR"/>
+          </w:rPr>
+        </w:r>
+        <w:r>
+          <w:rPr>
+            <w:lang w:val="pt-BR"/>
+          </w:rPr>
           <w:fldChar w:fldCharType="separate"/>
         </w:r>
         <w:r>
+          <w:rPr>
+            <w:lang w:val="pt-BR"/>
+          </w:rPr>
           <w:t>1</w:t>
         </w:r>
         <w:r>
+          <w:rPr>
+            <w:lang w:val="pt-BR"/>
+          </w:rPr>
           <w:fldChar w:fldCharType="end"/>
         </w:r>
       </w:hyperlink>
     </w:p>
     <w:p>
       <w:pPr>
-        <w:pStyle w:val="TOC2"/>
+        <w:pStyle w:val="Sumrio2"/>
         <w:rPr>
           <w:rFonts w:ascii="Calibri" w:hAnsi="Calibri"/>
           <w:noProof/>
           <w:sz w:val="22"/>
+          <w:lang w:val="pt-BR"/>
         </w:rPr>
       </w:pPr>
       <w:hyperlink w:anchor="_Toc256000001" w:history="1">
         <w:r>
           <w:rPr>
             <w:rStyle w:val="Hyperlink"/>
+            <w:lang w:val="pt-BR"/>
           </w:rPr>
           <w:t>Bizagi Modeler</w:t>
         </w:r>
         <w:r>
+          <w:rPr>
+            <w:lang w:val="pt-BR"/>
+          </w:rPr>
           <w:tab/>
         </w:r>
         <w:r>
+          <w:rPr>
+            <w:lang w:val="pt-BR"/>
+          </w:rPr>
           <w:fldChar w:fldCharType="begin"/>
         </w:r>
         <w:r>
+          <w:rPr>
+            <w:lang w:val="pt-BR"/>
+          </w:rPr>
           <w:instrText xml:space="preserve"> PAGEREF _Toc256000001 \h </w:instrText>
         </w:r>
         <w:r>
+          <w:rPr>
+            <w:lang w:val="pt-BR"/>
+          </w:rPr>
+        </w:r>
+        <w:r>
+          <w:rPr>
+            <w:lang w:val="pt-BR"/>
+          </w:rPr>
           <w:fldChar w:fldCharType="separate"/>
         </w:r>
         <w:r>
+          <w:rPr>
+            <w:lang w:val="pt-BR"/>
+          </w:rPr>
           <w:t>1</w:t>
         </w:r>
         <w:r>
+          <w:rPr>
+            <w:lang w:val="pt-BR"/>
+          </w:rPr>
           <w:fldChar w:fldCharType="end"/>
         </w:r>
       </w:hyperlink>
     </w:p>
     <w:p>
       <w:pPr>
-        <w:pStyle w:val="TOC1"/>
+        <w:pStyle w:val="Sumrio1"/>
         <w:tabs>
           <w:tab w:val="left" w:pos="403"/>
           <w:tab w:val="right" w:leader="dot" w:pos="8828"/>
@@ -189,12 +276,14 @@
           <w:rFonts w:ascii="Calibri" w:hAnsi="Calibri"/>
           <w:noProof/>
           <w:sz w:val="22"/>
+          <w:lang w:val="pt-BR"/>
         </w:rPr>
       </w:pPr>
       <w:hyperlink w:anchor="_Toc256000002" w:history="1">
         <w:r>
           <w:rPr>
             <w:rStyle w:val="Hyperlink"/>
+            <w:lang w:val="pt-BR"/>
           </w:rPr>
           <w:t>1</w:t>
         </w:r>
@@ -203,38 +292,63 @@
             <w:rFonts w:ascii="Calibri" w:hAnsi="Calibri"/>
             <w:noProof/>
             <w:sz w:val="22"/>
+            <w:lang w:val="pt-BR"/>
           </w:rPr>
           <w:tab/>
         </w:r>
         <w:r>
           <w:rPr>
             <w:rStyle w:val="Hyperlink"/>
+            <w:lang w:val="pt-BR"/>
           </w:rPr>
           <w:t>Aula</w:t>
         </w:r>
         <w:r>
+          <w:rPr>
+            <w:lang w:val="pt-BR"/>
+          </w:rPr>
           <w:tab/>
         </w:r>
         <w:r>
+          <w:rPr>
+            <w:lang w:val="pt-BR"/>
+          </w:rPr>
           <w:fldChar w:fldCharType="begin"/>
         </w:r>
         <w:r>
+          <w:rPr>
+            <w:lang w:val="pt-BR"/>
+          </w:rPr>
           <w:instrText xml:space="preserve"> PAGEREF _Toc256000002 \h </w:instrText>
         </w:r>
         <w:r>
+          <w:rPr>
+            <w:lang w:val="pt-BR"/>
+          </w:rPr>
+        </w:r>
+        <w:r>
+          <w:rPr>
+            <w:lang w:val="pt-BR"/>
+          </w:rPr>
           <w:fldChar w:fldCharType="separate"/>
         </w:r>
         <w:r>
+          <w:rPr>
+            <w:lang w:val="pt-BR"/>
+          </w:rPr>
           <w:t>3</w:t>
         </w:r>
         <w:r>
+          <w:rPr>
+            <w:lang w:val="pt-BR"/>
+          </w:rPr>
           <w:fldChar w:fldCharType="end"/>
         </w:r>
       </w:hyperlink>
     </w:p>
     <w:p>
       <w:pPr>
-        <w:pStyle w:val="TOC2"/>
+        <w:pStyle w:val="Sumrio2"/>
         <w:tabs>
           <w:tab w:val="left" w:pos="800"/>
         </w:tabs>
@@ -242,12 +356,14 @@
           <w:rFonts w:ascii="Calibri" w:hAnsi="Calibri"/>
           <w:noProof/>
           <w:sz w:val="22"/>
+          <w:lang w:val="pt-BR"/>
         </w:rPr>
       </w:pPr>
       <w:hyperlink w:anchor="_Toc256000003" w:history="1">
         <w:r>
           <w:rPr>
             <w:rStyle w:val="Hyperlink"/>
+            <w:lang w:val="pt-BR"/>
           </w:rPr>
           <w:t>1.1</w:t>
         </w:r>
@@ -256,91 +372,259 @@
             <w:rFonts w:ascii="Calibri" w:hAnsi="Calibri"/>
             <w:noProof/>
             <w:sz w:val="22"/>
+            <w:lang w:val="pt-BR"/>
           </w:rPr>
           <w:tab/>
         </w:r>
         <w:r>
           <w:rPr>
             <w:rStyle w:val="Hyperlink"/>
+            <w:lang w:val="pt-BR"/>
           </w:rPr>
           <w:t>Aula</w:t>
         </w:r>
         <w:r>
+          <w:rPr>
+            <w:lang w:val="pt-BR"/>
+          </w:rPr>
           <w:tab/>
         </w:r>
         <w:r>
+          <w:rPr>
+            <w:lang w:val="pt-BR"/>
+          </w:rPr>
           <w:fldChar w:fldCharType="begin"/>
         </w:r>
         <w:r>
+          <w:rPr>
+            <w:lang w:val="pt-BR"/>
+          </w:rPr>
           <w:instrText xml:space="preserve"> PAGEREF _Toc256000003 \h </w:instrText>
         </w:r>
         <w:r>
+          <w:rPr>
+            <w:lang w:val="pt-BR"/>
+          </w:rPr>
+        </w:r>
+        <w:r>
+          <w:rPr>
+            <w:lang w:val="pt-BR"/>
+          </w:rPr>
           <w:fldChar w:fldCharType="separate"/>
         </w:r>
         <w:r>
+          <w:rPr>
+            <w:lang w:val="pt-BR"/>
+          </w:rPr>
           <w:t>4</w:t>
         </w:r>
         <w:r>
+          <w:rPr>
+            <w:lang w:val="pt-BR"/>
+          </w:rPr>
           <w:fldChar w:fldCharType="end"/>
         </w:r>
       </w:hyperlink>
     </w:p>
     <w:p>
       <w:pPr>
-        <w:pStyle w:val="TOC3"/>
+        <w:pStyle w:val="Sumrio3"/>
         <w:tabs>
           <w:tab w:val="left" w:pos="1320"/>
+        </w:tabs>
+        <w:rPr>
+          <w:rFonts w:ascii="Calibri" w:hAnsi="Calibri"/>
+          <w:sz w:val="22"/>
+          <w:lang w:val="pt-BR"/>
+        </w:rPr>
+      </w:pPr>
+      <w:hyperlink w:anchor="_Toc256000004" w:history="1">
+        <w:r>
+          <w:rPr>
+            <w:rStyle w:val="Hyperlink"/>
+            <w:lang w:val="pt-BR"/>
+          </w:rPr>
+          <w:t>1.1.1</w:t>
+        </w:r>
+        <w:r>
+          <w:rPr>
+            <w:rFonts w:ascii="Calibri" w:hAnsi="Calibri"/>
+            <w:sz w:val="22"/>
+            <w:lang w:val="pt-BR"/>
+          </w:rPr>
+          <w:tab/>
+        </w:r>
+        <w:r>
+          <w:rPr>
+            <w:rStyle w:val="Hyperlink"/>
+            <w:lang w:val="pt-BR"/>
+          </w:rPr>
+          <w:t>Process Elemen</w:t>
+        </w:r>
+        <w:r>
+          <w:rPr>
+            <w:rStyle w:val="Hyperlink"/>
+            <w:lang w:val="pt-BR"/>
+          </w:rPr>
+          <w:t>ts</w:t>
+        </w:r>
+        <w:r>
+          <w:rPr>
+            <w:lang w:val="pt-BR"/>
+          </w:rPr>
+          <w:tab/>
+        </w:r>
+        <w:r>
+          <w:rPr>
+            <w:lang w:val="pt-BR"/>
+          </w:rPr>
+          <w:fldChar w:fldCharType="begin"/>
+        </w:r>
+        <w:r>
+          <w:rPr>
+            <w:lang w:val="pt-BR"/>
+          </w:rPr>
+          <w:instrText xml:space="preserve"> PAGEREF _Toc256000004 \h </w:instrText>
+        </w:r>
+        <w:r>
+          <w:rPr>
+            <w:lang w:val="pt-BR"/>
+          </w:rPr>
+        </w:r>
+        <w:r>
+          <w:rPr>
+            <w:lang w:val="pt-BR"/>
+          </w:rPr>
+          <w:fldChar w:fldCharType="separate"/>
+        </w:r>
+        <w:r>
+          <w:rPr>
+            <w:lang w:val="pt-BR"/>
+          </w:rPr>
+          <w:t>4</w:t>
+        </w:r>
+        <w:r>
+          <w:rPr>
+            <w:lang w:val="pt-BR"/>
+          </w:rPr>
+          <w:fldChar w:fldCharType="end"/>
+        </w:r>
+      </w:hyperlink>
+    </w:p>
+    <w:p>
+      <w:pPr>
+        <w:pStyle w:val="Sumrio4"/>
+        <w:tabs>
+          <w:tab w:val="left" w:pos="1760"/>
+          <w:tab w:val="right" w:leader="dot" w:pos="8828"/>
         </w:tabs>
         <w:rPr>
           <w:rFonts w:ascii="Calibri" w:hAnsi="Calibri"/>
           <w:noProof/>
           <w:sz w:val="22"/>
+          <w:lang w:val="pt-BR"/>
         </w:rPr>
       </w:pPr>
-      <w:hyperlink w:anchor="_Toc256000004" w:history="1">
+      <w:hyperlink w:anchor="_Toc256000005" w:history="1">
         <w:r>
           <w:rPr>
             <w:rStyle w:val="Hyperlink"/>
-          </w:rPr>
-          <w:t>1.1.1</w:t>
+            <w:lang w:val="pt-BR"/>
+          </w:rPr>
+          <w:t>1.1.1.1</w:t>
         </w:r>
         <w:r>
           <w:rPr>
             <w:rFonts w:ascii="Calibri" w:hAnsi="Calibri"/>
             <w:noProof/>
             <w:sz w:val="22"/>
+            <w:lang w:val="pt-BR"/>
           </w:rPr>
           <w:tab/>
         </w:r>
         <w:r>
           <w:rPr>
+            <w:noProof/>
+            <w:lang w:val="pt-BR"/>
+          </w:rPr>
+          <w:pict w14:anchorId="0BCA8EBC">
+            <v:shapetype id="_x0000_t75" coordsize="21600,21600" o:spt="75" o:preferrelative="t" path="m@4@5l@4@11@9@11@9@5xe" filled="f" stroked="f">
+              <v:stroke joinstyle="miter"/>
+              <v:formulas>
+                <v:f eqn="if lineDrawn pixelLineWidth 0"/>
+                <v:f eqn="sum @0 1 0"/>
+                <v:f eqn="sum 0 0 @1"/>
+                <v:f eqn="prod @2 1 2"/>
+                <v:f eqn="prod @3 21600 pixelWidth"/>
+                <v:f eqn="prod @3 21600 pixelHeight"/>
+                <v:f eqn="sum @0 0 1"/>
+                <v:f eqn="prod @6 1 2"/>
+                <v:f eqn="prod @7 21600 pixelWidth"/>
+                <v:f eqn="sum @8 21600 0"/>
+                <v:f eqn="prod @7 21600 pixelHeight"/>
+                <v:f eqn="sum @10 21600 0"/>
+              </v:formulas>
+              <v:path o:extrusionok="f" gradientshapeok="t" o:connecttype="rect"/>
+              <o:lock v:ext="edit" aspectratio="t"/>
+            </v:shapetype>
+            <v:shape id="Imagem 100003" o:spid="_x0000_i1043" type="#_x0000_t75" style="width:12pt;height:12pt;visibility:visible;mso-wrap-style:square">
+              <v:imagedata r:id="rId10" o:title=""/>
+            </v:shape>
+          </w:pict>
+        </w:r>
+        <w:r>
+          <w:rPr>
             <w:rStyle w:val="Hyperlink"/>
-          </w:rPr>
-          <w:t>Process Elements</w:t>
-        </w:r>
-        <w:r>
+            <w:lang w:val="pt-BR"/>
+          </w:rPr>
+          <w:t>Aluno</w:t>
+        </w:r>
+        <w:r>
+          <w:rPr>
+            <w:lang w:val="pt-BR"/>
+          </w:rPr>
           <w:tab/>
         </w:r>
         <w:r>
+          <w:rPr>
+            <w:lang w:val="pt-BR"/>
+          </w:rPr>
           <w:fldChar w:fldCharType="begin"/>
         </w:r>
         <w:r>
-          <w:instrText xml:space="preserve"> PAGEREF _Toc256000004 \h </w:instrText>
-        </w:r>
-        <w:r>
+          <w:rPr>
+            <w:lang w:val="pt-BR"/>
+          </w:rPr>
+          <w:instrText xml:space="preserve"> PAGEREF _Toc256000005 \h </w:instrText>
+        </w:r>
+        <w:r>
+          <w:rPr>
+            <w:lang w:val="pt-BR"/>
+          </w:rPr>
+        </w:r>
+        <w:r>
+          <w:rPr>
+            <w:lang w:val="pt-BR"/>
+          </w:rPr>
           <w:fldChar w:fldCharType="separate"/>
         </w:r>
         <w:r>
+          <w:rPr>
+            <w:lang w:val="pt-BR"/>
+          </w:rPr>
           <w:t>4</w:t>
         </w:r>
         <w:r>
+          <w:rPr>
+            <w:lang w:val="pt-BR"/>
+          </w:rPr>
           <w:fldChar w:fldCharType="end"/>
         </w:r>
       </w:hyperlink>
     </w:p>
     <w:p>
       <w:pPr>
-        <w:pStyle w:val="TOC4"/>
+        <w:pStyle w:val="Sumrio4"/>
         <w:tabs>
           <w:tab w:val="left" w:pos="1760"/>
           <w:tab w:val="right" w:leader="dot" w:pos="8828"/>
@@ -349,90 +633,90 @@
           <w:rFonts w:ascii="Calibri" w:hAnsi="Calibri"/>
           <w:noProof/>
           <w:sz w:val="22"/>
+          <w:lang w:val="pt-BR"/>
         </w:rPr>
       </w:pPr>
-      <w:hyperlink w:anchor="_Toc256000005" w:history="1">
+      <w:hyperlink w:anchor="_Toc256000006" w:history="1">
         <w:r>
           <w:rPr>
             <w:rStyle w:val="Hyperlink"/>
-          </w:rPr>
-          <w:t>1.1.1.1</w:t>
+            <w:lang w:val="pt-BR"/>
+          </w:rPr>
+          <w:t>1.1.1.2</w:t>
         </w:r>
         <w:r>
           <w:rPr>
             <w:rFonts w:ascii="Calibri" w:hAnsi="Calibri"/>
             <w:noProof/>
             <w:sz w:val="22"/>
+            <w:lang w:val="pt-BR"/>
           </w:rPr>
           <w:tab/>
         </w:r>
         <w:r>
-          <w:drawing>
-            <wp:inline>
-              <wp:extent cx="152421" cy="152421"/>
-              <wp:docPr id="100003" name=""/>
-              <wp:cNvGraphicFramePr>
-                <a:graphicFrameLocks xmlns:a="http://schemas.openxmlformats.org/drawingml/2006/main" noChangeAspect="1"/>
-              </wp:cNvGraphicFramePr>
-              <a:graphic xmlns:a="http://schemas.openxmlformats.org/drawingml/2006/main">
-                <a:graphicData uri="http://schemas.openxmlformats.org/drawingml/2006/picture">
-                  <pic:pic xmlns:pic="http://schemas.openxmlformats.org/drawingml/2006/picture">
-                    <pic:nvPicPr>
-                      <pic:cNvPr id="314189593" name=""/>
-                      <pic:cNvPicPr>
-                        <a:picLocks noChangeAspect="1"/>
-                      </pic:cNvPicPr>
-                    </pic:nvPicPr>
-                    <pic:blipFill>
-                      <a:blip xmlns:r="http://schemas.openxmlformats.org/officeDocument/2006/relationships" r:embed="rId7"/>
-                      <a:stretch>
-                        <a:fillRect/>
-                      </a:stretch>
-                    </pic:blipFill>
-                    <pic:spPr>
-                      <a:xfrm>
-                        <a:off x="0" y="0"/>
-                        <a:ext cx="152421" cy="152421"/>
-                      </a:xfrm>
-                      <a:prstGeom prst="rect">
-                        <a:avLst/>
-                      </a:prstGeom>
-                    </pic:spPr>
-                  </pic:pic>
-                </a:graphicData>
-              </a:graphic>
-            </wp:inline>
-          </w:drawing>
+          <w:rPr>
+            <w:noProof/>
+            <w:lang w:val="pt-BR"/>
+          </w:rPr>
+          <w:pict w14:anchorId="54B91C3C">
+            <v:shape id="Imagem 100004" o:spid="_x0000_i1042" type="#_x0000_t75" style="width:12pt;height:12pt;visibility:visible;mso-wrap-style:square">
+              <v:imagedata r:id="rId11" o:title=""/>
+            </v:shape>
+          </w:pict>
         </w:r>
         <w:r>
           <w:rPr>
             <w:rStyle w:val="Hyperlink"/>
+            <w:lang w:val="pt-BR"/>
           </w:rPr>
           <w:t>Login em pantoufle.online</w:t>
         </w:r>
         <w:r>
+          <w:rPr>
+            <w:lang w:val="pt-BR"/>
+          </w:rPr>
           <w:tab/>
         </w:r>
         <w:r>
+          <w:rPr>
+            <w:lang w:val="pt-BR"/>
+          </w:rPr>
           <w:fldChar w:fldCharType="begin"/>
         </w:r>
         <w:r>
-          <w:instrText xml:space="preserve"> PAGEREF _Toc256000005 \h </w:instrText>
-        </w:r>
-        <w:r>
+          <w:rPr>
+            <w:lang w:val="pt-BR"/>
+          </w:rPr>
+          <w:instrText xml:space="preserve"> PAGEREF _Toc256000006 \h </w:instrText>
+        </w:r>
+        <w:r>
+          <w:rPr>
+            <w:lang w:val="pt-BR"/>
+          </w:rPr>
+        </w:r>
+        <w:r>
+          <w:rPr>
+            <w:lang w:val="pt-BR"/>
+          </w:rPr>
           <w:fldChar w:fldCharType="separate"/>
         </w:r>
         <w:r>
-          <w:t>4</w:t>
-        </w:r>
-        <w:r>
+          <w:rPr>
+            <w:lang w:val="pt-BR"/>
+          </w:rPr>
+          <w:t>5</w:t>
+        </w:r>
+        <w:r>
+          <w:rPr>
+            <w:lang w:val="pt-BR"/>
+          </w:rPr>
           <w:fldChar w:fldCharType="end"/>
         </w:r>
       </w:hyperlink>
     </w:p>
     <w:p>
       <w:pPr>
-        <w:pStyle w:val="TOC4"/>
+        <w:pStyle w:val="Sumrio4"/>
         <w:tabs>
           <w:tab w:val="left" w:pos="1760"/>
           <w:tab w:val="right" w:leader="dot" w:pos="8828"/>
@@ -441,90 +725,90 @@
           <w:rFonts w:ascii="Calibri" w:hAnsi="Calibri"/>
           <w:noProof/>
           <w:sz w:val="22"/>
+          <w:lang w:val="pt-BR"/>
         </w:rPr>
       </w:pPr>
-      <w:hyperlink w:anchor="_Toc256000006" w:history="1">
+      <w:hyperlink w:anchor="_Toc256000007" w:history="1">
         <w:r>
           <w:rPr>
             <w:rStyle w:val="Hyperlink"/>
-          </w:rPr>
-          <w:t>1.1.1.2</w:t>
+            <w:lang w:val="pt-BR"/>
+          </w:rPr>
+          <w:t>1.1.1.3</w:t>
         </w:r>
         <w:r>
           <w:rPr>
             <w:rFonts w:ascii="Calibri" w:hAnsi="Calibri"/>
             <w:noProof/>
             <w:sz w:val="22"/>
+            <w:lang w:val="pt-BR"/>
           </w:rPr>
           <w:tab/>
         </w:r>
         <w:r>
-          <w:drawing>
-            <wp:inline>
-              <wp:extent cx="152421" cy="152421"/>
-              <wp:docPr id="100004" name=""/>
-              <wp:cNvGraphicFramePr>
-                <a:graphicFrameLocks xmlns:a="http://schemas.openxmlformats.org/drawingml/2006/main" noChangeAspect="1"/>
-              </wp:cNvGraphicFramePr>
-              <a:graphic xmlns:a="http://schemas.openxmlformats.org/drawingml/2006/main">
-                <a:graphicData uri="http://schemas.openxmlformats.org/drawingml/2006/picture">
-                  <pic:pic xmlns:pic="http://schemas.openxmlformats.org/drawingml/2006/picture">
-                    <pic:nvPicPr>
-                      <pic:cNvPr id="158199351" name=""/>
-                      <pic:cNvPicPr>
-                        <a:picLocks noChangeAspect="1"/>
-                      </pic:cNvPicPr>
-                    </pic:nvPicPr>
-                    <pic:blipFill>
-                      <a:blip xmlns:r="http://schemas.openxmlformats.org/officeDocument/2006/relationships" r:embed="rId8"/>
-                      <a:stretch>
-                        <a:fillRect/>
-                      </a:stretch>
-                    </pic:blipFill>
-                    <pic:spPr>
-                      <a:xfrm>
-                        <a:off x="0" y="0"/>
-                        <a:ext cx="152421" cy="152421"/>
-                      </a:xfrm>
-                      <a:prstGeom prst="rect">
-                        <a:avLst/>
-                      </a:prstGeom>
-                    </pic:spPr>
-                  </pic:pic>
-                </a:graphicData>
-              </a:graphic>
-            </wp:inline>
-          </w:drawing>
+          <w:rPr>
+            <w:noProof/>
+            <w:lang w:val="pt-BR"/>
+          </w:rPr>
+          <w:pict w14:anchorId="3C90C88E">
+            <v:shape id="Imagem 100005" o:spid="_x0000_i1041" type="#_x0000_t75" style="width:12pt;height:12pt;visibility:visible;mso-wrap-style:square">
+              <v:imagedata r:id="rId11" o:title=""/>
+            </v:shape>
+          </w:pict>
         </w:r>
         <w:r>
           <w:rPr>
             <w:rStyle w:val="Hyperlink"/>
-          </w:rPr>
-          <w:t>Verificar se tem professor</w:t>
-        </w:r>
-        <w:r>
+            <w:lang w:val="pt-BR"/>
+          </w:rPr>
+          <w:t>Login no Skype</w:t>
+        </w:r>
+        <w:r>
+          <w:rPr>
+            <w:lang w:val="pt-BR"/>
+          </w:rPr>
           <w:tab/>
         </w:r>
         <w:r>
+          <w:rPr>
+            <w:lang w:val="pt-BR"/>
+          </w:rPr>
           <w:fldChar w:fldCharType="begin"/>
         </w:r>
         <w:r>
-          <w:instrText xml:space="preserve"> PAGEREF _Toc256000006 \h </w:instrText>
-        </w:r>
-        <w:r>
+          <w:rPr>
+            <w:lang w:val="pt-BR"/>
+          </w:rPr>
+          <w:instrText xml:space="preserve"> PAGEREF _Toc256000007 \h </w:instrText>
+        </w:r>
+        <w:r>
+          <w:rPr>
+            <w:lang w:val="pt-BR"/>
+          </w:rPr>
+        </w:r>
+        <w:r>
+          <w:rPr>
+            <w:lang w:val="pt-BR"/>
+          </w:rPr>
           <w:fldChar w:fldCharType="separate"/>
         </w:r>
         <w:r>
-          <w:t>4</w:t>
-        </w:r>
-        <w:r>
+          <w:rPr>
+            <w:lang w:val="pt-BR"/>
+          </w:rPr>
+          <w:t>5</w:t>
+        </w:r>
+        <w:r>
+          <w:rPr>
+            <w:lang w:val="pt-BR"/>
+          </w:rPr>
           <w:fldChar w:fldCharType="end"/>
         </w:r>
       </w:hyperlink>
     </w:p>
     <w:p>
       <w:pPr>
-        <w:pStyle w:val="TOC4"/>
+        <w:pStyle w:val="Sumrio4"/>
         <w:tabs>
           <w:tab w:val="left" w:pos="1760"/>
           <w:tab w:val="right" w:leader="dot" w:pos="8828"/>
@@ -533,90 +817,90 @@
           <w:rFonts w:ascii="Calibri" w:hAnsi="Calibri"/>
           <w:noProof/>
           <w:sz w:val="22"/>
+          <w:lang w:val="pt-BR"/>
         </w:rPr>
       </w:pPr>
-      <w:hyperlink w:anchor="_Toc256000007" w:history="1">
+      <w:hyperlink w:anchor="_Toc256000008" w:history="1">
         <w:r>
           <w:rPr>
             <w:rStyle w:val="Hyperlink"/>
-          </w:rPr>
-          <w:t>1.1.1.3</w:t>
+            <w:lang w:val="pt-BR"/>
+          </w:rPr>
+          <w:t>1.1.1.4</w:t>
         </w:r>
         <w:r>
           <w:rPr>
             <w:rFonts w:ascii="Calibri" w:hAnsi="Calibri"/>
             <w:noProof/>
             <w:sz w:val="22"/>
+            <w:lang w:val="pt-BR"/>
           </w:rPr>
           <w:tab/>
         </w:r>
         <w:r>
-          <w:drawing>
-            <wp:inline>
-              <wp:extent cx="152421" cy="152421"/>
-              <wp:docPr id="100005" name=""/>
-              <wp:cNvGraphicFramePr>
-                <a:graphicFrameLocks xmlns:a="http://schemas.openxmlformats.org/drawingml/2006/main" noChangeAspect="1"/>
-              </wp:cNvGraphicFramePr>
-              <a:graphic xmlns:a="http://schemas.openxmlformats.org/drawingml/2006/main">
-                <a:graphicData uri="http://schemas.openxmlformats.org/drawingml/2006/picture">
-                  <pic:pic xmlns:pic="http://schemas.openxmlformats.org/drawingml/2006/picture">
-                    <pic:nvPicPr>
-                      <pic:cNvPr id="657146683" name=""/>
-                      <pic:cNvPicPr>
-                        <a:picLocks noChangeAspect="1"/>
-                      </pic:cNvPicPr>
-                    </pic:nvPicPr>
-                    <pic:blipFill>
-                      <a:blip xmlns:r="http://schemas.openxmlformats.org/officeDocument/2006/relationships" r:embed="rId8"/>
-                      <a:stretch>
-                        <a:fillRect/>
-                      </a:stretch>
-                    </pic:blipFill>
-                    <pic:spPr>
-                      <a:xfrm>
-                        <a:off x="0" y="0"/>
-                        <a:ext cx="152421" cy="152421"/>
-                      </a:xfrm>
-                      <a:prstGeom prst="rect">
-                        <a:avLst/>
-                      </a:prstGeom>
-                    </pic:spPr>
-                  </pic:pic>
-                </a:graphicData>
-              </a:graphic>
-            </wp:inline>
-          </w:drawing>
+          <w:rPr>
+            <w:noProof/>
+            <w:lang w:val="pt-BR"/>
+          </w:rPr>
+          <w:pict w14:anchorId="64061AC6">
+            <v:shape id="Imagem 100006" o:spid="_x0000_i1040" type="#_x0000_t75" style="width:12pt;height:12pt;visibility:visible;mso-wrap-style:square">
+              <v:imagedata r:id="rId12" o:title=""/>
+            </v:shape>
+          </w:pict>
         </w:r>
         <w:r>
           <w:rPr>
             <w:rStyle w:val="Hyperlink"/>
-          </w:rPr>
-          <w:t>mostrar conteúdo</w:t>
-        </w:r>
-        <w:r>
+            <w:lang w:val="pt-BR"/>
+          </w:rPr>
+          <w:t>Verificar se tem professor</w:t>
+        </w:r>
+        <w:r>
+          <w:rPr>
+            <w:lang w:val="pt-BR"/>
+          </w:rPr>
           <w:tab/>
         </w:r>
         <w:r>
+          <w:rPr>
+            <w:lang w:val="pt-BR"/>
+          </w:rPr>
           <w:fldChar w:fldCharType="begin"/>
         </w:r>
         <w:r>
-          <w:instrText xml:space="preserve"> PAGEREF _Toc256000007 \h </w:instrText>
-        </w:r>
-        <w:r>
+          <w:rPr>
+            <w:lang w:val="pt-BR"/>
+          </w:rPr>
+          <w:instrText xml:space="preserve"> PAGEREF _Toc256000008 \h </w:instrText>
+        </w:r>
+        <w:r>
+          <w:rPr>
+            <w:lang w:val="pt-BR"/>
+          </w:rPr>
+        </w:r>
+        <w:r>
+          <w:rPr>
+            <w:lang w:val="pt-BR"/>
+          </w:rPr>
           <w:fldChar w:fldCharType="separate"/>
         </w:r>
         <w:r>
-          <w:t>4</w:t>
-        </w:r>
-        <w:r>
+          <w:rPr>
+            <w:lang w:val="pt-BR"/>
+          </w:rPr>
+          <w:t>5</w:t>
+        </w:r>
+        <w:r>
+          <w:rPr>
+            <w:lang w:val="pt-BR"/>
+          </w:rPr>
           <w:fldChar w:fldCharType="end"/>
         </w:r>
       </w:hyperlink>
     </w:p>
     <w:p>
       <w:pPr>
-        <w:pStyle w:val="TOC4"/>
+        <w:pStyle w:val="Sumrio4"/>
         <w:tabs>
           <w:tab w:val="left" w:pos="1760"/>
           <w:tab w:val="right" w:leader="dot" w:pos="8828"/>
@@ -625,90 +909,90 @@
           <w:rFonts w:ascii="Calibri" w:hAnsi="Calibri"/>
           <w:noProof/>
           <w:sz w:val="22"/>
+          <w:lang w:val="pt-BR"/>
         </w:rPr>
       </w:pPr>
-      <w:hyperlink w:anchor="_Toc256000008" w:history="1">
+      <w:hyperlink w:anchor="_Toc256000009" w:history="1">
         <w:r>
           <w:rPr>
             <w:rStyle w:val="Hyperlink"/>
-          </w:rPr>
-          <w:t>1.1.1.4</w:t>
+            <w:lang w:val="pt-BR"/>
+          </w:rPr>
+          <w:t>1.1.1.5</w:t>
         </w:r>
         <w:r>
           <w:rPr>
             <w:rFonts w:ascii="Calibri" w:hAnsi="Calibri"/>
             <w:noProof/>
             <w:sz w:val="22"/>
+            <w:lang w:val="pt-BR"/>
           </w:rPr>
           <w:tab/>
         </w:r>
         <w:r>
-          <w:drawing>
-            <wp:inline>
-              <wp:extent cx="152421" cy="152421"/>
-              <wp:docPr id="100006" name=""/>
-              <wp:cNvGraphicFramePr>
-                <a:graphicFrameLocks xmlns:a="http://schemas.openxmlformats.org/drawingml/2006/main" noChangeAspect="1"/>
-              </wp:cNvGraphicFramePr>
-              <a:graphic xmlns:a="http://schemas.openxmlformats.org/drawingml/2006/main">
-                <a:graphicData uri="http://schemas.openxmlformats.org/drawingml/2006/picture">
-                  <pic:pic xmlns:pic="http://schemas.openxmlformats.org/drawingml/2006/picture">
-                    <pic:nvPicPr>
-                      <pic:cNvPr id="1261829740" name=""/>
-                      <pic:cNvPicPr>
-                        <a:picLocks noChangeAspect="1"/>
-                      </pic:cNvPicPr>
-                    </pic:nvPicPr>
-                    <pic:blipFill>
-                      <a:blip xmlns:r="http://schemas.openxmlformats.org/officeDocument/2006/relationships" r:embed="rId7"/>
-                      <a:stretch>
-                        <a:fillRect/>
-                      </a:stretch>
-                    </pic:blipFill>
-                    <pic:spPr>
-                      <a:xfrm>
-                        <a:off x="0" y="0"/>
-                        <a:ext cx="152421" cy="152421"/>
-                      </a:xfrm>
-                      <a:prstGeom prst="rect">
-                        <a:avLst/>
-                      </a:prstGeom>
-                    </pic:spPr>
-                  </pic:pic>
-                </a:graphicData>
-              </a:graphic>
-            </wp:inline>
-          </w:drawing>
+          <w:rPr>
+            <w:noProof/>
+            <w:lang w:val="pt-BR"/>
+          </w:rPr>
+          <w:pict w14:anchorId="3084231F">
+            <v:shape id="Imagem 100007" o:spid="_x0000_i1039" type="#_x0000_t75" style="width:12pt;height:12pt;visibility:visible;mso-wrap-style:square">
+              <v:imagedata r:id="rId12" o:title=""/>
+            </v:shape>
+          </w:pict>
         </w:r>
         <w:r>
           <w:rPr>
             <w:rStyle w:val="Hyperlink"/>
-          </w:rPr>
-          <w:t>Login no Skype</w:t>
-        </w:r>
-        <w:r>
+            <w:lang w:val="pt-BR"/>
+          </w:rPr>
+          <w:t>Aula</w:t>
+        </w:r>
+        <w:r>
+          <w:rPr>
+            <w:lang w:val="pt-BR"/>
+          </w:rPr>
           <w:tab/>
         </w:r>
         <w:r>
+          <w:rPr>
+            <w:lang w:val="pt-BR"/>
+          </w:rPr>
           <w:fldChar w:fldCharType="begin"/>
         </w:r>
         <w:r>
-          <w:instrText xml:space="preserve"> PAGEREF _Toc256000008 \h </w:instrText>
-        </w:r>
-        <w:r>
+          <w:rPr>
+            <w:lang w:val="pt-BR"/>
+          </w:rPr>
+          <w:instrText xml:space="preserve"> PAGEREF _Toc256000009 \h </w:instrText>
+        </w:r>
+        <w:r>
+          <w:rPr>
+            <w:lang w:val="pt-BR"/>
+          </w:rPr>
+        </w:r>
+        <w:r>
+          <w:rPr>
+            <w:lang w:val="pt-BR"/>
+          </w:rPr>
           <w:fldChar w:fldCharType="separate"/>
         </w:r>
         <w:r>
-          <w:t>4</w:t>
-        </w:r>
-        <w:r>
+          <w:rPr>
+            <w:lang w:val="pt-BR"/>
+          </w:rPr>
+          <w:t>5</w:t>
+        </w:r>
+        <w:r>
+          <w:rPr>
+            <w:lang w:val="pt-BR"/>
+          </w:rPr>
           <w:fldChar w:fldCharType="end"/>
         </w:r>
       </w:hyperlink>
     </w:p>
     <w:p>
       <w:pPr>
-        <w:pStyle w:val="TOC4"/>
+        <w:pStyle w:val="Sumrio4"/>
         <w:tabs>
           <w:tab w:val="left" w:pos="1760"/>
           <w:tab w:val="right" w:leader="dot" w:pos="8828"/>
@@ -717,90 +1001,97 @@
           <w:rFonts w:ascii="Calibri" w:hAnsi="Calibri"/>
           <w:noProof/>
           <w:sz w:val="22"/>
+          <w:lang w:val="pt-BR"/>
         </w:rPr>
       </w:pPr>
-      <w:hyperlink w:anchor="_Toc256000009" w:history="1">
+      <w:hyperlink w:anchor="_Toc256000010" w:history="1">
         <w:r>
           <w:rPr>
             <w:rStyle w:val="Hyperlink"/>
-          </w:rPr>
-          <w:t>1.1.1.5</w:t>
+            <w:lang w:val="pt-BR"/>
+          </w:rPr>
+          <w:t>1.1.1.6</w:t>
         </w:r>
         <w:r>
           <w:rPr>
             <w:rFonts w:ascii="Calibri" w:hAnsi="Calibri"/>
             <w:noProof/>
             <w:sz w:val="22"/>
+            <w:lang w:val="pt-BR"/>
           </w:rPr>
           <w:tab/>
         </w:r>
         <w:r>
-          <w:drawing>
-            <wp:inline>
-              <wp:extent cx="152421" cy="152421"/>
-              <wp:docPr id="100007" name=""/>
-              <wp:cNvGraphicFramePr>
-                <a:graphicFrameLocks xmlns:a="http://schemas.openxmlformats.org/drawingml/2006/main" noChangeAspect="1"/>
-              </wp:cNvGraphicFramePr>
-              <a:graphic xmlns:a="http://schemas.openxmlformats.org/drawingml/2006/main">
-                <a:graphicData uri="http://schemas.openxmlformats.org/drawingml/2006/picture">
-                  <pic:pic xmlns:pic="http://schemas.openxmlformats.org/drawingml/2006/picture">
-                    <pic:nvPicPr>
-                      <pic:cNvPr id="441109376" name=""/>
-                      <pic:cNvPicPr>
-                        <a:picLocks noChangeAspect="1"/>
-                      </pic:cNvPicPr>
-                    </pic:nvPicPr>
-                    <pic:blipFill>
-                      <a:blip xmlns:r="http://schemas.openxmlformats.org/officeDocument/2006/relationships" r:embed="rId8"/>
-                      <a:stretch>
-                        <a:fillRect/>
-                      </a:stretch>
-                    </pic:blipFill>
-                    <pic:spPr>
-                      <a:xfrm>
-                        <a:off x="0" y="0"/>
-                        <a:ext cx="152421" cy="152421"/>
-                      </a:xfrm>
-                      <a:prstGeom prst="rect">
-                        <a:avLst/>
-                      </a:prstGeom>
-                    </pic:spPr>
-                  </pic:pic>
-                </a:graphicData>
-              </a:graphic>
-            </wp:inline>
-          </w:drawing>
+          <w:rPr>
+            <w:noProof/>
+            <w:lang w:val="pt-BR"/>
+          </w:rPr>
+          <w:pict w14:anchorId="5FFCCCFC">
+            <v:shape id="Imagem 100008" o:spid="_x0000_i1038" type="#_x0000_t75" style="width:12pt;height:12pt;visibility:visible;mso-wrap-style:square">
+              <v:imagedata r:id="rId10" o:title=""/>
+            </v:shape>
+          </w:pict>
         </w:r>
         <w:r>
           <w:rPr>
             <w:rStyle w:val="Hyperlink"/>
-          </w:rPr>
-          <w:t>Aula</w:t>
-        </w:r>
-        <w:r>
+            <w:lang w:val="pt-BR"/>
+          </w:rPr>
+          <w:t>Profess</w:t>
+        </w:r>
+        <w:r>
+          <w:rPr>
+            <w:rStyle w:val="Hyperlink"/>
+            <w:lang w:val="pt-BR"/>
+          </w:rPr>
+          <w:t>or</w:t>
+        </w:r>
+        <w:r>
+          <w:rPr>
+            <w:lang w:val="pt-BR"/>
+          </w:rPr>
           <w:tab/>
         </w:r>
         <w:r>
+          <w:rPr>
+            <w:lang w:val="pt-BR"/>
+          </w:rPr>
           <w:fldChar w:fldCharType="begin"/>
         </w:r>
         <w:r>
-          <w:instrText xml:space="preserve"> PAGEREF _Toc256000009 \h </w:instrText>
-        </w:r>
-        <w:r>
+          <w:rPr>
+            <w:lang w:val="pt-BR"/>
+          </w:rPr>
+          <w:instrText xml:space="preserve"> PAGEREF _Toc256000010 \h </w:instrText>
+        </w:r>
+        <w:r>
+          <w:rPr>
+            <w:lang w:val="pt-BR"/>
+          </w:rPr>
+        </w:r>
+        <w:r>
+          <w:rPr>
+            <w:lang w:val="pt-BR"/>
+          </w:rPr>
           <w:fldChar w:fldCharType="separate"/>
         </w:r>
         <w:r>
-          <w:t>4</w:t>
-        </w:r>
-        <w:r>
+          <w:rPr>
+            <w:lang w:val="pt-BR"/>
+          </w:rPr>
+          <w:t>5</w:t>
+        </w:r>
+        <w:r>
+          <w:rPr>
+            <w:lang w:val="pt-BR"/>
+          </w:rPr>
           <w:fldChar w:fldCharType="end"/>
         </w:r>
       </w:hyperlink>
     </w:p>
     <w:p>
       <w:pPr>
-        <w:pStyle w:val="TOC4"/>
+        <w:pStyle w:val="Sumrio4"/>
         <w:tabs>
           <w:tab w:val="left" w:pos="1760"/>
           <w:tab w:val="right" w:leader="dot" w:pos="8828"/>
@@ -809,90 +1100,90 @@
           <w:rFonts w:ascii="Calibri" w:hAnsi="Calibri"/>
           <w:noProof/>
           <w:sz w:val="22"/>
+          <w:lang w:val="pt-BR"/>
         </w:rPr>
       </w:pPr>
-      <w:hyperlink w:anchor="_Toc256000010" w:history="1">
+      <w:hyperlink w:anchor="_Toc256000011" w:history="1">
         <w:r>
           <w:rPr>
             <w:rStyle w:val="Hyperlink"/>
-          </w:rPr>
-          <w:t>1.1.1.6</w:t>
+            <w:lang w:val="pt-BR"/>
+          </w:rPr>
+          <w:t>1.1.1.7</w:t>
         </w:r>
         <w:r>
           <w:rPr>
             <w:rFonts w:ascii="Calibri" w:hAnsi="Calibri"/>
             <w:noProof/>
             <w:sz w:val="22"/>
+            <w:lang w:val="pt-BR"/>
           </w:rPr>
           <w:tab/>
         </w:r>
         <w:r>
-          <w:drawing>
-            <wp:inline>
-              <wp:extent cx="152421" cy="152421"/>
-              <wp:docPr id="100008" name=""/>
-              <wp:cNvGraphicFramePr>
-                <a:graphicFrameLocks xmlns:a="http://schemas.openxmlformats.org/drawingml/2006/main" noChangeAspect="1"/>
-              </wp:cNvGraphicFramePr>
-              <a:graphic xmlns:a="http://schemas.openxmlformats.org/drawingml/2006/main">
-                <a:graphicData uri="http://schemas.openxmlformats.org/drawingml/2006/picture">
-                  <pic:pic xmlns:pic="http://schemas.openxmlformats.org/drawingml/2006/picture">
-                    <pic:nvPicPr>
-                      <pic:cNvPr id="613489827" name=""/>
-                      <pic:cNvPicPr>
-                        <a:picLocks noChangeAspect="1"/>
-                      </pic:cNvPicPr>
-                    </pic:nvPicPr>
-                    <pic:blipFill>
-                      <a:blip xmlns:r="http://schemas.openxmlformats.org/officeDocument/2006/relationships" r:embed="rId7"/>
-                      <a:stretch>
-                        <a:fillRect/>
-                      </a:stretch>
-                    </pic:blipFill>
-                    <pic:spPr>
-                      <a:xfrm>
-                        <a:off x="0" y="0"/>
-                        <a:ext cx="152421" cy="152421"/>
-                      </a:xfrm>
-                      <a:prstGeom prst="rect">
-                        <a:avLst/>
-                      </a:prstGeom>
-                    </pic:spPr>
-                  </pic:pic>
-                </a:graphicData>
-              </a:graphic>
-            </wp:inline>
-          </w:drawing>
+          <w:rPr>
+            <w:noProof/>
+            <w:lang w:val="pt-BR"/>
+          </w:rPr>
+          <w:pict w14:anchorId="2B8956A4">
+            <v:shape id="Imagem 100009" o:spid="_x0000_i1037" type="#_x0000_t75" style="width:12pt;height:12pt;visibility:visible;mso-wrap-style:square">
+              <v:imagedata r:id="rId11" o:title=""/>
+            </v:shape>
+          </w:pict>
         </w:r>
         <w:r>
           <w:rPr>
             <w:rStyle w:val="Hyperlink"/>
+            <w:lang w:val="pt-BR"/>
           </w:rPr>
           <w:t>Verificar lista de alunos</w:t>
         </w:r>
         <w:r>
+          <w:rPr>
+            <w:lang w:val="pt-BR"/>
+          </w:rPr>
           <w:tab/>
         </w:r>
         <w:r>
+          <w:rPr>
+            <w:lang w:val="pt-BR"/>
+          </w:rPr>
           <w:fldChar w:fldCharType="begin"/>
         </w:r>
         <w:r>
-          <w:instrText xml:space="preserve"> PAGEREF _Toc256000010 \h </w:instrText>
-        </w:r>
-        <w:r>
+          <w:rPr>
+            <w:lang w:val="pt-BR"/>
+          </w:rPr>
+          <w:instrText xml:space="preserve"> PAGEREF _Toc256000011 \h </w:instrText>
+        </w:r>
+        <w:r>
+          <w:rPr>
+            <w:lang w:val="pt-BR"/>
+          </w:rPr>
+        </w:r>
+        <w:r>
+          <w:rPr>
+            <w:lang w:val="pt-BR"/>
+          </w:rPr>
           <w:fldChar w:fldCharType="separate"/>
         </w:r>
         <w:r>
+          <w:rPr>
+            <w:lang w:val="pt-BR"/>
+          </w:rPr>
           <w:t>5</w:t>
         </w:r>
         <w:r>
+          <w:rPr>
+            <w:lang w:val="pt-BR"/>
+          </w:rPr>
           <w:fldChar w:fldCharType="end"/>
         </w:r>
       </w:hyperlink>
     </w:p>
     <w:p>
       <w:pPr>
-        <w:pStyle w:val="TOC4"/>
+        <w:pStyle w:val="Sumrio4"/>
         <w:tabs>
           <w:tab w:val="left" w:pos="1760"/>
           <w:tab w:val="right" w:leader="dot" w:pos="8828"/>
@@ -901,90 +1192,191 @@
           <w:rFonts w:ascii="Calibri" w:hAnsi="Calibri"/>
           <w:noProof/>
           <w:sz w:val="22"/>
+          <w:lang w:val="pt-BR"/>
         </w:rPr>
       </w:pPr>
-      <w:hyperlink w:anchor="_Toc256000011" w:history="1">
+      <w:hyperlink w:anchor="_Toc256000012" w:history="1">
         <w:r>
           <w:rPr>
             <w:rStyle w:val="Hyperlink"/>
-          </w:rPr>
-          <w:t>1.1.1.7</w:t>
+            <w:lang w:val="pt-BR"/>
+          </w:rPr>
+          <w:t>1.1.1.8</w:t>
         </w:r>
         <w:r>
           <w:rPr>
             <w:rFonts w:ascii="Calibri" w:hAnsi="Calibri"/>
             <w:noProof/>
             <w:sz w:val="22"/>
+            <w:lang w:val="pt-BR"/>
           </w:rPr>
           <w:tab/>
         </w:r>
         <w:r>
-          <w:drawing>
-            <wp:inline>
-              <wp:extent cx="152421" cy="152421"/>
-              <wp:docPr id="100009" name=""/>
-              <wp:cNvGraphicFramePr>
-                <a:graphicFrameLocks xmlns:a="http://schemas.openxmlformats.org/drawingml/2006/main" noChangeAspect="1"/>
-              </wp:cNvGraphicFramePr>
-              <a:graphic xmlns:a="http://schemas.openxmlformats.org/drawingml/2006/main">
-                <a:graphicData uri="http://schemas.openxmlformats.org/drawingml/2006/picture">
-                  <pic:pic xmlns:pic="http://schemas.openxmlformats.org/drawingml/2006/picture">
-                    <pic:nvPicPr>
-                      <pic:cNvPr id="586689687" name=""/>
-                      <pic:cNvPicPr>
-                        <a:picLocks noChangeAspect="1"/>
-                      </pic:cNvPicPr>
-                    </pic:nvPicPr>
-                    <pic:blipFill>
-                      <a:blip xmlns:r="http://schemas.openxmlformats.org/officeDocument/2006/relationships" r:embed="rId8"/>
-                      <a:stretch>
-                        <a:fillRect/>
-                      </a:stretch>
-                    </pic:blipFill>
-                    <pic:spPr>
-                      <a:xfrm>
-                        <a:off x="0" y="0"/>
-                        <a:ext cx="152421" cy="152421"/>
-                      </a:xfrm>
-                      <a:prstGeom prst="rect">
-                        <a:avLst/>
-                      </a:prstGeom>
-                    </pic:spPr>
-                  </pic:pic>
-                </a:graphicData>
-              </a:graphic>
-            </wp:inline>
-          </w:drawing>
+          <w:rPr>
+            <w:noProof/>
+            <w:lang w:val="pt-BR"/>
+          </w:rPr>
+          <w:pict w14:anchorId="0316F5A4">
+            <v:shape id="Imagem 100010" o:spid="_x0000_i1036" type="#_x0000_t75" style="width:12pt;height:12pt;visibility:visible;mso-wrap-style:square">
+              <v:imagedata r:id="rId12" o:title=""/>
+            </v:shape>
+          </w:pict>
         </w:r>
         <w:r>
           <w:rPr>
             <w:rStyle w:val="Hyperlink"/>
+            <w:lang w:val="pt-BR"/>
           </w:rPr>
           <w:t>Selecionar material didático</w:t>
         </w:r>
         <w:r>
+          <w:rPr>
+            <w:lang w:val="pt-BR"/>
+          </w:rPr>
           <w:tab/>
         </w:r>
         <w:r>
+          <w:rPr>
+            <w:lang w:val="pt-BR"/>
+          </w:rPr>
           <w:fldChar w:fldCharType="begin"/>
         </w:r>
         <w:r>
-          <w:instrText xml:space="preserve"> PAGEREF _Toc256000011 \h </w:instrText>
-        </w:r>
-        <w:r>
+          <w:rPr>
+            <w:lang w:val="pt-BR"/>
+          </w:rPr>
+          <w:instrText xml:space="preserve"> PAGEREF _Toc256000012 \h </w:instrText>
+        </w:r>
+        <w:r>
+          <w:rPr>
+            <w:lang w:val="pt-BR"/>
+          </w:rPr>
+        </w:r>
+        <w:r>
+          <w:rPr>
+            <w:lang w:val="pt-BR"/>
+          </w:rPr>
           <w:fldChar w:fldCharType="separate"/>
         </w:r>
         <w:r>
+          <w:rPr>
+            <w:lang w:val="pt-BR"/>
+          </w:rPr>
           <w:t>5</w:t>
         </w:r>
         <w:r>
+          <w:rPr>
+            <w:lang w:val="pt-BR"/>
+          </w:rPr>
           <w:fldChar w:fldCharType="end"/>
         </w:r>
       </w:hyperlink>
     </w:p>
     <w:p>
       <w:pPr>
+        <w:pStyle w:val="Sumrio4"/>
+        <w:tabs>
+          <w:tab w:val="left" w:pos="1760"/>
+          <w:tab w:val="right" w:leader="dot" w:pos="8828"/>
+        </w:tabs>
+        <w:rPr>
+          <w:rFonts w:ascii="Calibri" w:hAnsi="Calibri"/>
+          <w:noProof/>
+          <w:sz w:val="22"/>
+          <w:lang w:val="pt-BR"/>
+        </w:rPr>
+      </w:pPr>
+      <w:hyperlink w:anchor="_Toc256000013" w:history="1">
+        <w:r>
+          <w:rPr>
+            <w:rStyle w:val="Hyperlink"/>
+            <w:lang w:val="pt-BR"/>
+          </w:rPr>
+          <w:t>1.1.1.9</w:t>
+        </w:r>
+        <w:r>
+          <w:rPr>
+            <w:rFonts w:ascii="Calibri" w:hAnsi="Calibri"/>
+            <w:noProof/>
+            <w:sz w:val="22"/>
+            <w:lang w:val="pt-BR"/>
+          </w:rPr>
+          <w:tab/>
+        </w:r>
+        <w:r>
+          <w:rPr>
+            <w:noProof/>
+            <w:lang w:val="pt-BR"/>
+          </w:rPr>
+          <w:pict w14:anchorId="4F32B0F5">
+            <v:shape id="Imagem 100011" o:spid="_x0000_i1035" type="#_x0000_t75" style="width:12pt;height:12pt;visibility:visible;mso-wrap-style:square">
+              <v:imagedata r:id="rId12" o:title=""/>
+            </v:shape>
+          </w:pict>
+        </w:r>
+        <w:r>
+          <w:rPr>
+            <w:rStyle w:val="Hyperlink"/>
+            <w:lang w:val="pt-BR"/>
+          </w:rPr>
+          <w:t>mostrar conteúdo</w:t>
+        </w:r>
+        <w:r>
+          <w:rPr>
+            <w:lang w:val="pt-BR"/>
+          </w:rPr>
+          <w:tab/>
+        </w:r>
+        <w:r>
+          <w:rPr>
+            <w:lang w:val="pt-BR"/>
+          </w:rPr>
+          <w:fldChar w:fldCharType="begin"/>
+        </w:r>
+        <w:r>
+          <w:rPr>
+            <w:lang w:val="pt-BR"/>
+          </w:rPr>
+          <w:instrText xml:space="preserve"> PAGEREF _Toc256000013 \</w:instrText>
+        </w:r>
+        <w:r>
+          <w:rPr>
+            <w:lang w:val="pt-BR"/>
+          </w:rPr>
+          <w:instrText xml:space="preserve">h </w:instrText>
+        </w:r>
+        <w:r>
+          <w:rPr>
+            <w:lang w:val="pt-BR"/>
+          </w:rPr>
+        </w:r>
+        <w:r>
+          <w:rPr>
+            <w:lang w:val="pt-BR"/>
+          </w:rPr>
+          <w:fldChar w:fldCharType="separate"/>
+        </w:r>
+        <w:r>
+          <w:rPr>
+            <w:lang w:val="pt-BR"/>
+          </w:rPr>
+          <w:t>5</w:t>
+        </w:r>
+        <w:r>
+          <w:rPr>
+            <w:lang w:val="pt-BR"/>
+          </w:rPr>
+          <w:fldChar w:fldCharType="end"/>
+        </w:r>
+      </w:hyperlink>
+    </w:p>
+    <w:p>
+      <w:pPr>
         <w:jc w:val="center"/>
+        <w:rPr>
+          <w:lang w:val="pt-BR"/>
+        </w:rPr>
         <w:sectPr>
           <w:pgSz w:w="12240" w:h="15840" w:code="1"/>
           <w:pgMar w:top="1616" w:right="1701" w:bottom="1418" w:left="1701" w:header="709" w:footer="255" w:gutter="0"/>
@@ -993,15 +1385,25 @@
         </w:sectPr>
       </w:pPr>
       <w:r>
+        <w:rPr>
+          <w:lang w:val="pt-BR"/>
+        </w:rPr>
         <w:fldChar w:fldCharType="end"/>
       </w:r>
     </w:p>
     <w:p>
       <w:pPr>
         <w:pStyle w:val="bizHeading1"/>
+        <w:rPr>
+          <w:lang w:val="pt-BR"/>
+        </w:rPr>
       </w:pPr>
       <w:bookmarkStart w:id="2" w:name="_Toc256000002"/>
       <w:r>
+        <w:rPr>
+          <w:lang w:val="pt-BR"/>
+        </w:rPr>
+        <w:lastRenderedPageBreak/>
         <w:t>Aula</w:t>
       </w:r>
       <w:bookmarkEnd w:id="2"/>
@@ -1009,51 +1411,30 @@
     <w:p>
       <w:pPr>
         <w:jc w:val="center"/>
-      </w:pPr>
-      <w:r>
-        <w:drawing>
-          <wp:inline>
-            <wp:extent cx="7886700" cy="3619500"/>
-            <wp:docPr id="100002" name=""/>
-            <wp:cNvGraphicFramePr>
-              <a:graphicFrameLocks xmlns:a="http://schemas.openxmlformats.org/drawingml/2006/main" noChangeAspect="1"/>
-            </wp:cNvGraphicFramePr>
-            <a:graphic xmlns:a="http://schemas.openxmlformats.org/drawingml/2006/main">
-              <a:graphicData uri="http://schemas.openxmlformats.org/drawingml/2006/picture">
-                <pic:pic xmlns:pic="http://schemas.openxmlformats.org/drawingml/2006/picture">
-                  <pic:nvPicPr>
-                    <pic:cNvPr id="2070980537" name=""/>
-                    <pic:cNvPicPr>
-                      <a:picLocks noChangeAspect="1"/>
-                    </pic:cNvPicPr>
-                  </pic:nvPicPr>
-                  <pic:blipFill>
-                    <a:blip xmlns:r="http://schemas.openxmlformats.org/officeDocument/2006/relationships" r:embed="rId9"/>
-                    <a:stretch>
-                      <a:fillRect/>
-                    </a:stretch>
-                  </pic:blipFill>
-                  <pic:spPr>
-                    <a:xfrm>
-                      <a:off x="0" y="0"/>
-                      <a:ext cx="7886700" cy="3619500"/>
-                    </a:xfrm>
-                    <a:prstGeom prst="rect">
-                      <a:avLst/>
-                    </a:prstGeom>
-                  </pic:spPr>
-                </pic:pic>
-              </a:graphicData>
-            </a:graphic>
-          </wp:inline>
-        </w:drawing>
-      </w:r>
-    </w:p>
-    <w:p>
-      <w:pPr>
+        <w:rPr>
+          <w:lang w:val="pt-BR"/>
+        </w:rPr>
+      </w:pPr>
+      <w:r>
+        <w:rPr>
+          <w:noProof/>
+          <w:lang w:val="pt-BR"/>
+        </w:rPr>
+        <w:pict w14:anchorId="3B0BB01B">
+          <v:shape id="Imagem 100002" o:spid="_x0000_i1034" type="#_x0000_t75" style="width:621.75pt;height:282.75pt;visibility:visible;mso-wrap-style:square">
+            <v:imagedata r:id="rId13" o:title=""/>
+          </v:shape>
+        </w:pict>
+      </w:r>
+    </w:p>
+    <w:p>
+      <w:pPr>
+        <w:rPr>
+          <w:lang w:val="pt-BR"/>
+        </w:rPr>
         <w:sectPr>
           <w:pgSz w:w="15840" w:h="12240" w:orient="landscape"/>
-          <w:pgMar w:top="1616" w:right="1701" w:bottom="1418" w:left="1701" w:header="708" w:footer="708"/>
+          <w:pgMar w:top="1616" w:right="1701" w:bottom="1418" w:left="1701" w:header="708" w:footer="708" w:gutter="0"/>
           <w:cols w:space="708"/>
         </w:sectPr>
       </w:pPr>
@@ -1063,6 +1444,7 @@
         <w:pStyle w:val="BoldModelerNormal"/>
       </w:pPr>
       <w:r>
+        <w:lastRenderedPageBreak/>
         <w:t xml:space="preserve">Version: </w:t>
       </w:r>
     </w:p>
@@ -1093,103 +1475,554 @@
     <w:p>
       <w:pPr>
         <w:pStyle w:val="bizHeading2"/>
-      </w:pPr>
-      <w:bookmarkStart w:id="3" w:name="55475b1d-be26-4616-ae50-54ea097381b8"/>
-      <w:bookmarkStart w:id="4" w:name="_Toc256000003"/>
-      <w:r>
+        <w:rPr>
+          <w:lang w:val="pt-BR"/>
+        </w:rPr>
+      </w:pPr>
+      <w:bookmarkStart w:id="3" w:name="_Toc256000003"/>
+      <w:bookmarkStart w:id="4" w:name="55475b1d-be26-4616-ae50-54ea097381b8"/>
+      <w:r>
+        <w:rPr>
+          <w:lang w:val="pt-BR"/>
+        </w:rPr>
+        <w:t>A</w:t>
+      </w:r>
+      <w:r>
+        <w:rPr>
+          <w:lang w:val="pt-BR"/>
+        </w:rPr>
+        <w:t>ula</w:t>
+      </w:r>
+      <w:bookmarkEnd w:id="3"/>
+    </w:p>
+    <w:bookmarkEnd w:id="4"/>
+    <w:p>
+      <w:pPr>
+        <w:pStyle w:val="BoldModelerNormal"/>
+      </w:pPr>
+      <w:r>
+        <w:t>Description</w:t>
+      </w:r>
+    </w:p>
+    <w:p>
+      <w:pPr>
+        <w:pStyle w:val="ModelerNormal"/>
+      </w:pPr>
+      <w:r>
+        <w:t xml:space="preserve">O processo Aula se passa a cada </w:t>
+      </w:r>
+      <w:r>
+        <w:t xml:space="preserve">vez que uma encontre entre um dos professores da </w:t>
+      </w:r>
+      <w:r>
+        <w:t>equipe e um conjunto de alunos se encontram online para estudar uma lição do material didático. Atualmente, este processo envolve o uso de dois sistemas em paralelo: Skype e o webapp Pantoufle (https://pantoufle.online).</w:t>
+      </w:r>
+    </w:p>
+    <w:p>
+      <w:pPr>
+        <w:pStyle w:val="BoldModelerNormal"/>
+      </w:pPr>
+      <w:r>
+        <w:t>Diagnósticos do Processo</w:t>
+      </w:r>
+    </w:p>
+    <w:p>
+      <w:pPr>
+        <w:pStyle w:val="ModelerNormal"/>
+      </w:pPr>
+      <w:r>
+        <w:t>1 - A nece</w:t>
+      </w:r>
+      <w:r>
+        <w:t xml:space="preserve">ssidade de utilização do Skype paralelamente ao webapp dificulta a aula. Alunos e professores precisam dividir a tela e </w:t>
+      </w:r>
+      <w:bookmarkStart w:id="5" w:name="_GoBack"/>
+      <w:bookmarkEnd w:id="5"/>
+      <w:r>
+        <w:t>a atenção entre os dois aplicativos.</w:t>
+      </w:r>
+    </w:p>
+    <w:p>
+      <w:pPr>
+        <w:pStyle w:val="ModelerNormal"/>
+      </w:pPr>
+      <w:r>
+        <w:t>2 - Programas de videoconferência tradicionais, como Skype, ignoram a importância, para o aluno, de</w:t>
+      </w:r>
+      <w:r>
+        <w:t xml:space="preserve"> sentir-se em um ambiente dedicado à atividade compartilhada.</w:t>
+      </w:r>
+    </w:p>
+    <w:p>
+      <w:pPr>
+        <w:pStyle w:val="ModelerNormal"/>
+      </w:pPr>
+      <w:r>
+        <w:t>3 - Skype é intrinsecamente excludente: é preciso que o usuário esteja em uma área com acesso à Internet de alta velocidade para beneficiar de áudio e vídeo de qualidade. Pessoas em áreas com co</w:t>
+      </w:r>
+      <w:r>
+        <w:t>nectividade limitada são excluídas de sistemas EAD baseados em Skype.</w:t>
+      </w:r>
+    </w:p>
+    <w:p>
+      <w:pPr>
+        <w:pStyle w:val="ModelerNormal"/>
+      </w:pPr>
+      <w:r>
+        <w:t>4 - Skype otimiza a imagem para videoconferências em geral, de maneira genérica. O feed de vídeo não é otimizado para as necessidades de interações focadas em educação.</w:t>
+      </w:r>
+    </w:p>
+    <w:p>
+      <w:pPr>
+        <w:pStyle w:val="BoldModelerNormal"/>
+      </w:pPr>
+      <w:r>
+        <w:t>Mudanças Necessár</w:t>
+      </w:r>
+      <w:r>
+        <w:t>ias</w:t>
+      </w:r>
+    </w:p>
+    <w:p>
+      <w:pPr>
+        <w:pStyle w:val="ModelerNormal"/>
+      </w:pPr>
+      <w:r>
+        <w:t>1 - Implementação de uma solução integrada que possibilite a alunos e professores a utilização de um único aplicativo, responsável tanto pelo compartilhamento do material didático quanto pelas interações em tempo real entre alunos e professores.</w:t>
+      </w:r>
+    </w:p>
+    <w:p>
+      <w:pPr>
+        <w:pStyle w:val="ModelerNormal"/>
+      </w:pPr>
+      <w:r>
+        <w:t>2 - Im</w:t>
+      </w:r>
+      <w:r>
+        <w:t>plementação de uma solução que simule um ambiente tridimensional dedicado à atividade educativa, que ofereça um contexto facilmente reconhecível e útil à exploração da área estudada.</w:t>
+      </w:r>
+    </w:p>
+    <w:p>
+      <w:pPr>
+        <w:pStyle w:val="ModelerNormal"/>
+      </w:pPr>
+      <w:r>
+        <w:lastRenderedPageBreak/>
+        <w:t>3 - Implementação de uma solução eficiente no uso de recursos computacion</w:t>
+      </w:r>
+      <w:r>
+        <w:t>ais, capaz de funcionar em máquinas com baixo poder de processamento, como telefones celulares ou computadores portáteis antigos.</w:t>
+      </w:r>
+    </w:p>
+    <w:p>
+      <w:pPr>
+        <w:pStyle w:val="ModelerNormal"/>
+      </w:pPr>
+      <w:r>
+        <w:t xml:space="preserve">4 - Uma solução otimizada para as interações de cunho educativo, com ênfase na qualidade de som e na encodagem, transmissão e </w:t>
+      </w:r>
+      <w:r>
+        <w:t>reconstituição de expressões faciais.</w:t>
+      </w:r>
+    </w:p>
+    <w:p>
+      <w:pPr>
+        <w:pStyle w:val="ModelerNormal"/>
+      </w:pPr>
+      <w:r>
+        <w:t> </w:t>
+      </w:r>
+    </w:p>
+    <w:p>
+      <w:pPr>
+        <w:pStyle w:val="bizHeading3"/>
+        <w:rPr>
+          <w:lang w:val="pt-BR"/>
+        </w:rPr>
+      </w:pPr>
+      <w:bookmarkStart w:id="6" w:name="_Toc256000004"/>
+      <w:r>
+        <w:rPr>
+          <w:lang w:val="pt-BR"/>
+        </w:rPr>
+        <w:t>P</w:t>
+      </w:r>
+      <w:r>
+        <w:rPr>
+          <w:lang w:val="pt-BR"/>
+        </w:rPr>
+        <w:t>rocess Elements</w:t>
+      </w:r>
+      <w:bookmarkEnd w:id="6"/>
+    </w:p>
+    <w:p>
+      <w:pPr>
+        <w:pStyle w:val="bizHeading4"/>
+        <w:rPr>
+          <w:lang w:val="pt-BR"/>
+        </w:rPr>
+      </w:pPr>
+      <w:bookmarkStart w:id="7" w:name="_Toc256000005"/>
+      <w:r>
+        <w:rPr>
+          <w:noProof/>
+          <w:lang w:val="pt-BR"/>
+        </w:rPr>
+        <w:pict w14:anchorId="445314DB">
+          <v:shape id="Imagem 1200627895" o:spid="_x0000_i1033" type="#_x0000_t75" style="width:12pt;height:12pt;visibility:visible;mso-wrap-style:square">
+            <v:imagedata r:id="rId10" o:title=""/>
+          </v:shape>
+        </w:pict>
+      </w:r>
+      <w:r>
+        <w:rPr>
+          <w:lang w:val="pt-BR"/>
+        </w:rPr>
+        <w:t>Aluno</w:t>
+      </w:r>
+      <w:bookmarkEnd w:id="7"/>
+    </w:p>
+    <w:p>
+      <w:pPr>
+        <w:rPr>
+          <w:lang w:val="pt-BR"/>
+        </w:rPr>
+      </w:pPr>
+    </w:p>
+    <w:p>
+      <w:pPr>
+        <w:pStyle w:val="BoldModelerNormal"/>
+      </w:pPr>
+      <w:r>
+        <w:t>Description</w:t>
+      </w:r>
+    </w:p>
+    <w:p>
+      <w:pPr>
+        <w:pStyle w:val="ModelerNormal"/>
+      </w:pPr>
+      <w:r>
+        <w:t>Para participar de uma aula, o aluno precisa estar matriculado em uma turma. Isto é feito previamente pelo site e está fora do escopo inicial do projeto AViS.</w:t>
+      </w:r>
+    </w:p>
+    <w:p>
+      <w:pPr>
+        <w:pStyle w:val="bizHeading4"/>
+        <w:rPr>
+          <w:lang w:val="pt-BR"/>
+        </w:rPr>
+      </w:pPr>
+      <w:bookmarkStart w:id="8" w:name="_Toc256000006"/>
+      <w:r>
+        <w:rPr>
+          <w:noProof/>
+          <w:lang w:val="pt-BR"/>
+        </w:rPr>
+        <w:pict w14:anchorId="1DBABDDA">
+          <v:shape id="Imagem 2027385848" o:spid="_x0000_i1032" type="#_x0000_t75" style="width:12pt;height:12pt;visibility:visible;mso-wrap-style:square">
+            <v:imagedata r:id="rId11" o:title=""/>
+          </v:shape>
+        </w:pict>
+      </w:r>
+      <w:r>
+        <w:rPr>
+          <w:lang w:val="pt-BR"/>
+        </w:rPr>
+        <w:t>Login em pantoufle.</w:t>
+      </w:r>
+      <w:r>
+        <w:rPr>
+          <w:lang w:val="pt-BR"/>
+        </w:rPr>
+        <w:t>online</w:t>
+      </w:r>
+      <w:bookmarkEnd w:id="8"/>
+    </w:p>
+    <w:p>
+      <w:pPr>
+        <w:rPr>
+          <w:lang w:val="pt-BR"/>
+        </w:rPr>
+      </w:pPr>
+    </w:p>
+    <w:p>
+      <w:pPr>
+        <w:pStyle w:val="BoldModelerNormal"/>
+      </w:pPr>
+      <w:r>
+        <w:t>Description</w:t>
+      </w:r>
+    </w:p>
+    <w:p>
+      <w:pPr>
+        <w:pStyle w:val="ModelerNormal"/>
+      </w:pPr>
+      <w:r>
+        <w:t xml:space="preserve">O aluno visita a URL </w:t>
+      </w:r>
+      <w:hyperlink r:id="rId14" w:history="1">
+        <w:r>
+          <w:rPr>
+            <w:color w:val="0000FF"/>
+            <w:u w:val="single" w:color="0000FF"/>
+          </w:rPr>
+          <w:t>https://pantoufle.online</w:t>
+        </w:r>
+      </w:hyperlink>
+      <w:r>
+        <w:t xml:space="preserve"> e efetua o login com seu email. O processo é intuitivo e fácil, mesmo para alunos que ainda não tem uma conta. A nova conta é criada facilmente.</w:t>
+      </w:r>
+    </w:p>
+    <w:p>
+      <w:pPr>
+        <w:pStyle w:val="bizHeading4"/>
+        <w:rPr>
+          <w:lang w:val="pt-BR"/>
+        </w:rPr>
+      </w:pPr>
+      <w:bookmarkStart w:id="9" w:name="_Toc256000007"/>
+      <w:r>
+        <w:rPr>
+          <w:noProof/>
+          <w:lang w:val="pt-BR"/>
+        </w:rPr>
+        <w:pict w14:anchorId="04403171">
+          <v:shape id="Imagem 838490383" o:spid="_x0000_i1031" type="#_x0000_t75" style="width:12pt;height:12pt;visibility:visible;mso-wrap-style:square">
+            <v:imagedata r:id="rId11" o:title=""/>
+          </v:shape>
+        </w:pict>
+      </w:r>
+      <w:r>
+        <w:rPr>
+          <w:lang w:val="pt-BR"/>
+        </w:rPr>
+        <w:t>Log</w:t>
+      </w:r>
+      <w:r>
+        <w:rPr>
+          <w:lang w:val="pt-BR"/>
+        </w:rPr>
+        <w:t>in no Skype</w:t>
+      </w:r>
+      <w:bookmarkEnd w:id="9"/>
+    </w:p>
+    <w:p>
+      <w:pPr>
+        <w:rPr>
+          <w:lang w:val="pt-BR"/>
+        </w:rPr>
+      </w:pPr>
+    </w:p>
+    <w:p>
+      <w:pPr>
+        <w:pStyle w:val="BoldModelerNormal"/>
+      </w:pPr>
+      <w:r>
+        <w:t>Description</w:t>
+      </w:r>
+    </w:p>
+    <w:p>
+      <w:pPr>
+        <w:pStyle w:val="ModelerNormal"/>
+      </w:pPr>
+      <w:r>
+        <w:t>Esta tarefa é independente da empresa, porque é provida pela Microsoft. Ela é portanto passiva de mudanças futuras.</w:t>
+      </w:r>
+    </w:p>
+    <w:p>
+      <w:pPr>
+        <w:pStyle w:val="bizHeading4"/>
+        <w:rPr>
+          <w:lang w:val="pt-BR"/>
+        </w:rPr>
+      </w:pPr>
+      <w:bookmarkStart w:id="10" w:name="_Toc256000008"/>
+      <w:r>
+        <w:rPr>
+          <w:noProof/>
+          <w:lang w:val="pt-BR"/>
+        </w:rPr>
+        <w:pict w14:anchorId="6455E311">
+          <v:shape id="Imagem 1841158130" o:spid="_x0000_i1030" type="#_x0000_t75" style="width:12pt;height:12pt;visibility:visible;mso-wrap-style:square">
+            <v:imagedata r:id="rId12" o:title=""/>
+          </v:shape>
+        </w:pict>
+      </w:r>
+      <w:r>
+        <w:rPr>
+          <w:lang w:val="pt-BR"/>
+        </w:rPr>
+        <w:t>Verificar se tem professor</w:t>
+      </w:r>
+      <w:bookmarkEnd w:id="10"/>
+    </w:p>
+    <w:p>
+      <w:pPr>
+        <w:rPr>
+          <w:lang w:val="pt-BR"/>
+        </w:rPr>
+      </w:pPr>
+    </w:p>
+    <w:p>
+      <w:pPr>
+        <w:pStyle w:val="BoldModelerNormal"/>
+      </w:pPr>
+      <w:r>
+        <w:t>Description</w:t>
+      </w:r>
+    </w:p>
+    <w:p>
+      <w:pPr>
+        <w:pStyle w:val="ModelerNormal"/>
+      </w:pPr>
+      <w:r>
+        <w:t xml:space="preserve">Ao chegar o horário de uma aula, o aluno deve estar presente, mas a </w:t>
+      </w:r>
+      <w:r>
+        <w:t>aula só começa quando o professor se loga e dá início a aula. A instância do webapp no browser do aluno é notificada da presença do professor através de uma conexão WebSocket.</w:t>
+      </w:r>
+    </w:p>
+    <w:p>
+      <w:pPr>
+        <w:pStyle w:val="bizHeading4"/>
+        <w:rPr>
+          <w:lang w:val="pt-BR"/>
+        </w:rPr>
+      </w:pPr>
+      <w:bookmarkStart w:id="11" w:name="_Toc256000009"/>
+      <w:r>
+        <w:rPr>
+          <w:noProof/>
+          <w:lang w:val="pt-BR"/>
+        </w:rPr>
+        <w:pict w14:anchorId="16E6C2B4">
+          <v:shape id="Imagem 1061692484" o:spid="_x0000_i1029" type="#_x0000_t75" style="width:12pt;height:12pt;visibility:visible;mso-wrap-style:square">
+            <v:imagedata r:id="rId12" o:title=""/>
+          </v:shape>
+        </w:pict>
+      </w:r>
+      <w:r>
+        <w:rPr>
+          <w:lang w:val="pt-BR"/>
+        </w:rPr>
         <w:t>Aula</w:t>
       </w:r>
-      <w:bookmarkEnd w:id="4"/>
+      <w:bookmarkEnd w:id="11"/>
+    </w:p>
+    <w:p>
+      <w:pPr>
+        <w:rPr>
+          <w:lang w:val="pt-BR"/>
+        </w:rPr>
+      </w:pPr>
     </w:p>
     <w:p>
       <w:pPr>
         <w:pStyle w:val="BoldModelerNormal"/>
       </w:pPr>
-      <w:bookmarkEnd w:id="3"/>
-      <w:r>
+      <w:r>
+        <w:lastRenderedPageBreak/>
         <w:t>Description</w:t>
       </w:r>
     </w:p>
     <w:p>
       <w:pPr>
         <w:pStyle w:val="ModelerNormal"/>
-        <w:spacing w:before="0" w:after="0" w:afterAutospacing="1"/>
-        <w:ind w:left="0" w:right="0" w:firstLine="0"/>
-        <w:jc w:val="left"/>
-      </w:pPr>
-      <w:r>
+      </w:pPr>
+      <w:r>
+        <w:t>Esta tarefa consiste em interagir com o professor e os colega</w:t>
+      </w:r>
+      <w:r>
+        <w:t>s, seguindo as instruções do professor, para conhecer e estudar o conteúdo do material didático. O software Skype distribui os feeds de áudio e vídeo relevantes. O grupo no Skype é criado previamente pela coordenação da escola.</w:t>
+      </w:r>
+    </w:p>
+    <w:p>
+      <w:pPr>
+        <w:pStyle w:val="bizHeading4"/>
         <w:rPr>
-          <w:rFonts w:ascii="Segoe UI" w:eastAsia="Segoe UI" w:hAnsi="Segoe UI" w:cs="Segoe UI"/>
-          <w:b w:val="0"/>
-          <w:bCs w:val="0"/>
-          <w:i w:val="0"/>
-          <w:iCs w:val="0"/>
-          <w:color w:val="000000"/>
-          <w:sz w:val="16"/>
-          <w:szCs w:val="16"/>
+          <w:lang w:val="pt-BR"/>
         </w:rPr>
-        <w:t>O processo Aula se passa a cada vez que uma encontre entre um dos professores da equipe e um conjunto de alunos se encontram online para estudar uma lição do material didático. Atualmente, este processo envolve o uso de dois sistemas em paralelo: Skype e o webapp Pantoufle (https://pantoufle.online).</w:t>
-      </w:r>
-    </w:p>
-    <w:p>
-      <w:pPr>
-        <w:pStyle w:val="bizHeading3"/>
-      </w:pPr>
-      <w:bookmarkStart w:id="5" w:name="_Toc256000004"/>
-      <w:r>
-        <w:t>Process Elements</w:t>
-      </w:r>
-      <w:bookmarkEnd w:id="5"/>
+      </w:pPr>
+      <w:bookmarkStart w:id="12" w:name="_Toc256000010"/>
+      <w:r>
+        <w:rPr>
+          <w:noProof/>
+          <w:lang w:val="pt-BR"/>
+        </w:rPr>
+        <w:pict w14:anchorId="71451F9D">
+          <v:shape id="Imagem 978971614" o:spid="_x0000_i1028" type="#_x0000_t75" style="width:12pt;height:12pt;visibility:visible;mso-wrap-style:square">
+            <v:imagedata r:id="rId10" o:title=""/>
+          </v:shape>
+        </w:pict>
+      </w:r>
+      <w:r>
+        <w:rPr>
+          <w:lang w:val="pt-BR"/>
+        </w:rPr>
+        <w:t>Professor</w:t>
+      </w:r>
+      <w:bookmarkEnd w:id="12"/>
+    </w:p>
+    <w:p>
+      <w:pPr>
+        <w:rPr>
+          <w:lang w:val="pt-BR"/>
+        </w:rPr>
+      </w:pPr>
+    </w:p>
+    <w:p>
+      <w:pPr>
+        <w:pStyle w:val="BoldModelerNormal"/>
+      </w:pPr>
+      <w:r>
+        <w:t>Description</w:t>
+      </w:r>
+    </w:p>
+    <w:p>
+      <w:pPr>
+        <w:pStyle w:val="ModelerNormal"/>
+      </w:pPr>
+      <w:r>
+        <w:t>Para</w:t>
+      </w:r>
+      <w:r>
+        <w:t xml:space="preserve"> que o professor possa dar aula, ele deve utilizar uma parte da plataforma pantoufle.online que é exclusiva para professores. Apenas as tarefas relevantes para o ato de dar aula estão representadas neste diagrama.</w:t>
+      </w:r>
     </w:p>
     <w:p>
       <w:pPr>
         <w:pStyle w:val="bizHeading4"/>
-      </w:pPr>
-      <w:bookmarkStart w:id="6" w:name="_Toc256000005"/>
-      <w:r>
-        <w:drawing>
-          <wp:inline>
-            <wp:extent cx="152421" cy="152421"/>
-            <wp:docPr id="2091355450" name=""/>
-            <wp:cNvGraphicFramePr>
-              <a:graphicFrameLocks xmlns:a="http://schemas.openxmlformats.org/drawingml/2006/main" noChangeAspect="1"/>
-            </wp:cNvGraphicFramePr>
-            <a:graphic xmlns:a="http://schemas.openxmlformats.org/drawingml/2006/main">
-              <a:graphicData uri="http://schemas.openxmlformats.org/drawingml/2006/picture">
-                <pic:pic xmlns:pic="http://schemas.openxmlformats.org/drawingml/2006/picture">
-                  <pic:nvPicPr>
-                    <pic:cNvPr id="326149190" name=""/>
-                    <pic:cNvPicPr>
-                      <a:picLocks noChangeAspect="1"/>
-                    </pic:cNvPicPr>
-                  </pic:nvPicPr>
-                  <pic:blipFill>
-                    <a:blip xmlns:r="http://schemas.openxmlformats.org/officeDocument/2006/relationships" r:embed="rId7"/>
-                    <a:stretch>
-                      <a:fillRect/>
-                    </a:stretch>
-                  </pic:blipFill>
-                  <pic:spPr>
-                    <a:xfrm>
-                      <a:off x="0" y="0"/>
-                      <a:ext cx="152421" cy="152421"/>
-                    </a:xfrm>
-                    <a:prstGeom prst="rect">
-                      <a:avLst/>
-                    </a:prstGeom>
-                  </pic:spPr>
-                </pic:pic>
-              </a:graphicData>
-            </a:graphic>
-          </wp:inline>
-        </w:drawing>
-      </w:r>
-      <w:r>
-        <w:t>Login em pantoufle.online</w:t>
-      </w:r>
-      <w:bookmarkEnd w:id="6"/>
-    </w:p>
-    <w:p/>
+        <w:rPr>
+          <w:lang w:val="pt-BR"/>
+        </w:rPr>
+      </w:pPr>
+      <w:bookmarkStart w:id="13" w:name="_Toc256000011"/>
+      <w:r>
+        <w:rPr>
+          <w:noProof/>
+          <w:lang w:val="pt-BR"/>
+        </w:rPr>
+        <w:pict w14:anchorId="43DC913F">
+          <v:shape id="Imagem 28766066" o:spid="_x0000_i1027" type="#_x0000_t75" style="width:12pt;height:12pt;visibility:visible;mso-wrap-style:square">
+            <v:imagedata r:id="rId11" o:title=""/>
+          </v:shape>
+        </w:pict>
+      </w:r>
+      <w:r>
+        <w:rPr>
+          <w:lang w:val="pt-BR"/>
+        </w:rPr>
+        <w:t>Verificar lista de alunos</w:t>
+      </w:r>
+      <w:bookmarkEnd w:id="13"/>
+    </w:p>
+    <w:p>
+      <w:pPr>
+        <w:rPr>
+          <w:lang w:val="pt-BR"/>
+        </w:rPr>
+      </w:pPr>
+    </w:p>
     <w:p>
       <w:pPr>
         <w:pStyle w:val="BoldModelerNormal"/>
@@ -1201,102 +2034,98 @@
     <w:p>
       <w:pPr>
         <w:pStyle w:val="ModelerNormal"/>
-        <w:spacing w:before="0" w:after="0" w:afterAutospacing="1"/>
-        <w:ind w:left="0" w:right="0" w:firstLine="0"/>
-        <w:jc w:val="left"/>
-      </w:pPr>
-      <w:r>
+      </w:pPr>
+      <w:r>
+        <w:t xml:space="preserve">O </w:t>
+      </w:r>
+      <w:r>
+        <w:t>professor deve começar a aula no horário marcado.</w:t>
+      </w:r>
+    </w:p>
+    <w:p>
+      <w:pPr>
+        <w:pStyle w:val="bizHeading4"/>
         <w:rPr>
-          <w:rFonts w:ascii="Segoe UI" w:eastAsia="Segoe UI" w:hAnsi="Segoe UI" w:cs="Segoe UI"/>
-          <w:b w:val="0"/>
-          <w:bCs w:val="0"/>
-          <w:i w:val="0"/>
-          <w:iCs w:val="0"/>
-          <w:color w:val="000000"/>
-          <w:sz w:val="16"/>
-          <w:szCs w:val="16"/>
+          <w:lang w:val="pt-BR"/>
         </w:rPr>
-        <w:t xml:space="preserve">O aluno visita a URL </w:t>
-      </w:r>
-      <w:hyperlink r:id="rId10" w:history="1">
-        <w:r>
-          <w:rPr>
-            <w:rFonts w:ascii="Segoe UI" w:eastAsia="Segoe UI" w:hAnsi="Segoe UI" w:cs="Segoe UI"/>
-            <w:b w:val="0"/>
-            <w:bCs w:val="0"/>
-            <w:i w:val="0"/>
-            <w:iCs w:val="0"/>
-            <w:color w:val="0000FF"/>
-            <w:sz w:val="16"/>
-            <w:szCs w:val="16"/>
-            <w:u w:val="single" w:color="0000FF"/>
-          </w:rPr>
-          <w:t>https://pantoufle.online</w:t>
-        </w:r>
-      </w:hyperlink>
+      </w:pPr>
+      <w:bookmarkStart w:id="14" w:name="_Toc256000012"/>
       <w:r>
         <w:rPr>
-          <w:rFonts w:ascii="Segoe UI" w:eastAsia="Segoe UI" w:hAnsi="Segoe UI" w:cs="Segoe UI"/>
-          <w:b w:val="0"/>
-          <w:bCs w:val="0"/>
-          <w:i w:val="0"/>
-          <w:iCs w:val="0"/>
-          <w:color w:val="000000"/>
-          <w:sz w:val="16"/>
-          <w:szCs w:val="16"/>
+          <w:noProof/>
+          <w:lang w:val="pt-BR"/>
         </w:rPr>
-        <w:t xml:space="preserve"> e efetua o login com seu email. O processo é intuitivo e fácil, mesmo para alunos que ainda não tem uma conta. A nova conta é criada facilmente.</w:t>
+        <w:pict w14:anchorId="27CC3794">
+          <v:shape id="Imagem 1214651059" o:spid="_x0000_i1026" type="#_x0000_t75" style="width:12pt;height:12pt;visibility:visible;mso-wrap-style:square">
+            <v:imagedata r:id="rId12" o:title=""/>
+          </v:shape>
+        </w:pict>
+      </w:r>
+      <w:r>
+        <w:rPr>
+          <w:lang w:val="pt-BR"/>
+        </w:rPr>
+        <w:t>Selecionar material didático</w:t>
+      </w:r>
+      <w:bookmarkEnd w:id="14"/>
+    </w:p>
+    <w:p>
+      <w:pPr>
+        <w:rPr>
+          <w:lang w:val="pt-BR"/>
+        </w:rPr>
+      </w:pPr>
+    </w:p>
+    <w:p>
+      <w:pPr>
+        <w:pStyle w:val="BoldModelerNormal"/>
+      </w:pPr>
+      <w:r>
+        <w:t>Description</w:t>
+      </w:r>
+    </w:p>
+    <w:p>
+      <w:pPr>
+        <w:pStyle w:val="ModelerNormal"/>
+      </w:pPr>
+      <w:r>
+        <w:t>O professor seleciona um recurso didático e dá o comando para enviá-lo a todos os alunos presentes.</w:t>
       </w:r>
     </w:p>
     <w:p>
       <w:pPr>
         <w:pStyle w:val="bizHeading4"/>
-      </w:pPr>
-      <w:bookmarkStart w:id="7" w:name="_Toc256000006"/>
-      <w:r>
-        <w:drawing>
-          <wp:inline>
-            <wp:extent cx="152421" cy="152421"/>
-            <wp:docPr id="170320249" name=""/>
-            <wp:cNvGraphicFramePr>
-              <a:graphicFrameLocks xmlns:a="http://schemas.openxmlformats.org/drawingml/2006/main" noChangeAspect="1"/>
-            </wp:cNvGraphicFramePr>
-            <a:graphic xmlns:a="http://schemas.openxmlformats.org/drawingml/2006/main">
-              <a:graphicData uri="http://schemas.openxmlformats.org/drawingml/2006/picture">
-                <pic:pic xmlns:pic="http://schemas.openxmlformats.org/drawingml/2006/picture">
-                  <pic:nvPicPr>
-                    <pic:cNvPr id="76958130" name=""/>
-                    <pic:cNvPicPr>
-                      <a:picLocks noChangeAspect="1"/>
-                    </pic:cNvPicPr>
-                  </pic:nvPicPr>
-                  <pic:blipFill>
-                    <a:blip xmlns:r="http://schemas.openxmlformats.org/officeDocument/2006/relationships" r:embed="rId8"/>
-                    <a:stretch>
-                      <a:fillRect/>
-                    </a:stretch>
-                  </pic:blipFill>
-                  <pic:spPr>
-                    <a:xfrm>
-                      <a:off x="0" y="0"/>
-                      <a:ext cx="152421" cy="152421"/>
-                    </a:xfrm>
-                    <a:prstGeom prst="rect">
-                      <a:avLst/>
-                    </a:prstGeom>
-                  </pic:spPr>
-                </pic:pic>
-              </a:graphicData>
-            </a:graphic>
-          </wp:inline>
-        </w:drawing>
-      </w:r>
-      <w:r>
-        <w:t>Verificar se tem professor</w:t>
-      </w:r>
-      <w:bookmarkEnd w:id="7"/>
-    </w:p>
-    <w:p/>
+        <w:rPr>
+          <w:lang w:val="pt-BR"/>
+        </w:rPr>
+      </w:pPr>
+      <w:bookmarkStart w:id="15" w:name="_Toc256000013"/>
+      <w:r>
+        <w:rPr>
+          <w:noProof/>
+          <w:lang w:val="pt-BR"/>
+        </w:rPr>
+        <w:pict w14:anchorId="59EE4932">
+          <v:shape id="Imagem 704557661" o:spid="_x0000_i1025" type="#_x0000_t75" style="width:12pt;height:12pt;visibility:visible;mso-wrap-style:square">
+            <v:imagedata r:id="rId12" o:title=""/>
+          </v:shape>
+        </w:pict>
+      </w:r>
+      <w:r>
+        <w:rPr>
+          <w:lang w:val="pt-BR"/>
+        </w:rPr>
+        <w:t>mostrar conteúdo</w:t>
+      </w:r>
+      <w:bookmarkEnd w:id="15"/>
+    </w:p>
+    <w:p>
+      <w:pPr>
+        <w:rPr>
+          <w:lang w:val="pt-BR"/>
+        </w:rPr>
+      </w:pPr>
+    </w:p>
     <w:p>
       <w:pPr>
         <w:pStyle w:val="BoldModelerNormal"/>
@@ -1308,429 +2137,60 @@
     <w:p>
       <w:pPr>
         <w:pStyle w:val="ModelerNormal"/>
-        <w:spacing w:before="0" w:after="0" w:afterAutospacing="1"/>
-        <w:ind w:left="0" w:right="0" w:firstLine="0"/>
-        <w:jc w:val="left"/>
-      </w:pPr>
-      <w:r>
+      </w:pPr>
+      <w:r>
+        <w:t xml:space="preserve">Notificações de apresentação de </w:t>
+      </w:r>
+      <w:r>
+        <w:t>conteúdo didático são recebidas via WebSockets pelo webapp no browser do aluno, que apresenta o conteúdo na tela.</w:t>
+      </w:r>
+    </w:p>
+    <w:p>
+      <w:pPr>
         <w:rPr>
-          <w:rFonts w:ascii="Segoe UI" w:eastAsia="Segoe UI" w:hAnsi="Segoe UI" w:cs="Segoe UI"/>
-          <w:b w:val="0"/>
-          <w:bCs w:val="0"/>
-          <w:i w:val="0"/>
-          <w:iCs w:val="0"/>
-          <w:color w:val="000000"/>
-          <w:sz w:val="16"/>
-          <w:szCs w:val="16"/>
+          <w:lang w:val="pt-BR"/>
         </w:rPr>
-        <w:t>Ao chegar o horário de uma aula, o aluno deve estar presente, mas a aula só começa quando o professor se loga e dá inícil a aula. A instância do webapp no browser do aluno é notificada da presença do professor através de uma conexão WebSocket.</w:t>
-      </w:r>
-    </w:p>
-    <w:p>
-      <w:pPr>
-        <w:pStyle w:val="bizHeading4"/>
-      </w:pPr>
-      <w:bookmarkStart w:id="8" w:name="_Toc256000007"/>
-      <w:r>
-        <w:drawing>
-          <wp:inline>
-            <wp:extent cx="152421" cy="152421"/>
-            <wp:docPr id="175315429" name=""/>
-            <wp:cNvGraphicFramePr>
-              <a:graphicFrameLocks xmlns:a="http://schemas.openxmlformats.org/drawingml/2006/main" noChangeAspect="1"/>
-            </wp:cNvGraphicFramePr>
-            <a:graphic xmlns:a="http://schemas.openxmlformats.org/drawingml/2006/main">
-              <a:graphicData uri="http://schemas.openxmlformats.org/drawingml/2006/picture">
-                <pic:pic xmlns:pic="http://schemas.openxmlformats.org/drawingml/2006/picture">
-                  <pic:nvPicPr>
-                    <pic:cNvPr id="1400208565" name=""/>
-                    <pic:cNvPicPr>
-                      <a:picLocks noChangeAspect="1"/>
-                    </pic:cNvPicPr>
-                  </pic:nvPicPr>
-                  <pic:blipFill>
-                    <a:blip xmlns:r="http://schemas.openxmlformats.org/officeDocument/2006/relationships" r:embed="rId8"/>
-                    <a:stretch>
-                      <a:fillRect/>
-                    </a:stretch>
-                  </pic:blipFill>
-                  <pic:spPr>
-                    <a:xfrm>
-                      <a:off x="0" y="0"/>
-                      <a:ext cx="152421" cy="152421"/>
-                    </a:xfrm>
-                    <a:prstGeom prst="rect">
-                      <a:avLst/>
-                    </a:prstGeom>
-                  </pic:spPr>
-                </pic:pic>
-              </a:graphicData>
-            </a:graphic>
-          </wp:inline>
-        </w:drawing>
-      </w:r>
-      <w:r>
-        <w:t>mostrar conteúdo</w:t>
-      </w:r>
-      <w:bookmarkEnd w:id="8"/>
-    </w:p>
-    <w:p/>
-    <w:p>
-      <w:pPr>
-        <w:pStyle w:val="BoldModelerNormal"/>
-      </w:pPr>
-      <w:r>
-        <w:t>Description</w:t>
-      </w:r>
-    </w:p>
-    <w:p>
-      <w:pPr>
-        <w:pStyle w:val="ModelerNormal"/>
-        <w:spacing w:before="0" w:after="0" w:afterAutospacing="1"/>
-        <w:ind w:left="0" w:right="0" w:firstLine="0"/>
-        <w:jc w:val="left"/>
-      </w:pPr>
-      <w:r>
-        <w:rPr>
-          <w:rFonts w:ascii="Segoe UI" w:eastAsia="Segoe UI" w:hAnsi="Segoe UI" w:cs="Segoe UI"/>
-          <w:b w:val="0"/>
-          <w:bCs w:val="0"/>
-          <w:i w:val="0"/>
-          <w:iCs w:val="0"/>
-          <w:color w:val="000000"/>
-          <w:sz w:val="16"/>
-          <w:szCs w:val="16"/>
-        </w:rPr>
-        <w:t>Notificações de apresentação de conteúdo didático são recebidas via WebSockets pelo webapp no browser do aluno, que apresenta o conteúdo na tela.</w:t>
-      </w:r>
-    </w:p>
-    <w:p>
-      <w:pPr>
-        <w:pStyle w:val="bizHeading4"/>
-      </w:pPr>
-      <w:bookmarkStart w:id="9" w:name="_Toc256000008"/>
-      <w:r>
-        <w:drawing>
-          <wp:inline>
-            <wp:extent cx="152421" cy="152421"/>
-            <wp:docPr id="1540217243" name=""/>
-            <wp:cNvGraphicFramePr>
-              <a:graphicFrameLocks xmlns:a="http://schemas.openxmlformats.org/drawingml/2006/main" noChangeAspect="1"/>
-            </wp:cNvGraphicFramePr>
-            <a:graphic xmlns:a="http://schemas.openxmlformats.org/drawingml/2006/main">
-              <a:graphicData uri="http://schemas.openxmlformats.org/drawingml/2006/picture">
-                <pic:pic xmlns:pic="http://schemas.openxmlformats.org/drawingml/2006/picture">
-                  <pic:nvPicPr>
-                    <pic:cNvPr id="516326833" name=""/>
-                    <pic:cNvPicPr>
-                      <a:picLocks noChangeAspect="1"/>
-                    </pic:cNvPicPr>
-                  </pic:nvPicPr>
-                  <pic:blipFill>
-                    <a:blip xmlns:r="http://schemas.openxmlformats.org/officeDocument/2006/relationships" r:embed="rId7"/>
-                    <a:stretch>
-                      <a:fillRect/>
-                    </a:stretch>
-                  </pic:blipFill>
-                  <pic:spPr>
-                    <a:xfrm>
-                      <a:off x="0" y="0"/>
-                      <a:ext cx="152421" cy="152421"/>
-                    </a:xfrm>
-                    <a:prstGeom prst="rect">
-                      <a:avLst/>
-                    </a:prstGeom>
-                  </pic:spPr>
-                </pic:pic>
-              </a:graphicData>
-            </a:graphic>
-          </wp:inline>
-        </w:drawing>
-      </w:r>
-      <w:r>
-        <w:t>Login no Skype</w:t>
-      </w:r>
-      <w:bookmarkEnd w:id="9"/>
-    </w:p>
-    <w:p/>
-    <w:p>
-      <w:pPr>
-        <w:pStyle w:val="BoldModelerNormal"/>
-      </w:pPr>
-      <w:r>
-        <w:t>Description</w:t>
-      </w:r>
-    </w:p>
-    <w:p>
-      <w:pPr>
-        <w:pStyle w:val="ModelerNormal"/>
-        <w:spacing w:before="0" w:after="0" w:afterAutospacing="1"/>
-        <w:ind w:left="0" w:right="0" w:firstLine="0"/>
-        <w:jc w:val="left"/>
-      </w:pPr>
-      <w:r>
-        <w:rPr>
-          <w:rFonts w:ascii="Segoe UI" w:eastAsia="Segoe UI" w:hAnsi="Segoe UI" w:cs="Segoe UI"/>
-          <w:b w:val="0"/>
-          <w:bCs w:val="0"/>
-          <w:i w:val="0"/>
-          <w:iCs w:val="0"/>
-          <w:color w:val="000000"/>
-          <w:sz w:val="16"/>
-          <w:szCs w:val="16"/>
-        </w:rPr>
-        <w:t>Esta tarefa é independente da empresa, porque é provida pela Microsoft. Ela é portanto passiva de mudanças futuras.</w:t>
-      </w:r>
-    </w:p>
-    <w:p>
-      <w:pPr>
-        <w:pStyle w:val="bizHeading4"/>
-      </w:pPr>
-      <w:bookmarkStart w:id="10" w:name="_Toc256000009"/>
-      <w:r>
-        <w:drawing>
-          <wp:inline>
-            <wp:extent cx="152421" cy="152421"/>
-            <wp:docPr id="79383361" name=""/>
-            <wp:cNvGraphicFramePr>
-              <a:graphicFrameLocks xmlns:a="http://schemas.openxmlformats.org/drawingml/2006/main" noChangeAspect="1"/>
-            </wp:cNvGraphicFramePr>
-            <a:graphic xmlns:a="http://schemas.openxmlformats.org/drawingml/2006/main">
-              <a:graphicData uri="http://schemas.openxmlformats.org/drawingml/2006/picture">
-                <pic:pic xmlns:pic="http://schemas.openxmlformats.org/drawingml/2006/picture">
-                  <pic:nvPicPr>
-                    <pic:cNvPr id="193124198" name=""/>
-                    <pic:cNvPicPr>
-                      <a:picLocks noChangeAspect="1"/>
-                    </pic:cNvPicPr>
-                  </pic:nvPicPr>
-                  <pic:blipFill>
-                    <a:blip xmlns:r="http://schemas.openxmlformats.org/officeDocument/2006/relationships" r:embed="rId8"/>
-                    <a:stretch>
-                      <a:fillRect/>
-                    </a:stretch>
-                  </pic:blipFill>
-                  <pic:spPr>
-                    <a:xfrm>
-                      <a:off x="0" y="0"/>
-                      <a:ext cx="152421" cy="152421"/>
-                    </a:xfrm>
-                    <a:prstGeom prst="rect">
-                      <a:avLst/>
-                    </a:prstGeom>
-                  </pic:spPr>
-                </pic:pic>
-              </a:graphicData>
-            </a:graphic>
-          </wp:inline>
-        </w:drawing>
-      </w:r>
-      <w:r>
-        <w:t>Aula</w:t>
-      </w:r>
-      <w:bookmarkEnd w:id="10"/>
-    </w:p>
-    <w:p/>
-    <w:p>
-      <w:pPr>
-        <w:pStyle w:val="BoldModelerNormal"/>
-      </w:pPr>
-      <w:r>
-        <w:t>Description</w:t>
-      </w:r>
-    </w:p>
-    <w:p>
-      <w:pPr>
-        <w:pStyle w:val="ModelerNormal"/>
-        <w:spacing w:before="0" w:after="0" w:afterAutospacing="1"/>
-        <w:ind w:left="0" w:right="0" w:firstLine="0"/>
-        <w:jc w:val="left"/>
-      </w:pPr>
-      <w:r>
-        <w:rPr>
-          <w:rFonts w:ascii="Segoe UI" w:eastAsia="Segoe UI" w:hAnsi="Segoe UI" w:cs="Segoe UI"/>
-          <w:b w:val="0"/>
-          <w:bCs w:val="0"/>
-          <w:i w:val="0"/>
-          <w:iCs w:val="0"/>
-          <w:color w:val="000000"/>
-          <w:sz w:val="16"/>
-          <w:szCs w:val="16"/>
-        </w:rPr>
-        <w:t>Esta tarefa consiste em interagir com o professor e os colegas, seguindo as instruções do professor, para conhecer e estudar o conteúdo do material didático. O software Skype distribui os feeds de áudio e vídeo relevantes. O grupo no Skype é criado previamente pela cordenação da escola.</w:t>
-      </w:r>
-    </w:p>
-    <w:p>
-      <w:pPr>
-        <w:pStyle w:val="bizHeading4"/>
-      </w:pPr>
-      <w:bookmarkStart w:id="11" w:name="_Toc256000010"/>
-      <w:r>
-        <w:drawing>
-          <wp:inline>
-            <wp:extent cx="152421" cy="152421"/>
-            <wp:docPr id="177484890" name=""/>
-            <wp:cNvGraphicFramePr>
-              <a:graphicFrameLocks xmlns:a="http://schemas.openxmlformats.org/drawingml/2006/main" noChangeAspect="1"/>
-            </wp:cNvGraphicFramePr>
-            <a:graphic xmlns:a="http://schemas.openxmlformats.org/drawingml/2006/main">
-              <a:graphicData uri="http://schemas.openxmlformats.org/drawingml/2006/picture">
-                <pic:pic xmlns:pic="http://schemas.openxmlformats.org/drawingml/2006/picture">
-                  <pic:nvPicPr>
-                    <pic:cNvPr id="2008274145" name=""/>
-                    <pic:cNvPicPr>
-                      <a:picLocks noChangeAspect="1"/>
-                    </pic:cNvPicPr>
-                  </pic:nvPicPr>
-                  <pic:blipFill>
-                    <a:blip xmlns:r="http://schemas.openxmlformats.org/officeDocument/2006/relationships" r:embed="rId7"/>
-                    <a:stretch>
-                      <a:fillRect/>
-                    </a:stretch>
-                  </pic:blipFill>
-                  <pic:spPr>
-                    <a:xfrm>
-                      <a:off x="0" y="0"/>
-                      <a:ext cx="152421" cy="152421"/>
-                    </a:xfrm>
-                    <a:prstGeom prst="rect">
-                      <a:avLst/>
-                    </a:prstGeom>
-                  </pic:spPr>
-                </pic:pic>
-              </a:graphicData>
-            </a:graphic>
-          </wp:inline>
-        </w:drawing>
-      </w:r>
-      <w:r>
-        <w:t>Verificar lista de alunos</w:t>
-      </w:r>
-      <w:bookmarkEnd w:id="11"/>
-    </w:p>
-    <w:p/>
-    <w:p>
-      <w:pPr>
-        <w:pStyle w:val="BoldModelerNormal"/>
-      </w:pPr>
-      <w:r>
-        <w:t>Description</w:t>
-      </w:r>
-    </w:p>
-    <w:p>
-      <w:pPr>
-        <w:pStyle w:val="ModelerNormal"/>
-        <w:spacing w:before="0" w:after="0" w:afterAutospacing="1"/>
-        <w:ind w:left="0" w:right="0" w:firstLine="0"/>
-        <w:jc w:val="left"/>
-      </w:pPr>
-      <w:r>
-        <w:rPr>
-          <w:rFonts w:ascii="Segoe UI" w:eastAsia="Segoe UI" w:hAnsi="Segoe UI" w:cs="Segoe UI"/>
-          <w:b w:val="0"/>
-          <w:bCs w:val="0"/>
-          <w:i w:val="0"/>
-          <w:iCs w:val="0"/>
-          <w:color w:val="000000"/>
-          <w:sz w:val="16"/>
-          <w:szCs w:val="16"/>
-        </w:rPr>
-        <w:t>O professor deve começar a aula no horário marcado.</w:t>
-      </w:r>
-    </w:p>
-    <w:p>
-      <w:pPr>
-        <w:pStyle w:val="bizHeading4"/>
-      </w:pPr>
-      <w:bookmarkStart w:id="12" w:name="_Toc256000011"/>
-      <w:r>
-        <w:drawing>
-          <wp:inline>
-            <wp:extent cx="152421" cy="152421"/>
-            <wp:docPr id="1662959975" name=""/>
-            <wp:cNvGraphicFramePr>
-              <a:graphicFrameLocks xmlns:a="http://schemas.openxmlformats.org/drawingml/2006/main" noChangeAspect="1"/>
-            </wp:cNvGraphicFramePr>
-            <a:graphic xmlns:a="http://schemas.openxmlformats.org/drawingml/2006/main">
-              <a:graphicData uri="http://schemas.openxmlformats.org/drawingml/2006/picture">
-                <pic:pic xmlns:pic="http://schemas.openxmlformats.org/drawingml/2006/picture">
-                  <pic:nvPicPr>
-                    <pic:cNvPr id="1669164050" name=""/>
-                    <pic:cNvPicPr>
-                      <a:picLocks noChangeAspect="1"/>
-                    </pic:cNvPicPr>
-                  </pic:nvPicPr>
-                  <pic:blipFill>
-                    <a:blip xmlns:r="http://schemas.openxmlformats.org/officeDocument/2006/relationships" r:embed="rId8"/>
-                    <a:stretch>
-                      <a:fillRect/>
-                    </a:stretch>
-                  </pic:blipFill>
-                  <pic:spPr>
-                    <a:xfrm>
-                      <a:off x="0" y="0"/>
-                      <a:ext cx="152421" cy="152421"/>
-                    </a:xfrm>
-                    <a:prstGeom prst="rect">
-                      <a:avLst/>
-                    </a:prstGeom>
-                  </pic:spPr>
-                </pic:pic>
-              </a:graphicData>
-            </a:graphic>
-          </wp:inline>
-        </w:drawing>
-      </w:r>
-      <w:r>
-        <w:t>Selecionar material didático</w:t>
-      </w:r>
-      <w:bookmarkEnd w:id="12"/>
-    </w:p>
-    <w:p/>
-    <w:p>
-      <w:pPr>
-        <w:pStyle w:val="BoldModelerNormal"/>
-      </w:pPr>
-      <w:r>
-        <w:t>Description</w:t>
-      </w:r>
-    </w:p>
-    <w:p>
-      <w:pPr>
-        <w:pStyle w:val="ModelerNormal"/>
-        <w:spacing w:before="0" w:after="0" w:afterAutospacing="1"/>
-        <w:ind w:left="0" w:right="0" w:firstLine="0"/>
-        <w:jc w:val="left"/>
-      </w:pPr>
-      <w:r>
-        <w:rPr>
-          <w:rFonts w:ascii="Segoe UI" w:eastAsia="Segoe UI" w:hAnsi="Segoe UI" w:cs="Segoe UI"/>
-          <w:b w:val="0"/>
-          <w:bCs w:val="0"/>
-          <w:i w:val="0"/>
-          <w:iCs w:val="0"/>
-          <w:color w:val="000000"/>
-          <w:sz w:val="16"/>
-          <w:szCs w:val="16"/>
-        </w:rPr>
-        <w:t>O professor seleciona um recurso didático e dá o comando para enviá-lo a todos os alunos presentes.</w:t>
-      </w:r>
-    </w:p>
-    <w:p/>
+      </w:pPr>
+    </w:p>
     <w:sectPr>
       <w:pgSz w:w="12240" w:h="15840"/>
-      <w:pgMar w:top="1616" w:right="1701" w:bottom="1418" w:left="1701" w:header="708" w:footer="708"/>
+      <w:pgMar w:top="1616" w:right="1701" w:bottom="1418" w:left="1701" w:header="708" w:footer="708" w:gutter="0"/>
       <w:cols w:space="708"/>
     </w:sectPr>
   </w:body>
 </w:document>
 </file>
 
+<file path=word/endnotes.xml><?xml version="1.0" encoding="utf-8"?>
+<w:endnotes xmlns:wpc="http://schemas.microsoft.com/office/word/2010/wordprocessingCanvas" xmlns:cx="http://schemas.microsoft.com/office/drawing/2014/chartex" xmlns:cx1="http://schemas.microsoft.com/office/drawing/2015/9/8/chartex" xmlns:cx2="http://schemas.microsoft.com/office/drawing/2015/10/21/chartex" xmlns:cx3="http://schemas.microsoft.com/office/drawing/2016/5/9/chartex" xmlns:cx4="http://schemas.microsoft.com/office/drawing/2016/5/10/chartex" xmlns:cx5="http://schemas.microsoft.com/office/drawing/2016/5/11/chartex" xmlns:cx6="http://schemas.microsoft.com/office/drawing/2016/5/12/chartex" xmlns:cx7="http://schemas.microsoft.com/office/drawing/2016/5/13/chartex" xmlns:cx8="http://schemas.microsoft.com/office/drawing/2016/5/14/chartex" xmlns:mc="http://schemas.openxmlformats.org/markup-compatibility/2006" xmlns:aink="http://schemas.microsoft.com/office/drawing/2016/ink" xmlns:am3d="http://schemas.microsoft.com/office/drawing/2017/model3d" xmlns:o="urn:schemas-microsoft-com:office:office" xmlns:r="http://schemas.openxmlformats.org/officeDocument/2006/relationships" xmlns:m="http://schemas.openxmlformats.org/officeDocument/2006/math" xmlns:v="urn:schemas-microsoft-com:vml" xmlns:wp14="http://schemas.microsoft.com/office/word/2010/wordprocessingDrawing" xmlns:wp="http://schemas.openxmlformats.org/drawingml/2006/wordprocessingDrawing" xmlns:w10="urn:schemas-microsoft-com:office:word" xmlns:w="http://schemas.openxmlformats.org/wordprocessingml/2006/main" xmlns:w14="http://schemas.microsoft.com/office/word/2010/wordml" xmlns:w15="http://schemas.microsoft.com/office/word/2012/wordml" xmlns:w16cid="http://schemas.microsoft.com/office/word/2016/wordml/cid" xmlns:w16se="http://schemas.microsoft.com/office/word/2015/wordml/symex" xmlns:wpg="http://schemas.microsoft.com/office/word/2010/wordprocessingGroup" xmlns:wpi="http://schemas.microsoft.com/office/word/2010/wordprocessingInk" xmlns:wne="http://schemas.microsoft.com/office/word/2006/wordml" xmlns:wps="http://schemas.microsoft.com/office/word/2010/wordprocessingShape" mc:Ignorable="w14 w15 w16se w16cid wp14">
+  <w:endnote w:type="separator" w:id="-1">
+    <w:p>
+      <w:pPr>
+        <w:spacing w:before="0"/>
+      </w:pPr>
+      <w:r>
+        <w:separator/>
+      </w:r>
+    </w:p>
+  </w:endnote>
+  <w:endnote w:type="continuationSeparator" w:id="0">
+    <w:p>
+      <w:pPr>
+        <w:spacing w:before="0"/>
+      </w:pPr>
+      <w:r>
+        <w:continuationSeparator/>
+      </w:r>
+    </w:p>
+  </w:endnote>
+</w:endnotes>
+</file>
+
 <file path=word/footer1.xml><?xml version="1.0" encoding="utf-8"?>
-<w:ftr xmlns:ve="http://schemas.openxmlformats.org/markup-compatibility/2006" xmlns:o="urn:schemas-microsoft-com:office:office" xmlns:r="http://schemas.openxmlformats.org/officeDocument/2006/relationships" xmlns:m="http://schemas.openxmlformats.org/officeDocument/2006/math" xmlns:v="urn:schemas-microsoft-com:vml" xmlns:wp="http://schemas.openxmlformats.org/drawingml/2006/wordprocessingDrawing" xmlns:w10="urn:schemas-microsoft-com:office:word" xmlns:w="http://schemas.openxmlformats.org/wordprocessingml/2006/main" xmlns:wne="http://schemas.microsoft.com/office/word/2006/wordml">
+<w:ftr xmlns:wpc="http://schemas.microsoft.com/office/word/2010/wordprocessingCanvas" xmlns:cx="http://schemas.microsoft.com/office/drawing/2014/chartex" xmlns:cx1="http://schemas.microsoft.com/office/drawing/2015/9/8/chartex" xmlns:cx2="http://schemas.microsoft.com/office/drawing/2015/10/21/chartex" xmlns:cx3="http://schemas.microsoft.com/office/drawing/2016/5/9/chartex" xmlns:cx4="http://schemas.microsoft.com/office/drawing/2016/5/10/chartex" xmlns:cx5="http://schemas.microsoft.com/office/drawing/2016/5/11/chartex" xmlns:cx6="http://schemas.microsoft.com/office/drawing/2016/5/12/chartex" xmlns:cx7="http://schemas.microsoft.com/office/drawing/2016/5/13/chartex" xmlns:cx8="http://schemas.microsoft.com/office/drawing/2016/5/14/chartex" xmlns:mc="http://schemas.openxmlformats.org/markup-compatibility/2006" xmlns:aink="http://schemas.microsoft.com/office/drawing/2016/ink" xmlns:am3d="http://schemas.microsoft.com/office/drawing/2017/model3d" xmlns:o="urn:schemas-microsoft-com:office:office" xmlns:r="http://schemas.openxmlformats.org/officeDocument/2006/relationships" xmlns:m="http://schemas.openxmlformats.org/officeDocument/2006/math" xmlns:v="urn:schemas-microsoft-com:vml" xmlns:wp14="http://schemas.microsoft.com/office/word/2010/wordprocessingDrawing" xmlns:wp="http://schemas.openxmlformats.org/drawingml/2006/wordprocessingDrawing" xmlns:w10="urn:schemas-microsoft-com:office:word" xmlns:w="http://schemas.openxmlformats.org/wordprocessingml/2006/main" xmlns:w14="http://schemas.microsoft.com/office/word/2010/wordml" xmlns:w15="http://schemas.microsoft.com/office/word/2012/wordml" xmlns:w16cid="http://schemas.microsoft.com/office/word/2016/wordml/cid" xmlns:w16se="http://schemas.microsoft.com/office/word/2015/wordml/symex" xmlns:wpg="http://schemas.microsoft.com/office/word/2010/wordprocessingGroup" xmlns:wpi="http://schemas.microsoft.com/office/word/2010/wordprocessingInk" xmlns:wne="http://schemas.microsoft.com/office/word/2006/wordml" xmlns:wps="http://schemas.microsoft.com/office/word/2010/wordprocessingShape" mc:Ignorable="w14 w15 w16se w16cid wp14">
   <w:p>
     <w:pPr>
-      <w:pStyle w:val="Footer"/>
+      <w:pStyle w:val="Rodap"/>
     </w:pPr>
     <w:r>
       <w:tab/>
@@ -1748,7 +2208,7 @@
       <w:rPr>
         <w:noProof/>
       </w:rPr>
-      <w:t>14/06/2019</w:t>
+      <w:t>6/20/2019</w:t>
     </w:r>
     <w:r>
       <w:fldChar w:fldCharType="end"/>
@@ -1758,31 +2218,31 @@
     </w:r>
     <w:r>
       <w:rPr>
-        <w:rStyle w:val="PageNumber"/>
+        <w:rStyle w:val="Nmerodepgina"/>
       </w:rPr>
       <w:fldChar w:fldCharType="begin"/>
     </w:r>
     <w:r>
       <w:rPr>
-        <w:rStyle w:val="PageNumber"/>
+        <w:rStyle w:val="Nmerodepgina"/>
       </w:rPr>
       <w:instrText xml:space="preserve"> PAGE </w:instrText>
     </w:r>
     <w:r>
       <w:rPr>
-        <w:rStyle w:val="PageNumber"/>
+        <w:rStyle w:val="Nmerodepgina"/>
       </w:rPr>
       <w:fldChar w:fldCharType="separate"/>
     </w:r>
     <w:r>
       <w:rPr>
-        <w:rStyle w:val="PageNumber"/>
-      </w:rPr>
-      <w:t>5</w:t>
+        <w:rStyle w:val="Nmerodepgina"/>
+      </w:rPr>
+      <w:t>6</w:t>
     </w:r>
     <w:r>
       <w:rPr>
-        <w:rStyle w:val="PageNumber"/>
+        <w:rStyle w:val="Nmerodepgina"/>
       </w:rPr>
       <w:fldChar w:fldCharType="end"/>
     </w:r>
@@ -1790,11 +2250,36 @@
 </w:ftr>
 </file>
 
+<file path=word/footnotes.xml><?xml version="1.0" encoding="utf-8"?>
+<w:footnotes xmlns:wpc="http://schemas.microsoft.com/office/word/2010/wordprocessingCanvas" xmlns:cx="http://schemas.microsoft.com/office/drawing/2014/chartex" xmlns:cx1="http://schemas.microsoft.com/office/drawing/2015/9/8/chartex" xmlns:cx2="http://schemas.microsoft.com/office/drawing/2015/10/21/chartex" xmlns:cx3="http://schemas.microsoft.com/office/drawing/2016/5/9/chartex" xmlns:cx4="http://schemas.microsoft.com/office/drawing/2016/5/10/chartex" xmlns:cx5="http://schemas.microsoft.com/office/drawing/2016/5/11/chartex" xmlns:cx6="http://schemas.microsoft.com/office/drawing/2016/5/12/chartex" xmlns:cx7="http://schemas.microsoft.com/office/drawing/2016/5/13/chartex" xmlns:cx8="http://schemas.microsoft.com/office/drawing/2016/5/14/chartex" xmlns:mc="http://schemas.openxmlformats.org/markup-compatibility/2006" xmlns:aink="http://schemas.microsoft.com/office/drawing/2016/ink" xmlns:am3d="http://schemas.microsoft.com/office/drawing/2017/model3d" xmlns:o="urn:schemas-microsoft-com:office:office" xmlns:r="http://schemas.openxmlformats.org/officeDocument/2006/relationships" xmlns:m="http://schemas.openxmlformats.org/officeDocument/2006/math" xmlns:v="urn:schemas-microsoft-com:vml" xmlns:wp14="http://schemas.microsoft.com/office/word/2010/wordprocessingDrawing" xmlns:wp="http://schemas.openxmlformats.org/drawingml/2006/wordprocessingDrawing" xmlns:w10="urn:schemas-microsoft-com:office:word" xmlns:w="http://schemas.openxmlformats.org/wordprocessingml/2006/main" xmlns:w14="http://schemas.microsoft.com/office/word/2010/wordml" xmlns:w15="http://schemas.microsoft.com/office/word/2012/wordml" xmlns:w16cid="http://schemas.microsoft.com/office/word/2016/wordml/cid" xmlns:w16se="http://schemas.microsoft.com/office/word/2015/wordml/symex" xmlns:wpg="http://schemas.microsoft.com/office/word/2010/wordprocessingGroup" xmlns:wpi="http://schemas.microsoft.com/office/word/2010/wordprocessingInk" xmlns:wne="http://schemas.microsoft.com/office/word/2006/wordml" xmlns:wps="http://schemas.microsoft.com/office/word/2010/wordprocessingShape" mc:Ignorable="w14 w15 w16se w16cid wp14">
+  <w:footnote w:type="separator" w:id="-1">
+    <w:p>
+      <w:pPr>
+        <w:spacing w:before="0"/>
+      </w:pPr>
+      <w:r>
+        <w:separator/>
+      </w:r>
+    </w:p>
+  </w:footnote>
+  <w:footnote w:type="continuationSeparator" w:id="0">
+    <w:p>
+      <w:pPr>
+        <w:spacing w:before="0"/>
+      </w:pPr>
+      <w:r>
+        <w:continuationSeparator/>
+      </w:r>
+    </w:p>
+  </w:footnote>
+</w:footnotes>
+</file>
+
 <file path=word/header1.xml><?xml version="1.0" encoding="utf-8"?>
-<w:hdr xmlns:ve="http://schemas.openxmlformats.org/markup-compatibility/2006" xmlns:o="urn:schemas-microsoft-com:office:office" xmlns:r="http://schemas.openxmlformats.org/officeDocument/2006/relationships" xmlns:m="http://schemas.openxmlformats.org/officeDocument/2006/math" xmlns:v="urn:schemas-microsoft-com:vml" xmlns:wp="http://schemas.openxmlformats.org/drawingml/2006/wordprocessingDrawing" xmlns:w10="urn:schemas-microsoft-com:office:word" xmlns:w="http://schemas.openxmlformats.org/wordprocessingml/2006/main" xmlns:wne="http://schemas.microsoft.com/office/word/2006/wordml">
+<w:hdr xmlns:wpc="http://schemas.microsoft.com/office/word/2010/wordprocessingCanvas" xmlns:cx="http://schemas.microsoft.com/office/drawing/2014/chartex" xmlns:cx1="http://schemas.microsoft.com/office/drawing/2015/9/8/chartex" xmlns:cx2="http://schemas.microsoft.com/office/drawing/2015/10/21/chartex" xmlns:cx3="http://schemas.microsoft.com/office/drawing/2016/5/9/chartex" xmlns:cx4="http://schemas.microsoft.com/office/drawing/2016/5/10/chartex" xmlns:cx5="http://schemas.microsoft.com/office/drawing/2016/5/11/chartex" xmlns:cx6="http://schemas.microsoft.com/office/drawing/2016/5/12/chartex" xmlns:cx7="http://schemas.microsoft.com/office/drawing/2016/5/13/chartex" xmlns:cx8="http://schemas.microsoft.com/office/drawing/2016/5/14/chartex" xmlns:mc="http://schemas.openxmlformats.org/markup-compatibility/2006" xmlns:aink="http://schemas.microsoft.com/office/drawing/2016/ink" xmlns:am3d="http://schemas.microsoft.com/office/drawing/2017/model3d" xmlns:o="urn:schemas-microsoft-com:office:office" xmlns:r="http://schemas.openxmlformats.org/officeDocument/2006/relationships" xmlns:m="http://schemas.openxmlformats.org/officeDocument/2006/math" xmlns:v="urn:schemas-microsoft-com:vml" xmlns:wp14="http://schemas.microsoft.com/office/word/2010/wordprocessingDrawing" xmlns:wp="http://schemas.openxmlformats.org/drawingml/2006/wordprocessingDrawing" xmlns:w10="urn:schemas-microsoft-com:office:word" xmlns:w="http://schemas.openxmlformats.org/wordprocessingml/2006/main" xmlns:w14="http://schemas.microsoft.com/office/word/2010/wordml" xmlns:w15="http://schemas.microsoft.com/office/word/2012/wordml" xmlns:w16cid="http://schemas.microsoft.com/office/word/2016/wordml/cid" xmlns:w16se="http://schemas.microsoft.com/office/word/2015/wordml/symex" xmlns:wpg="http://schemas.microsoft.com/office/word/2010/wordprocessingGroup" xmlns:wpi="http://schemas.microsoft.com/office/word/2010/wordprocessingInk" xmlns:wne="http://schemas.microsoft.com/office/word/2006/wordml" xmlns:wps="http://schemas.microsoft.com/office/word/2010/wordprocessingShape" mc:Ignorable="w14 w15 w16se w16cid wp14">
   <w:p>
     <w:pPr>
-      <w:pStyle w:val="Header"/>
+      <w:pStyle w:val="Cabealho"/>
       <w:rPr>
         <w:lang w:val="es-ES"/>
       </w:rPr>
@@ -1815,8 +2300,8 @@
 </file>
 
 <file path=word/numbering.xml><?xml version="1.0" encoding="utf-8"?>
-<w:numbering xmlns:ve="http://schemas.openxmlformats.org/markup-compatibility/2006" xmlns:o="urn:schemas-microsoft-com:office:office" xmlns:r="http://schemas.openxmlformats.org/officeDocument/2006/relationships" xmlns:m="http://schemas.openxmlformats.org/officeDocument/2006/math" xmlns:v="urn:schemas-microsoft-com:vml" xmlns:wp="http://schemas.openxmlformats.org/drawingml/2006/wordprocessingDrawing" xmlns:w10="urn:schemas-microsoft-com:office:word" xmlns:w="http://schemas.openxmlformats.org/wordprocessingml/2006/main" xmlns:wne="http://schemas.microsoft.com/office/word/2006/wordml">
-  <w:abstractNum w:abstractNumId="0">
+<w:numbering xmlns:wpc="http://schemas.microsoft.com/office/word/2010/wordprocessingCanvas" xmlns:cx="http://schemas.microsoft.com/office/drawing/2014/chartex" xmlns:cx1="http://schemas.microsoft.com/office/drawing/2015/9/8/chartex" xmlns:cx2="http://schemas.microsoft.com/office/drawing/2015/10/21/chartex" xmlns:cx3="http://schemas.microsoft.com/office/drawing/2016/5/9/chartex" xmlns:cx4="http://schemas.microsoft.com/office/drawing/2016/5/10/chartex" xmlns:cx5="http://schemas.microsoft.com/office/drawing/2016/5/11/chartex" xmlns:cx6="http://schemas.microsoft.com/office/drawing/2016/5/12/chartex" xmlns:cx7="http://schemas.microsoft.com/office/drawing/2016/5/13/chartex" xmlns:cx8="http://schemas.microsoft.com/office/drawing/2016/5/14/chartex" xmlns:mc="http://schemas.openxmlformats.org/markup-compatibility/2006" xmlns:aink="http://schemas.microsoft.com/office/drawing/2016/ink" xmlns:am3d="http://schemas.microsoft.com/office/drawing/2017/model3d" xmlns:o="urn:schemas-microsoft-com:office:office" xmlns:r="http://schemas.openxmlformats.org/officeDocument/2006/relationships" xmlns:m="http://schemas.openxmlformats.org/officeDocument/2006/math" xmlns:v="urn:schemas-microsoft-com:vml" xmlns:wp14="http://schemas.microsoft.com/office/word/2010/wordprocessingDrawing" xmlns:wp="http://schemas.openxmlformats.org/drawingml/2006/wordprocessingDrawing" xmlns:w10="urn:schemas-microsoft-com:office:word" xmlns:w="http://schemas.openxmlformats.org/wordprocessingml/2006/main" xmlns:w14="http://schemas.microsoft.com/office/word/2010/wordml" xmlns:w15="http://schemas.microsoft.com/office/word/2012/wordml" xmlns:w16cid="http://schemas.microsoft.com/office/word/2016/wordml/cid" xmlns:w16se="http://schemas.microsoft.com/office/word/2015/wordml/symex" xmlns:wpg="http://schemas.microsoft.com/office/word/2010/wordprocessingGroup" xmlns:wpi="http://schemas.microsoft.com/office/word/2010/wordprocessingInk" xmlns:wne="http://schemas.microsoft.com/office/word/2006/wordml" xmlns:wps="http://schemas.microsoft.com/office/word/2010/wordprocessingShape" mc:Ignorable="w14 w15 w16se w16cid wp14">
+  <w:abstractNum w:abstractNumId="0" w15:restartNumberingAfterBreak="0">
     <w:nsid w:val="FFFFFF7F"/>
     <w:multiLevelType w:val="singleLevel"/>
     <w:tmpl w:val="0204B33A"/>
@@ -1833,11 +2318,11 @@
       </w:pPr>
     </w:lvl>
   </w:abstractNum>
-  <w:abstractNum w:abstractNumId="1">
+  <w:abstractNum w:abstractNumId="1" w15:restartNumberingAfterBreak="0">
     <w:nsid w:val="01CF02BF"/>
     <w:multiLevelType w:val="hybridMultilevel"/>
     <w:tmpl w:val="906C130E"/>
-    <w:lvl w:ilvl="0">
+    <w:lvl w:ilvl="0" w:tplc="EB501334">
       <w:start w:val="1"/>
       <w:numFmt w:val="decimal"/>
       <w:lvlText w:val="%1."/>
@@ -1849,7 +2334,7 @@
         <w:ind w:left="720" w:hanging="360"/>
       </w:pPr>
     </w:lvl>
-    <w:lvl w:ilvl="1">
+    <w:lvl w:ilvl="1" w:tplc="F49822FE">
       <w:start w:val="1"/>
       <w:numFmt w:val="lowerLetter"/>
       <w:lvlText w:val="%2."/>
@@ -1861,7 +2346,7 @@
         <w:ind w:left="1440" w:hanging="360"/>
       </w:pPr>
     </w:lvl>
-    <w:lvl w:ilvl="2">
+    <w:lvl w:ilvl="2" w:tplc="AD0E9246">
       <w:start w:val="1"/>
       <w:numFmt w:val="bullet"/>
       <w:lvlText w:val=""/>
@@ -1876,7 +2361,7 @@
         <w:rFonts w:ascii="Symbol" w:hAnsi="Symbol" w:hint="default"/>
       </w:rPr>
     </w:lvl>
-    <w:lvl w:ilvl="3">
+    <w:lvl w:ilvl="3" w:tplc="055603D4">
       <w:start w:val="1"/>
       <w:numFmt w:val="decimal"/>
       <w:lvlText w:val="%4."/>
@@ -1888,7 +2373,7 @@
         <w:ind w:left="2880" w:hanging="360"/>
       </w:pPr>
     </w:lvl>
-    <w:lvl w:ilvl="4" w:tentative="1">
+    <w:lvl w:ilvl="4" w:tplc="1EE6BA48" w:tentative="1">
       <w:start w:val="1"/>
       <w:numFmt w:val="lowerLetter"/>
       <w:lvlText w:val="%5."/>
@@ -1900,7 +2385,7 @@
         <w:ind w:left="3600" w:hanging="360"/>
       </w:pPr>
     </w:lvl>
-    <w:lvl w:ilvl="5" w:tentative="1">
+    <w:lvl w:ilvl="5" w:tplc="0D6C255E" w:tentative="1">
       <w:start w:val="1"/>
       <w:numFmt w:val="lowerRoman"/>
       <w:lvlText w:val="%6."/>
@@ -1912,7 +2397,7 @@
         <w:ind w:left="4320" w:hanging="180"/>
       </w:pPr>
     </w:lvl>
-    <w:lvl w:ilvl="6" w:tentative="1">
+    <w:lvl w:ilvl="6" w:tplc="08982A24" w:tentative="1">
       <w:start w:val="1"/>
       <w:numFmt w:val="decimal"/>
       <w:lvlText w:val="%7."/>
@@ -1924,7 +2409,7 @@
         <w:ind w:left="5040" w:hanging="360"/>
       </w:pPr>
     </w:lvl>
-    <w:lvl w:ilvl="7" w:tentative="1">
+    <w:lvl w:ilvl="7" w:tplc="2EF25E7C" w:tentative="1">
       <w:start w:val="1"/>
       <w:numFmt w:val="lowerLetter"/>
       <w:lvlText w:val="%8."/>
@@ -1936,7 +2421,7 @@
         <w:ind w:left="5760" w:hanging="360"/>
       </w:pPr>
     </w:lvl>
-    <w:lvl w:ilvl="8" w:tentative="1">
+    <w:lvl w:ilvl="8" w:tplc="1B62CD10" w:tentative="1">
       <w:start w:val="1"/>
       <w:numFmt w:val="lowerRoman"/>
       <w:lvlText w:val="%9."/>
@@ -1949,7 +2434,7 @@
       </w:pPr>
     </w:lvl>
   </w:abstractNum>
-  <w:abstractNum w:abstractNumId="2">
+  <w:abstractNum w:abstractNumId="2" w15:restartNumberingAfterBreak="0">
     <w:nsid w:val="02FC3410"/>
     <w:multiLevelType w:val="multilevel"/>
     <w:tmpl w:val="106A2688"/>
@@ -2093,11 +2578,11 @@
       </w:rPr>
     </w:lvl>
   </w:abstractNum>
-  <w:abstractNum w:abstractNumId="3">
+  <w:abstractNum w:abstractNumId="3" w15:restartNumberingAfterBreak="0">
     <w:nsid w:val="04D76C24"/>
     <w:multiLevelType w:val="hybridMultilevel"/>
     <w:tmpl w:val="C674034C"/>
-    <w:lvl w:ilvl="0">
+    <w:lvl w:ilvl="0" w:tplc="B85C1AEA">
       <w:start w:val="1"/>
       <w:numFmt w:val="bullet"/>
       <w:lvlText w:val=""/>
@@ -2113,7 +2598,7 @@
         <w:color w:val="auto"/>
       </w:rPr>
     </w:lvl>
-    <w:lvl w:ilvl="1">
+    <w:lvl w:ilvl="1" w:tplc="F2125A7C">
       <w:start w:val="1"/>
       <w:numFmt w:val="bullet"/>
       <w:lvlText w:val="o"/>
@@ -2128,7 +2613,7 @@
         <w:rFonts w:ascii="Courier New" w:hAnsi="Courier New" w:cs="Courier New" w:hint="default"/>
       </w:rPr>
     </w:lvl>
-    <w:lvl w:ilvl="2">
+    <w:lvl w:ilvl="2" w:tplc="E2CC4968">
       <w:start w:val="1"/>
       <w:numFmt w:val="lowerLetter"/>
       <w:lvlText w:val="%3."/>
@@ -2143,7 +2628,7 @@
         <w:rFonts w:hint="default"/>
       </w:rPr>
     </w:lvl>
-    <w:lvl w:ilvl="3">
+    <w:lvl w:ilvl="3" w:tplc="9356F8E2">
       <w:start w:val="1"/>
       <w:numFmt w:val="bullet"/>
       <w:lvlText w:val=""/>
@@ -2159,7 +2644,7 @@
         <w:color w:val="auto"/>
       </w:rPr>
     </w:lvl>
-    <w:lvl w:ilvl="4" w:tentative="1">
+    <w:lvl w:ilvl="4" w:tplc="A5CC0F30" w:tentative="1">
       <w:start w:val="1"/>
       <w:numFmt w:val="bullet"/>
       <w:lvlText w:val="o"/>
@@ -2174,7 +2659,7 @@
         <w:rFonts w:ascii="Courier New" w:hAnsi="Courier New" w:cs="Courier New" w:hint="default"/>
       </w:rPr>
     </w:lvl>
-    <w:lvl w:ilvl="5" w:tentative="1">
+    <w:lvl w:ilvl="5" w:tplc="2A2AE930" w:tentative="1">
       <w:start w:val="1"/>
       <w:numFmt w:val="bullet"/>
       <w:lvlText w:val=""/>
@@ -2189,7 +2674,7 @@
         <w:rFonts w:ascii="Wingdings" w:hAnsi="Wingdings" w:hint="default"/>
       </w:rPr>
     </w:lvl>
-    <w:lvl w:ilvl="6" w:tentative="1">
+    <w:lvl w:ilvl="6" w:tplc="6FB28B24" w:tentative="1">
       <w:start w:val="1"/>
       <w:numFmt w:val="bullet"/>
       <w:lvlText w:val=""/>
@@ -2204,7 +2689,7 @@
         <w:rFonts w:ascii="Symbol" w:hAnsi="Symbol" w:hint="default"/>
       </w:rPr>
     </w:lvl>
-    <w:lvl w:ilvl="7" w:tentative="1">
+    <w:lvl w:ilvl="7" w:tplc="65C47EBC" w:tentative="1">
       <w:start w:val="1"/>
       <w:numFmt w:val="bullet"/>
       <w:lvlText w:val="o"/>
@@ -2219,7 +2704,7 @@
         <w:rFonts w:ascii="Courier New" w:hAnsi="Courier New" w:cs="Courier New" w:hint="default"/>
       </w:rPr>
     </w:lvl>
-    <w:lvl w:ilvl="8" w:tentative="1">
+    <w:lvl w:ilvl="8" w:tplc="98AEF24A" w:tentative="1">
       <w:start w:val="1"/>
       <w:numFmt w:val="bullet"/>
       <w:lvlText w:val=""/>
@@ -2235,11 +2720,11 @@
       </w:rPr>
     </w:lvl>
   </w:abstractNum>
-  <w:abstractNum w:abstractNumId="4">
+  <w:abstractNum w:abstractNumId="4" w15:restartNumberingAfterBreak="0">
     <w:nsid w:val="07F97F05"/>
     <w:multiLevelType w:val="hybridMultilevel"/>
     <w:tmpl w:val="C944C52E"/>
-    <w:lvl w:ilvl="0">
+    <w:lvl w:ilvl="0" w:tplc="E95E7F4E">
       <w:start w:val="1"/>
       <w:numFmt w:val="lowerLetter"/>
       <w:lvlText w:val="%1."/>
@@ -2251,7 +2736,7 @@
         <w:ind w:left="3060" w:hanging="360"/>
       </w:pPr>
     </w:lvl>
-    <w:lvl w:ilvl="1">
+    <w:lvl w:ilvl="1" w:tplc="60203932">
       <w:start w:val="7"/>
       <w:numFmt w:val="decimal"/>
       <w:lvlText w:val="%2."/>
@@ -2266,7 +2751,7 @@
         <w:rFonts w:hint="default"/>
       </w:rPr>
     </w:lvl>
-    <w:lvl w:ilvl="2" w:tentative="1">
+    <w:lvl w:ilvl="2" w:tplc="A2E25D4C" w:tentative="1">
       <w:start w:val="1"/>
       <w:numFmt w:val="lowerRoman"/>
       <w:lvlText w:val="%3."/>
@@ -2278,7 +2763,7 @@
         <w:ind w:left="4500" w:hanging="180"/>
       </w:pPr>
     </w:lvl>
-    <w:lvl w:ilvl="3" w:tentative="1">
+    <w:lvl w:ilvl="3" w:tplc="81426244" w:tentative="1">
       <w:start w:val="1"/>
       <w:numFmt w:val="decimal"/>
       <w:lvlText w:val="%4."/>
@@ -2290,7 +2775,7 @@
         <w:ind w:left="5220" w:hanging="360"/>
       </w:pPr>
     </w:lvl>
-    <w:lvl w:ilvl="4" w:tentative="1">
+    <w:lvl w:ilvl="4" w:tplc="3EF0D49C" w:tentative="1">
       <w:start w:val="1"/>
       <w:numFmt w:val="lowerLetter"/>
       <w:lvlText w:val="%5."/>
@@ -2302,7 +2787,7 @@
         <w:ind w:left="5940" w:hanging="360"/>
       </w:pPr>
     </w:lvl>
-    <w:lvl w:ilvl="5" w:tentative="1">
+    <w:lvl w:ilvl="5" w:tplc="E936475C" w:tentative="1">
       <w:start w:val="1"/>
       <w:numFmt w:val="lowerRoman"/>
       <w:lvlText w:val="%6."/>
@@ -2314,7 +2799,7 @@
         <w:ind w:left="6660" w:hanging="180"/>
       </w:pPr>
     </w:lvl>
-    <w:lvl w:ilvl="6" w:tentative="1">
+    <w:lvl w:ilvl="6" w:tplc="EE40C9AA" w:tentative="1">
       <w:start w:val="1"/>
       <w:numFmt w:val="decimal"/>
       <w:lvlText w:val="%7."/>
@@ -2326,7 +2811,7 @@
         <w:ind w:left="7380" w:hanging="360"/>
       </w:pPr>
     </w:lvl>
-    <w:lvl w:ilvl="7" w:tentative="1">
+    <w:lvl w:ilvl="7" w:tplc="0A62AE4A" w:tentative="1">
       <w:start w:val="1"/>
       <w:numFmt w:val="lowerLetter"/>
       <w:lvlText w:val="%8."/>
@@ -2338,7 +2823,7 @@
         <w:ind w:left="8100" w:hanging="360"/>
       </w:pPr>
     </w:lvl>
-    <w:lvl w:ilvl="8" w:tentative="1">
+    <w:lvl w:ilvl="8" w:tplc="E4B80462" w:tentative="1">
       <w:start w:val="1"/>
       <w:numFmt w:val="lowerRoman"/>
       <w:lvlText w:val="%9."/>
@@ -2351,14 +2836,14 @@
       </w:pPr>
     </w:lvl>
   </w:abstractNum>
-  <w:abstractNum w:abstractNumId="5">
+  <w:abstractNum w:abstractNumId="5" w15:restartNumberingAfterBreak="0">
     <w:nsid w:val="0A13321D"/>
     <w:multiLevelType w:val="multilevel"/>
     <w:tmpl w:val="4B80F1B4"/>
     <w:lvl w:ilvl="0">
       <w:start w:val="1"/>
       <w:numFmt w:val="decimal"/>
-      <w:pStyle w:val="Heading1"/>
+      <w:pStyle w:val="Ttulo1"/>
       <w:lvlText w:val="%1"/>
       <w:lvlJc w:val="left"/>
       <w:pPr>
@@ -2374,7 +2859,7 @@
     <w:lvl w:ilvl="1">
       <w:start w:val="1"/>
       <w:numFmt w:val="decimal"/>
-      <w:pStyle w:val="Heading2"/>
+      <w:pStyle w:val="Ttulo2"/>
       <w:lvlText w:val="%1.%2"/>
       <w:lvlJc w:val="left"/>
       <w:pPr>
@@ -2390,7 +2875,7 @@
     <w:lvl w:ilvl="2">
       <w:start w:val="1"/>
       <w:numFmt w:val="decimal"/>
-      <w:pStyle w:val="Heading3"/>
+      <w:pStyle w:val="Ttulo3"/>
       <w:lvlText w:val="%1.%2.%3"/>
       <w:lvlJc w:val="left"/>
       <w:pPr>
@@ -2406,7 +2891,7 @@
     <w:lvl w:ilvl="3">
       <w:start w:val="1"/>
       <w:numFmt w:val="decimal"/>
-      <w:pStyle w:val="Heading4"/>
+      <w:pStyle w:val="Ttulo4"/>
       <w:lvlText w:val="%1.%2.%3.%4"/>
       <w:lvlJc w:val="left"/>
       <w:pPr>
@@ -2426,7 +2911,7 @@
     <w:lvl w:ilvl="4">
       <w:start w:val="1"/>
       <w:numFmt w:val="decimal"/>
-      <w:pStyle w:val="Heading5"/>
+      <w:pStyle w:val="Ttulo5"/>
       <w:lvlText w:val="%1.%2.%3.%4.%5"/>
       <w:lvlJc w:val="left"/>
       <w:pPr>
@@ -2442,7 +2927,7 @@
     <w:lvl w:ilvl="5">
       <w:start w:val="1"/>
       <w:numFmt w:val="decimal"/>
-      <w:pStyle w:val="Heading6"/>
+      <w:pStyle w:val="Ttulo6"/>
       <w:lvlText w:val="%1.%2.%3.%4.%5.%6"/>
       <w:lvlJc w:val="left"/>
       <w:pPr>
@@ -2458,7 +2943,7 @@
     <w:lvl w:ilvl="6">
       <w:start w:val="1"/>
       <w:numFmt w:val="decimal"/>
-      <w:pStyle w:val="Heading7"/>
+      <w:pStyle w:val="Ttulo7"/>
       <w:lvlText w:val="%1.%2.%3.%4.%5.%6.%7"/>
       <w:lvlJc w:val="left"/>
       <w:pPr>
@@ -2474,7 +2959,7 @@
     <w:lvl w:ilvl="7">
       <w:start w:val="1"/>
       <w:numFmt w:val="decimal"/>
-      <w:pStyle w:val="Heading8"/>
+      <w:pStyle w:val="Ttulo8"/>
       <w:lvlText w:val="%1.%2.%3.%4.%5.%6.%7.%8"/>
       <w:lvlJc w:val="left"/>
       <w:pPr>
@@ -2490,7 +2975,7 @@
     <w:lvl w:ilvl="8">
       <w:start w:val="1"/>
       <w:numFmt w:val="decimal"/>
-      <w:pStyle w:val="Heading9"/>
+      <w:pStyle w:val="Ttulo9"/>
       <w:lvlText w:val="%1.%2.%3.%4.%5.%6.%7.%8.%9"/>
       <w:lvlJc w:val="left"/>
       <w:pPr>
@@ -2504,11 +2989,11 @@
       </w:rPr>
     </w:lvl>
   </w:abstractNum>
-  <w:abstractNum w:abstractNumId="6">
+  <w:abstractNum w:abstractNumId="6" w15:restartNumberingAfterBreak="0">
     <w:nsid w:val="155B6D8B"/>
     <w:multiLevelType w:val="hybridMultilevel"/>
     <w:tmpl w:val="941C6E78"/>
-    <w:lvl w:ilvl="0">
+    <w:lvl w:ilvl="0" w:tplc="8EC0C514">
       <w:start w:val="1"/>
       <w:numFmt w:val="lowerLetter"/>
       <w:lvlText w:val="%1."/>
@@ -2520,7 +3005,7 @@
         <w:ind w:left="1440" w:hanging="360"/>
       </w:pPr>
     </w:lvl>
-    <w:lvl w:ilvl="1" w:tentative="1">
+    <w:lvl w:ilvl="1" w:tplc="09789D34" w:tentative="1">
       <w:start w:val="1"/>
       <w:numFmt w:val="lowerLetter"/>
       <w:lvlText w:val="%2."/>
@@ -2532,7 +3017,7 @@
         <w:ind w:left="2160" w:hanging="360"/>
       </w:pPr>
     </w:lvl>
-    <w:lvl w:ilvl="2" w:tentative="1">
+    <w:lvl w:ilvl="2" w:tplc="80BAE338" w:tentative="1">
       <w:start w:val="1"/>
       <w:numFmt w:val="lowerRoman"/>
       <w:lvlText w:val="%3."/>
@@ -2544,7 +3029,7 @@
         <w:ind w:left="2880" w:hanging="180"/>
       </w:pPr>
     </w:lvl>
-    <w:lvl w:ilvl="3" w:tentative="1">
+    <w:lvl w:ilvl="3" w:tplc="7670453A" w:tentative="1">
       <w:start w:val="1"/>
       <w:numFmt w:val="decimal"/>
       <w:lvlText w:val="%4."/>
@@ -2556,7 +3041,7 @@
         <w:ind w:left="3600" w:hanging="360"/>
       </w:pPr>
     </w:lvl>
-    <w:lvl w:ilvl="4" w:tentative="1">
+    <w:lvl w:ilvl="4" w:tplc="5400DBFC" w:tentative="1">
       <w:start w:val="1"/>
       <w:numFmt w:val="lowerLetter"/>
       <w:lvlText w:val="%5."/>
@@ -2568,7 +3053,7 @@
         <w:ind w:left="4320" w:hanging="360"/>
       </w:pPr>
     </w:lvl>
-    <w:lvl w:ilvl="5" w:tentative="1">
+    <w:lvl w:ilvl="5" w:tplc="DF1273F6" w:tentative="1">
       <w:start w:val="1"/>
       <w:numFmt w:val="lowerRoman"/>
       <w:lvlText w:val="%6."/>
@@ -2580,7 +3065,7 @@
         <w:ind w:left="5040" w:hanging="180"/>
       </w:pPr>
     </w:lvl>
-    <w:lvl w:ilvl="6" w:tentative="1">
+    <w:lvl w:ilvl="6" w:tplc="2432F366" w:tentative="1">
       <w:start w:val="1"/>
       <w:numFmt w:val="decimal"/>
       <w:lvlText w:val="%7."/>
@@ -2592,7 +3077,7 @@
         <w:ind w:left="5760" w:hanging="360"/>
       </w:pPr>
     </w:lvl>
-    <w:lvl w:ilvl="7" w:tentative="1">
+    <w:lvl w:ilvl="7" w:tplc="33744A20" w:tentative="1">
       <w:start w:val="1"/>
       <w:numFmt w:val="lowerLetter"/>
       <w:lvlText w:val="%8."/>
@@ -2604,7 +3089,7 @@
         <w:ind w:left="6480" w:hanging="360"/>
       </w:pPr>
     </w:lvl>
-    <w:lvl w:ilvl="8" w:tentative="1">
+    <w:lvl w:ilvl="8" w:tplc="1B4465C2" w:tentative="1">
       <w:start w:val="1"/>
       <w:numFmt w:val="lowerRoman"/>
       <w:lvlText w:val="%9."/>
@@ -2617,7 +3102,7 @@
       </w:pPr>
     </w:lvl>
   </w:abstractNum>
-  <w:abstractNum w:abstractNumId="7">
+  <w:abstractNum w:abstractNumId="7" w15:restartNumberingAfterBreak="0">
     <w:nsid w:val="200F1019"/>
     <w:multiLevelType w:val="multilevel"/>
     <w:tmpl w:val="C60AF0EA"/>
@@ -2761,7 +3246,7 @@
       </w:rPr>
     </w:lvl>
   </w:abstractNum>
-  <w:abstractNum w:abstractNumId="8">
+  <w:abstractNum w:abstractNumId="8" w15:restartNumberingAfterBreak="0">
     <w:nsid w:val="29DE55AD"/>
     <w:multiLevelType w:val="multilevel"/>
     <w:tmpl w:val="0409001D"/>
@@ -2874,11 +3359,11 @@
       </w:pPr>
     </w:lvl>
   </w:abstractNum>
-  <w:abstractNum w:abstractNumId="9">
+  <w:abstractNum w:abstractNumId="9" w15:restartNumberingAfterBreak="0">
     <w:nsid w:val="2C6D106A"/>
     <w:multiLevelType w:val="hybridMultilevel"/>
     <w:tmpl w:val="93602E14"/>
-    <w:lvl w:ilvl="0">
+    <w:lvl w:ilvl="0" w:tplc="E12630EA">
       <w:start w:val="1"/>
       <w:numFmt w:val="decimal"/>
       <w:lvlText w:val="%1."/>
@@ -2893,7 +3378,7 @@
         <w:rFonts w:hint="default"/>
       </w:rPr>
     </w:lvl>
-    <w:lvl w:ilvl="1">
+    <w:lvl w:ilvl="1" w:tplc="F96EB1D8">
       <w:start w:val="1"/>
       <w:numFmt w:val="bullet"/>
       <w:lvlText w:val=""/>
@@ -2908,7 +3393,7 @@
         <w:rFonts w:ascii="Symbol" w:hAnsi="Symbol" w:hint="default"/>
       </w:rPr>
     </w:lvl>
-    <w:lvl w:ilvl="2" w:tentative="1">
+    <w:lvl w:ilvl="2" w:tplc="42BCBA16" w:tentative="1">
       <w:start w:val="1"/>
       <w:numFmt w:val="lowerRoman"/>
       <w:lvlText w:val="%3."/>
@@ -2920,7 +3405,7 @@
         <w:ind w:left="1800" w:hanging="180"/>
       </w:pPr>
     </w:lvl>
-    <w:lvl w:ilvl="3" w:tentative="1">
+    <w:lvl w:ilvl="3" w:tplc="51942E5E" w:tentative="1">
       <w:start w:val="1"/>
       <w:numFmt w:val="decimal"/>
       <w:lvlText w:val="%4."/>
@@ -2932,7 +3417,7 @@
         <w:ind w:left="2520" w:hanging="360"/>
       </w:pPr>
     </w:lvl>
-    <w:lvl w:ilvl="4" w:tentative="1">
+    <w:lvl w:ilvl="4" w:tplc="5C7EBD16" w:tentative="1">
       <w:start w:val="1"/>
       <w:numFmt w:val="lowerLetter"/>
       <w:lvlText w:val="%5."/>
@@ -2944,7 +3429,7 @@
         <w:ind w:left="3240" w:hanging="360"/>
       </w:pPr>
     </w:lvl>
-    <w:lvl w:ilvl="5" w:tentative="1">
+    <w:lvl w:ilvl="5" w:tplc="92F43F0A" w:tentative="1">
       <w:start w:val="1"/>
       <w:numFmt w:val="lowerRoman"/>
       <w:lvlText w:val="%6."/>
@@ -2956,7 +3441,7 @@
         <w:ind w:left="3960" w:hanging="180"/>
       </w:pPr>
     </w:lvl>
-    <w:lvl w:ilvl="6" w:tentative="1">
+    <w:lvl w:ilvl="6" w:tplc="BF140D3C" w:tentative="1">
       <w:start w:val="1"/>
       <w:numFmt w:val="decimal"/>
       <w:lvlText w:val="%7."/>
@@ -2968,7 +3453,7 @@
         <w:ind w:left="4680" w:hanging="360"/>
       </w:pPr>
     </w:lvl>
-    <w:lvl w:ilvl="7" w:tentative="1">
+    <w:lvl w:ilvl="7" w:tplc="03D41692" w:tentative="1">
       <w:start w:val="1"/>
       <w:numFmt w:val="lowerLetter"/>
       <w:lvlText w:val="%8."/>
@@ -2980,7 +3465,7 @@
         <w:ind w:left="5400" w:hanging="360"/>
       </w:pPr>
     </w:lvl>
-    <w:lvl w:ilvl="8" w:tentative="1">
+    <w:lvl w:ilvl="8" w:tplc="5F468376" w:tentative="1">
       <w:start w:val="1"/>
       <w:numFmt w:val="lowerRoman"/>
       <w:lvlText w:val="%9."/>
@@ -2993,7 +3478,7 @@
       </w:pPr>
     </w:lvl>
   </w:abstractNum>
-  <w:abstractNum w:abstractNumId="10">
+  <w:abstractNum w:abstractNumId="10" w15:restartNumberingAfterBreak="0">
     <w:nsid w:val="2CED462D"/>
     <w:multiLevelType w:val="multilevel"/>
     <w:tmpl w:val="106A2688"/>
@@ -3137,7 +3622,7 @@
       </w:rPr>
     </w:lvl>
   </w:abstractNum>
-  <w:abstractNum w:abstractNumId="11">
+  <w:abstractNum w:abstractNumId="11" w15:restartNumberingAfterBreak="0">
     <w:nsid w:val="2EC8694B"/>
     <w:multiLevelType w:val="multilevel"/>
     <w:tmpl w:val="B65EAAD6"/>
@@ -3250,7 +3735,7 @@
       </w:pPr>
     </w:lvl>
   </w:abstractNum>
-  <w:abstractNum w:abstractNumId="12">
+  <w:abstractNum w:abstractNumId="12" w15:restartNumberingAfterBreak="0">
     <w:nsid w:val="43B06977"/>
     <w:multiLevelType w:val="multilevel"/>
     <w:tmpl w:val="05B66266"/>
@@ -3394,11 +3879,11 @@
       </w:rPr>
     </w:lvl>
   </w:abstractNum>
-  <w:abstractNum w:abstractNumId="13">
+  <w:abstractNum w:abstractNumId="13" w15:restartNumberingAfterBreak="0">
     <w:nsid w:val="4ABD67D4"/>
     <w:multiLevelType w:val="hybridMultilevel"/>
     <w:tmpl w:val="3404D630"/>
-    <w:lvl w:ilvl="0">
+    <w:lvl w:ilvl="0" w:tplc="CADAB70A">
       <w:start w:val="1"/>
       <w:numFmt w:val="decimal"/>
       <w:lvlText w:val="%1."/>
@@ -3410,7 +3895,7 @@
         <w:ind w:left="360" w:hanging="360"/>
       </w:pPr>
     </w:lvl>
-    <w:lvl w:ilvl="1">
+    <w:lvl w:ilvl="1" w:tplc="87AC3A56">
       <w:start w:val="1"/>
       <w:numFmt w:val="lowerLetter"/>
       <w:lvlText w:val="%2."/>
@@ -3422,7 +3907,7 @@
         <w:ind w:left="1080" w:hanging="360"/>
       </w:pPr>
     </w:lvl>
-    <w:lvl w:ilvl="2" w:tentative="1">
+    <w:lvl w:ilvl="2" w:tplc="45D671E0" w:tentative="1">
       <w:start w:val="1"/>
       <w:numFmt w:val="lowerRoman"/>
       <w:lvlText w:val="%3."/>
@@ -3434,7 +3919,7 @@
         <w:ind w:left="1800" w:hanging="180"/>
       </w:pPr>
     </w:lvl>
-    <w:lvl w:ilvl="3" w:tentative="1">
+    <w:lvl w:ilvl="3" w:tplc="0A26ABC4" w:tentative="1">
       <w:start w:val="1"/>
       <w:numFmt w:val="decimal"/>
       <w:lvlText w:val="%4."/>
@@ -3446,7 +3931,7 @@
         <w:ind w:left="2520" w:hanging="360"/>
       </w:pPr>
     </w:lvl>
-    <w:lvl w:ilvl="4" w:tentative="1">
+    <w:lvl w:ilvl="4" w:tplc="286626CE" w:tentative="1">
       <w:start w:val="1"/>
       <w:numFmt w:val="lowerLetter"/>
       <w:lvlText w:val="%5."/>
@@ -3458,7 +3943,7 @@
         <w:ind w:left="3240" w:hanging="360"/>
       </w:pPr>
     </w:lvl>
-    <w:lvl w:ilvl="5" w:tentative="1">
+    <w:lvl w:ilvl="5" w:tplc="11C61CA0" w:tentative="1">
       <w:start w:val="1"/>
       <w:numFmt w:val="lowerRoman"/>
       <w:lvlText w:val="%6."/>
@@ -3470,7 +3955,7 @@
         <w:ind w:left="3960" w:hanging="180"/>
       </w:pPr>
     </w:lvl>
-    <w:lvl w:ilvl="6" w:tentative="1">
+    <w:lvl w:ilvl="6" w:tplc="93141122" w:tentative="1">
       <w:start w:val="1"/>
       <w:numFmt w:val="decimal"/>
       <w:lvlText w:val="%7."/>
@@ -3482,7 +3967,7 @@
         <w:ind w:left="4680" w:hanging="360"/>
       </w:pPr>
     </w:lvl>
-    <w:lvl w:ilvl="7" w:tentative="1">
+    <w:lvl w:ilvl="7" w:tplc="9064F8A0" w:tentative="1">
       <w:start w:val="1"/>
       <w:numFmt w:val="lowerLetter"/>
       <w:lvlText w:val="%8."/>
@@ -3494,7 +3979,7 @@
         <w:ind w:left="5400" w:hanging="360"/>
       </w:pPr>
     </w:lvl>
-    <w:lvl w:ilvl="8" w:tentative="1">
+    <w:lvl w:ilvl="8" w:tplc="BE1834F6" w:tentative="1">
       <w:start w:val="1"/>
       <w:numFmt w:val="lowerRoman"/>
       <w:lvlText w:val="%9."/>
@@ -3507,11 +3992,11 @@
       </w:pPr>
     </w:lvl>
   </w:abstractNum>
-  <w:abstractNum w:abstractNumId="14">
+  <w:abstractNum w:abstractNumId="14" w15:restartNumberingAfterBreak="0">
     <w:nsid w:val="50620D54"/>
     <w:multiLevelType w:val="hybridMultilevel"/>
     <w:tmpl w:val="14DEF298"/>
-    <w:lvl w:ilvl="0">
+    <w:lvl w:ilvl="0" w:tplc="A7AE34AE">
       <w:start w:val="1"/>
       <w:numFmt w:val="lowerLetter"/>
       <w:lvlText w:val="%1."/>
@@ -3523,7 +4008,7 @@
         <w:ind w:left="1080" w:hanging="360"/>
       </w:pPr>
     </w:lvl>
-    <w:lvl w:ilvl="1" w:tentative="1">
+    <w:lvl w:ilvl="1" w:tplc="77567892" w:tentative="1">
       <w:start w:val="1"/>
       <w:numFmt w:val="lowerLetter"/>
       <w:lvlText w:val="%2."/>
@@ -3535,7 +4020,7 @@
         <w:ind w:left="1800" w:hanging="360"/>
       </w:pPr>
     </w:lvl>
-    <w:lvl w:ilvl="2" w:tentative="1">
+    <w:lvl w:ilvl="2" w:tplc="DE7CFFA4" w:tentative="1">
       <w:start w:val="1"/>
       <w:numFmt w:val="lowerRoman"/>
       <w:lvlText w:val="%3."/>
@@ -3547,7 +4032,7 @@
         <w:ind w:left="2520" w:hanging="180"/>
       </w:pPr>
     </w:lvl>
-    <w:lvl w:ilvl="3" w:tentative="1">
+    <w:lvl w:ilvl="3" w:tplc="CCA0C14E" w:tentative="1">
       <w:start w:val="1"/>
       <w:numFmt w:val="decimal"/>
       <w:lvlText w:val="%4."/>
@@ -3559,7 +4044,7 @@
         <w:ind w:left="3240" w:hanging="360"/>
       </w:pPr>
     </w:lvl>
-    <w:lvl w:ilvl="4" w:tentative="1">
+    <w:lvl w:ilvl="4" w:tplc="5286405A" w:tentative="1">
       <w:start w:val="1"/>
       <w:numFmt w:val="lowerLetter"/>
       <w:lvlText w:val="%5."/>
@@ -3571,7 +4056,7 @@
         <w:ind w:left="3960" w:hanging="360"/>
       </w:pPr>
     </w:lvl>
-    <w:lvl w:ilvl="5" w:tentative="1">
+    <w:lvl w:ilvl="5" w:tplc="19B44D10" w:tentative="1">
       <w:start w:val="1"/>
       <w:numFmt w:val="lowerRoman"/>
       <w:lvlText w:val="%6."/>
@@ -3583,7 +4068,7 @@
         <w:ind w:left="4680" w:hanging="180"/>
       </w:pPr>
     </w:lvl>
-    <w:lvl w:ilvl="6" w:tentative="1">
+    <w:lvl w:ilvl="6" w:tplc="D53881A6" w:tentative="1">
       <w:start w:val="1"/>
       <w:numFmt w:val="decimal"/>
       <w:lvlText w:val="%7."/>
@@ -3595,7 +4080,7 @@
         <w:ind w:left="5400" w:hanging="360"/>
       </w:pPr>
     </w:lvl>
-    <w:lvl w:ilvl="7" w:tentative="1">
+    <w:lvl w:ilvl="7" w:tplc="1DB61972" w:tentative="1">
       <w:start w:val="1"/>
       <w:numFmt w:val="lowerLetter"/>
       <w:lvlText w:val="%8."/>
@@ -3607,7 +4092,7 @@
         <w:ind w:left="6120" w:hanging="360"/>
       </w:pPr>
     </w:lvl>
-    <w:lvl w:ilvl="8" w:tentative="1">
+    <w:lvl w:ilvl="8" w:tplc="75165382" w:tentative="1">
       <w:start w:val="1"/>
       <w:numFmt w:val="lowerRoman"/>
       <w:lvlText w:val="%9."/>
@@ -3620,7 +4105,7 @@
       </w:pPr>
     </w:lvl>
   </w:abstractNum>
-  <w:abstractNum w:abstractNumId="15">
+  <w:abstractNum w:abstractNumId="15" w15:restartNumberingAfterBreak="0">
     <w:nsid w:val="515A21BC"/>
     <w:multiLevelType w:val="multilevel"/>
     <w:tmpl w:val="0409001D"/>
@@ -3733,11 +4218,11 @@
       </w:pPr>
     </w:lvl>
   </w:abstractNum>
-  <w:abstractNum w:abstractNumId="16">
+  <w:abstractNum w:abstractNumId="16" w15:restartNumberingAfterBreak="0">
     <w:nsid w:val="53BF00B8"/>
     <w:multiLevelType w:val="hybridMultilevel"/>
     <w:tmpl w:val="078A782A"/>
-    <w:lvl w:ilvl="0">
+    <w:lvl w:ilvl="0" w:tplc="F9D2757C">
       <w:start w:val="1"/>
       <w:numFmt w:val="decimal"/>
       <w:lvlText w:val="%1."/>
@@ -3749,7 +4234,7 @@
         <w:ind w:left="720" w:hanging="360"/>
       </w:pPr>
     </w:lvl>
-    <w:lvl w:ilvl="1">
+    <w:lvl w:ilvl="1" w:tplc="81144EE4">
       <w:start w:val="1"/>
       <w:numFmt w:val="lowerLetter"/>
       <w:lvlText w:val="%2."/>
@@ -3761,9 +4246,9 @@
         <w:ind w:left="1065" w:hanging="360"/>
       </w:pPr>
     </w:lvl>
-    <w:lvl w:ilvl="2">
-      <w:start w:val="0"/>
+    <w:lvl w:ilvl="2" w:tplc="E77C44D2">
       <w:numFmt w:val="none"/>
+      <w:lvlText w:val=""/>
       <w:lvlJc w:val="left"/>
       <w:pPr>
         <w:tabs>
@@ -3771,9 +4256,9 @@
         </w:tabs>
       </w:pPr>
     </w:lvl>
-    <w:lvl w:ilvl="3">
-      <w:start w:val="0"/>
+    <w:lvl w:ilvl="3" w:tplc="B6321D26">
       <w:numFmt w:val="none"/>
+      <w:lvlText w:val=""/>
       <w:lvlJc w:val="left"/>
       <w:pPr>
         <w:tabs>
@@ -3781,9 +4266,9 @@
         </w:tabs>
       </w:pPr>
     </w:lvl>
-    <w:lvl w:ilvl="4">
-      <w:start w:val="0"/>
+    <w:lvl w:ilvl="4" w:tplc="A4CEEE60">
       <w:numFmt w:val="none"/>
+      <w:lvlText w:val=""/>
       <w:lvlJc w:val="left"/>
       <w:pPr>
         <w:tabs>
@@ -3791,9 +4276,9 @@
         </w:tabs>
       </w:pPr>
     </w:lvl>
-    <w:lvl w:ilvl="5">
-      <w:start w:val="0"/>
+    <w:lvl w:ilvl="5" w:tplc="831C5D8E">
       <w:numFmt w:val="none"/>
+      <w:lvlText w:val=""/>
       <w:lvlJc w:val="left"/>
       <w:pPr>
         <w:tabs>
@@ -3801,9 +4286,9 @@
         </w:tabs>
       </w:pPr>
     </w:lvl>
-    <w:lvl w:ilvl="6">
-      <w:start w:val="0"/>
+    <w:lvl w:ilvl="6" w:tplc="728E262C">
       <w:numFmt w:val="none"/>
+      <w:lvlText w:val=""/>
       <w:lvlJc w:val="left"/>
       <w:pPr>
         <w:tabs>
@@ -3811,9 +4296,9 @@
         </w:tabs>
       </w:pPr>
     </w:lvl>
-    <w:lvl w:ilvl="7">
-      <w:start w:val="0"/>
+    <w:lvl w:ilvl="7" w:tplc="DEB463B2">
       <w:numFmt w:val="none"/>
+      <w:lvlText w:val=""/>
       <w:lvlJc w:val="left"/>
       <w:pPr>
         <w:tabs>
@@ -3821,9 +4306,9 @@
         </w:tabs>
       </w:pPr>
     </w:lvl>
-    <w:lvl w:ilvl="8">
-      <w:start w:val="0"/>
+    <w:lvl w:ilvl="8" w:tplc="1186B48A">
       <w:numFmt w:val="none"/>
+      <w:lvlText w:val=""/>
       <w:lvlJc w:val="left"/>
       <w:pPr>
         <w:tabs>
@@ -3832,11 +4317,11 @@
       </w:pPr>
     </w:lvl>
   </w:abstractNum>
-  <w:abstractNum w:abstractNumId="17">
+  <w:abstractNum w:abstractNumId="17" w15:restartNumberingAfterBreak="0">
     <w:nsid w:val="56F82B40"/>
     <w:multiLevelType w:val="hybridMultilevel"/>
     <w:tmpl w:val="F4CE1682"/>
-    <w:lvl w:ilvl="0">
+    <w:lvl w:ilvl="0" w:tplc="C03C54BA">
       <w:start w:val="1"/>
       <w:numFmt w:val="lowerLetter"/>
       <w:lvlText w:val="%1."/>
@@ -3848,7 +4333,7 @@
         <w:ind w:left="1080" w:hanging="360"/>
       </w:pPr>
     </w:lvl>
-    <w:lvl w:ilvl="1" w:tentative="1">
+    <w:lvl w:ilvl="1" w:tplc="CB340DAE" w:tentative="1">
       <w:start w:val="1"/>
       <w:numFmt w:val="lowerLetter"/>
       <w:lvlText w:val="%2."/>
@@ -3860,7 +4345,7 @@
         <w:ind w:left="1800" w:hanging="360"/>
       </w:pPr>
     </w:lvl>
-    <w:lvl w:ilvl="2" w:tentative="1">
+    <w:lvl w:ilvl="2" w:tplc="101E988C" w:tentative="1">
       <w:start w:val="1"/>
       <w:numFmt w:val="lowerRoman"/>
       <w:lvlText w:val="%3."/>
@@ -3872,7 +4357,7 @@
         <w:ind w:left="2520" w:hanging="180"/>
       </w:pPr>
     </w:lvl>
-    <w:lvl w:ilvl="3" w:tentative="1">
+    <w:lvl w:ilvl="3" w:tplc="C61EF59C" w:tentative="1">
       <w:start w:val="1"/>
       <w:numFmt w:val="decimal"/>
       <w:lvlText w:val="%4."/>
@@ -3884,7 +4369,7 @@
         <w:ind w:left="3240" w:hanging="360"/>
       </w:pPr>
     </w:lvl>
-    <w:lvl w:ilvl="4" w:tentative="1">
+    <w:lvl w:ilvl="4" w:tplc="13621256" w:tentative="1">
       <w:start w:val="1"/>
       <w:numFmt w:val="lowerLetter"/>
       <w:lvlText w:val="%5."/>
@@ -3896,7 +4381,7 @@
         <w:ind w:left="3960" w:hanging="360"/>
       </w:pPr>
     </w:lvl>
-    <w:lvl w:ilvl="5" w:tentative="1">
+    <w:lvl w:ilvl="5" w:tplc="DAD81882" w:tentative="1">
       <w:start w:val="1"/>
       <w:numFmt w:val="lowerRoman"/>
       <w:lvlText w:val="%6."/>
@@ -3908,7 +4393,7 @@
         <w:ind w:left="4680" w:hanging="180"/>
       </w:pPr>
     </w:lvl>
-    <w:lvl w:ilvl="6" w:tentative="1">
+    <w:lvl w:ilvl="6" w:tplc="89D89E0E" w:tentative="1">
       <w:start w:val="1"/>
       <w:numFmt w:val="decimal"/>
       <w:lvlText w:val="%7."/>
@@ -3920,7 +4405,7 @@
         <w:ind w:left="5400" w:hanging="360"/>
       </w:pPr>
     </w:lvl>
-    <w:lvl w:ilvl="7" w:tentative="1">
+    <w:lvl w:ilvl="7" w:tplc="13866E70" w:tentative="1">
       <w:start w:val="1"/>
       <w:numFmt w:val="lowerLetter"/>
       <w:lvlText w:val="%8."/>
@@ -3932,7 +4417,7 @@
         <w:ind w:left="6120" w:hanging="360"/>
       </w:pPr>
     </w:lvl>
-    <w:lvl w:ilvl="8" w:tentative="1">
+    <w:lvl w:ilvl="8" w:tplc="5CBABCE6" w:tentative="1">
       <w:start w:val="1"/>
       <w:numFmt w:val="lowerRoman"/>
       <w:lvlText w:val="%9."/>
@@ -3945,13 +4430,14 @@
       </w:pPr>
     </w:lvl>
   </w:abstractNum>
-  <w:abstractNum w:abstractNumId="18">
+  <w:abstractNum w:abstractNumId="18" w15:restartNumberingAfterBreak="0">
     <w:nsid w:val="5D0B4653"/>
     <w:multiLevelType w:val="multilevel"/>
     <w:tmpl w:val="BE369C94"/>
     <w:lvl w:ilvl="0">
       <w:start w:val="1"/>
       <w:numFmt w:val="none"/>
+      <w:lvlText w:val=""/>
       <w:lvlJc w:val="left"/>
       <w:pPr>
         <w:tabs>
@@ -4088,11 +4574,11 @@
       </w:rPr>
     </w:lvl>
   </w:abstractNum>
-  <w:abstractNum w:abstractNumId="19">
+  <w:abstractNum w:abstractNumId="19" w15:restartNumberingAfterBreak="0">
     <w:nsid w:val="5D734B9E"/>
     <w:multiLevelType w:val="hybridMultilevel"/>
     <w:tmpl w:val="EB9A0854"/>
-    <w:lvl w:ilvl="0">
+    <w:lvl w:ilvl="0" w:tplc="1BCEF6B4">
       <w:start w:val="1"/>
       <w:numFmt w:val="bullet"/>
       <w:lvlText w:val="•"/>
@@ -4107,7 +4593,7 @@
         <w:rFonts w:ascii="Verdana" w:hAnsi="Verdana" w:hint="default"/>
       </w:rPr>
     </w:lvl>
-    <w:lvl w:ilvl="1">
+    <w:lvl w:ilvl="1" w:tplc="F4F4E326">
       <w:start w:val="1"/>
       <w:numFmt w:val="bullet"/>
       <w:lvlText w:val=""/>
@@ -4122,7 +4608,7 @@
         <w:rFonts w:ascii="Symbol" w:hAnsi="Symbol" w:hint="default"/>
       </w:rPr>
     </w:lvl>
-    <w:lvl w:ilvl="2" w:tentative="1">
+    <w:lvl w:ilvl="2" w:tplc="E8E06D0A" w:tentative="1">
       <w:start w:val="1"/>
       <w:numFmt w:val="bullet"/>
       <w:lvlText w:val="•"/>
@@ -4137,7 +4623,7 @@
         <w:rFonts w:ascii="Verdana" w:hAnsi="Verdana" w:hint="default"/>
       </w:rPr>
     </w:lvl>
-    <w:lvl w:ilvl="3" w:tentative="1">
+    <w:lvl w:ilvl="3" w:tplc="82FC66E0" w:tentative="1">
       <w:start w:val="1"/>
       <w:numFmt w:val="bullet"/>
       <w:lvlText w:val="•"/>
@@ -4152,7 +4638,7 @@
         <w:rFonts w:ascii="Verdana" w:hAnsi="Verdana" w:hint="default"/>
       </w:rPr>
     </w:lvl>
-    <w:lvl w:ilvl="4" w:tentative="1">
+    <w:lvl w:ilvl="4" w:tplc="35A8EEC4" w:tentative="1">
       <w:start w:val="1"/>
       <w:numFmt w:val="bullet"/>
       <w:lvlText w:val="•"/>
@@ -4167,7 +4653,7 @@
         <w:rFonts w:ascii="Verdana" w:hAnsi="Verdana" w:hint="default"/>
       </w:rPr>
     </w:lvl>
-    <w:lvl w:ilvl="5" w:tentative="1">
+    <w:lvl w:ilvl="5" w:tplc="67CA1E08" w:tentative="1">
       <w:start w:val="1"/>
       <w:numFmt w:val="bullet"/>
       <w:lvlText w:val="•"/>
@@ -4182,7 +4668,7 @@
         <w:rFonts w:ascii="Verdana" w:hAnsi="Verdana" w:hint="default"/>
       </w:rPr>
     </w:lvl>
-    <w:lvl w:ilvl="6" w:tentative="1">
+    <w:lvl w:ilvl="6" w:tplc="8AECEAA2" w:tentative="1">
       <w:start w:val="1"/>
       <w:numFmt w:val="bullet"/>
       <w:lvlText w:val="•"/>
@@ -4197,7 +4683,7 @@
         <w:rFonts w:ascii="Verdana" w:hAnsi="Verdana" w:hint="default"/>
       </w:rPr>
     </w:lvl>
-    <w:lvl w:ilvl="7" w:tentative="1">
+    <w:lvl w:ilvl="7" w:tplc="FCEA4668" w:tentative="1">
       <w:start w:val="1"/>
       <w:numFmt w:val="bullet"/>
       <w:lvlText w:val="•"/>
@@ -4212,7 +4698,7 @@
         <w:rFonts w:ascii="Verdana" w:hAnsi="Verdana" w:hint="default"/>
       </w:rPr>
     </w:lvl>
-    <w:lvl w:ilvl="8" w:tentative="1">
+    <w:lvl w:ilvl="8" w:tplc="5A46BD68" w:tentative="1">
       <w:start w:val="1"/>
       <w:numFmt w:val="bullet"/>
       <w:lvlText w:val="•"/>
@@ -4228,11 +4714,11 @@
       </w:rPr>
     </w:lvl>
   </w:abstractNum>
-  <w:abstractNum w:abstractNumId="20">
+  <w:abstractNum w:abstractNumId="20" w15:restartNumberingAfterBreak="0">
     <w:nsid w:val="5FB85FC1"/>
     <w:multiLevelType w:val="hybridMultilevel"/>
     <w:tmpl w:val="D430BECC"/>
-    <w:lvl w:ilvl="0">
+    <w:lvl w:ilvl="0" w:tplc="B48A9108">
       <w:start w:val="1"/>
       <w:numFmt w:val="decimal"/>
       <w:lvlText w:val="%1."/>
@@ -4244,7 +4730,7 @@
         <w:ind w:left="720" w:hanging="360"/>
       </w:pPr>
     </w:lvl>
-    <w:lvl w:ilvl="1">
+    <w:lvl w:ilvl="1" w:tplc="8DA46072">
       <w:start w:val="1"/>
       <w:numFmt w:val="lowerLetter"/>
       <w:lvlText w:val="%2."/>
@@ -4256,7 +4742,7 @@
         <w:ind w:left="1440" w:hanging="360"/>
       </w:pPr>
     </w:lvl>
-    <w:lvl w:ilvl="2">
+    <w:lvl w:ilvl="2" w:tplc="5890152A">
       <w:start w:val="1"/>
       <w:numFmt w:val="decimal"/>
       <w:lvlText w:val="%3."/>
@@ -4268,7 +4754,7 @@
         <w:ind w:left="2340" w:hanging="360"/>
       </w:pPr>
     </w:lvl>
-    <w:lvl w:ilvl="3">
+    <w:lvl w:ilvl="3" w:tplc="552CCA1E">
       <w:start w:val="1"/>
       <w:numFmt w:val="decimal"/>
       <w:lvlText w:val="%4."/>
@@ -4280,7 +4766,7 @@
         <w:ind w:left="2880" w:hanging="360"/>
       </w:pPr>
     </w:lvl>
-    <w:lvl w:ilvl="4" w:tentative="1">
+    <w:lvl w:ilvl="4" w:tplc="5A9A2432" w:tentative="1">
       <w:start w:val="1"/>
       <w:numFmt w:val="lowerLetter"/>
       <w:lvlText w:val="%5."/>
@@ -4292,7 +4778,7 @@
         <w:ind w:left="3600" w:hanging="360"/>
       </w:pPr>
     </w:lvl>
-    <w:lvl w:ilvl="5" w:tentative="1">
+    <w:lvl w:ilvl="5" w:tplc="D57809AC" w:tentative="1">
       <w:start w:val="1"/>
       <w:numFmt w:val="lowerRoman"/>
       <w:lvlText w:val="%6."/>
@@ -4304,7 +4790,7 @@
         <w:ind w:left="4320" w:hanging="180"/>
       </w:pPr>
     </w:lvl>
-    <w:lvl w:ilvl="6" w:tentative="1">
+    <w:lvl w:ilvl="6" w:tplc="5518F246" w:tentative="1">
       <w:start w:val="1"/>
       <w:numFmt w:val="decimal"/>
       <w:lvlText w:val="%7."/>
@@ -4316,7 +4802,7 @@
         <w:ind w:left="5040" w:hanging="360"/>
       </w:pPr>
     </w:lvl>
-    <w:lvl w:ilvl="7" w:tentative="1">
+    <w:lvl w:ilvl="7" w:tplc="01D82498" w:tentative="1">
       <w:start w:val="1"/>
       <w:numFmt w:val="lowerLetter"/>
       <w:lvlText w:val="%8."/>
@@ -4328,7 +4814,7 @@
         <w:ind w:left="5760" w:hanging="360"/>
       </w:pPr>
     </w:lvl>
-    <w:lvl w:ilvl="8" w:tentative="1">
+    <w:lvl w:ilvl="8" w:tplc="32BA7074" w:tentative="1">
       <w:start w:val="1"/>
       <w:numFmt w:val="lowerRoman"/>
       <w:lvlText w:val="%9."/>
@@ -4341,11 +4827,11 @@
       </w:pPr>
     </w:lvl>
   </w:abstractNum>
-  <w:abstractNum w:abstractNumId="21">
+  <w:abstractNum w:abstractNumId="21" w15:restartNumberingAfterBreak="0">
     <w:nsid w:val="649C7C3A"/>
     <w:multiLevelType w:val="hybridMultilevel"/>
     <w:tmpl w:val="49EA1772"/>
-    <w:lvl w:ilvl="0">
+    <w:lvl w:ilvl="0" w:tplc="008A06B8">
       <w:start w:val="1"/>
       <w:numFmt w:val="lowerLetter"/>
       <w:lvlText w:val="%1."/>
@@ -4357,7 +4843,7 @@
         <w:ind w:left="1080" w:hanging="360"/>
       </w:pPr>
     </w:lvl>
-    <w:lvl w:ilvl="1">
+    <w:lvl w:ilvl="1" w:tplc="26F28A5A">
       <w:start w:val="1"/>
       <w:numFmt w:val="decimal"/>
       <w:lvlText w:val="%2."/>
@@ -4369,7 +4855,7 @@
         <w:ind w:left="1800" w:hanging="360"/>
       </w:pPr>
     </w:lvl>
-    <w:lvl w:ilvl="2" w:tentative="1">
+    <w:lvl w:ilvl="2" w:tplc="078CC5FE" w:tentative="1">
       <w:start w:val="1"/>
       <w:numFmt w:val="lowerRoman"/>
       <w:lvlText w:val="%3."/>
@@ -4381,7 +4867,7 @@
         <w:ind w:left="2520" w:hanging="180"/>
       </w:pPr>
     </w:lvl>
-    <w:lvl w:ilvl="3" w:tentative="1">
+    <w:lvl w:ilvl="3" w:tplc="5E4E6E36" w:tentative="1">
       <w:start w:val="1"/>
       <w:numFmt w:val="decimal"/>
       <w:lvlText w:val="%4."/>
@@ -4393,7 +4879,7 @@
         <w:ind w:left="3240" w:hanging="360"/>
       </w:pPr>
     </w:lvl>
-    <w:lvl w:ilvl="4" w:tentative="1">
+    <w:lvl w:ilvl="4" w:tplc="7D1E738E" w:tentative="1">
       <w:start w:val="1"/>
       <w:numFmt w:val="lowerLetter"/>
       <w:lvlText w:val="%5."/>
@@ -4405,7 +4891,7 @@
         <w:ind w:left="3960" w:hanging="360"/>
       </w:pPr>
     </w:lvl>
-    <w:lvl w:ilvl="5" w:tentative="1">
+    <w:lvl w:ilvl="5" w:tplc="6EEE096A" w:tentative="1">
       <w:start w:val="1"/>
       <w:numFmt w:val="lowerRoman"/>
       <w:lvlText w:val="%6."/>
@@ -4417,7 +4903,7 @@
         <w:ind w:left="4680" w:hanging="180"/>
       </w:pPr>
     </w:lvl>
-    <w:lvl w:ilvl="6" w:tentative="1">
+    <w:lvl w:ilvl="6" w:tplc="84E60942" w:tentative="1">
       <w:start w:val="1"/>
       <w:numFmt w:val="decimal"/>
       <w:lvlText w:val="%7."/>
@@ -4429,7 +4915,7 @@
         <w:ind w:left="5400" w:hanging="360"/>
       </w:pPr>
     </w:lvl>
-    <w:lvl w:ilvl="7" w:tentative="1">
+    <w:lvl w:ilvl="7" w:tplc="8592C40A" w:tentative="1">
       <w:start w:val="1"/>
       <w:numFmt w:val="lowerLetter"/>
       <w:lvlText w:val="%8."/>
@@ -4441,7 +4927,7 @@
         <w:ind w:left="6120" w:hanging="360"/>
       </w:pPr>
     </w:lvl>
-    <w:lvl w:ilvl="8" w:tentative="1">
+    <w:lvl w:ilvl="8" w:tplc="61EAB614" w:tentative="1">
       <w:start w:val="1"/>
       <w:numFmt w:val="lowerRoman"/>
       <w:lvlText w:val="%9."/>
@@ -4454,11 +4940,11 @@
       </w:pPr>
     </w:lvl>
   </w:abstractNum>
-  <w:abstractNum w:abstractNumId="22">
+  <w:abstractNum w:abstractNumId="22" w15:restartNumberingAfterBreak="0">
     <w:nsid w:val="69604AF8"/>
     <w:multiLevelType w:val="hybridMultilevel"/>
     <w:tmpl w:val="46F23212"/>
-    <w:lvl w:ilvl="0">
+    <w:lvl w:ilvl="0" w:tplc="B01A6DF8">
       <w:start w:val="1"/>
       <w:numFmt w:val="decimal"/>
       <w:lvlText w:val="%1."/>
@@ -4470,7 +4956,7 @@
         <w:ind w:left="360" w:hanging="360"/>
       </w:pPr>
     </w:lvl>
-    <w:lvl w:ilvl="1">
+    <w:lvl w:ilvl="1" w:tplc="472CCA8A">
       <w:start w:val="1"/>
       <w:numFmt w:val="lowerLetter"/>
       <w:lvlText w:val="%2."/>
@@ -4482,7 +4968,7 @@
         <w:ind w:left="1080" w:hanging="360"/>
       </w:pPr>
     </w:lvl>
-    <w:lvl w:ilvl="2" w:tentative="1">
+    <w:lvl w:ilvl="2" w:tplc="AD1CAA9E" w:tentative="1">
       <w:start w:val="1"/>
       <w:numFmt w:val="lowerRoman"/>
       <w:lvlText w:val="%3."/>
@@ -4494,7 +4980,7 @@
         <w:ind w:left="1800" w:hanging="180"/>
       </w:pPr>
     </w:lvl>
-    <w:lvl w:ilvl="3" w:tentative="1">
+    <w:lvl w:ilvl="3" w:tplc="F8DCCF78" w:tentative="1">
       <w:start w:val="1"/>
       <w:numFmt w:val="decimal"/>
       <w:lvlText w:val="%4."/>
@@ -4506,7 +4992,7 @@
         <w:ind w:left="2520" w:hanging="360"/>
       </w:pPr>
     </w:lvl>
-    <w:lvl w:ilvl="4" w:tentative="1">
+    <w:lvl w:ilvl="4" w:tplc="E356FFE0" w:tentative="1">
       <w:start w:val="1"/>
       <w:numFmt w:val="lowerLetter"/>
       <w:lvlText w:val="%5."/>
@@ -4518,7 +5004,7 @@
         <w:ind w:left="3240" w:hanging="360"/>
       </w:pPr>
     </w:lvl>
-    <w:lvl w:ilvl="5" w:tentative="1">
+    <w:lvl w:ilvl="5" w:tplc="EE688BA4" w:tentative="1">
       <w:start w:val="1"/>
       <w:numFmt w:val="lowerRoman"/>
       <w:lvlText w:val="%6."/>
@@ -4530,7 +5016,7 @@
         <w:ind w:left="3960" w:hanging="180"/>
       </w:pPr>
     </w:lvl>
-    <w:lvl w:ilvl="6" w:tentative="1">
+    <w:lvl w:ilvl="6" w:tplc="747C15F6" w:tentative="1">
       <w:start w:val="1"/>
       <w:numFmt w:val="decimal"/>
       <w:lvlText w:val="%7."/>
@@ -4542,7 +5028,7 @@
         <w:ind w:left="4680" w:hanging="360"/>
       </w:pPr>
     </w:lvl>
-    <w:lvl w:ilvl="7" w:tentative="1">
+    <w:lvl w:ilvl="7" w:tplc="E1446F64" w:tentative="1">
       <w:start w:val="1"/>
       <w:numFmt w:val="lowerLetter"/>
       <w:lvlText w:val="%8."/>
@@ -4554,7 +5040,7 @@
         <w:ind w:left="5400" w:hanging="360"/>
       </w:pPr>
     </w:lvl>
-    <w:lvl w:ilvl="8" w:tentative="1">
+    <w:lvl w:ilvl="8" w:tplc="E990CDD0" w:tentative="1">
       <w:start w:val="1"/>
       <w:numFmt w:val="lowerRoman"/>
       <w:lvlText w:val="%9."/>
@@ -4567,11 +5053,11 @@
       </w:pPr>
     </w:lvl>
   </w:abstractNum>
-  <w:abstractNum w:abstractNumId="23">
+  <w:abstractNum w:abstractNumId="23" w15:restartNumberingAfterBreak="0">
     <w:nsid w:val="6A0E58DD"/>
     <w:multiLevelType w:val="hybridMultilevel"/>
     <w:tmpl w:val="FE7449E6"/>
-    <w:lvl w:ilvl="0">
+    <w:lvl w:ilvl="0" w:tplc="F2961EA0">
       <w:start w:val="1"/>
       <w:numFmt w:val="bullet"/>
       <w:lvlText w:val=""/>
@@ -4586,7 +5072,7 @@
         <w:rFonts w:ascii="Symbol" w:hAnsi="Symbol" w:hint="default"/>
       </w:rPr>
     </w:lvl>
-    <w:lvl w:ilvl="1" w:tentative="1">
+    <w:lvl w:ilvl="1" w:tplc="352AE67C" w:tentative="1">
       <w:start w:val="1"/>
       <w:numFmt w:val="bullet"/>
       <w:lvlText w:val="o"/>
@@ -4601,7 +5087,7 @@
         <w:rFonts w:ascii="Courier New" w:hAnsi="Courier New" w:cs="Courier New" w:hint="default"/>
       </w:rPr>
     </w:lvl>
-    <w:lvl w:ilvl="2" w:tentative="1">
+    <w:lvl w:ilvl="2" w:tplc="E7BC9C40" w:tentative="1">
       <w:start w:val="1"/>
       <w:numFmt w:val="bullet"/>
       <w:lvlText w:val=""/>
@@ -4616,7 +5102,7 @@
         <w:rFonts w:ascii="Wingdings" w:hAnsi="Wingdings" w:hint="default"/>
       </w:rPr>
     </w:lvl>
-    <w:lvl w:ilvl="3" w:tentative="1">
+    <w:lvl w:ilvl="3" w:tplc="E87CA452" w:tentative="1">
       <w:start w:val="1"/>
       <w:numFmt w:val="bullet"/>
       <w:lvlText w:val=""/>
@@ -4631,7 +5117,7 @@
         <w:rFonts w:ascii="Symbol" w:hAnsi="Symbol" w:hint="default"/>
       </w:rPr>
     </w:lvl>
-    <w:lvl w:ilvl="4" w:tentative="1">
+    <w:lvl w:ilvl="4" w:tplc="52505484" w:tentative="1">
       <w:start w:val="1"/>
       <w:numFmt w:val="bullet"/>
       <w:lvlText w:val="o"/>
@@ -4646,7 +5132,7 @@
         <w:rFonts w:ascii="Courier New" w:hAnsi="Courier New" w:cs="Courier New" w:hint="default"/>
       </w:rPr>
     </w:lvl>
-    <w:lvl w:ilvl="5" w:tentative="1">
+    <w:lvl w:ilvl="5" w:tplc="A43410F6" w:tentative="1">
       <w:start w:val="1"/>
       <w:numFmt w:val="bullet"/>
       <w:lvlText w:val=""/>
@@ -4661,7 +5147,7 @@
         <w:rFonts w:ascii="Wingdings" w:hAnsi="Wingdings" w:hint="default"/>
       </w:rPr>
     </w:lvl>
-    <w:lvl w:ilvl="6" w:tentative="1">
+    <w:lvl w:ilvl="6" w:tplc="1CE4E17E" w:tentative="1">
       <w:start w:val="1"/>
       <w:numFmt w:val="bullet"/>
       <w:lvlText w:val=""/>
@@ -4676,7 +5162,7 @@
         <w:rFonts w:ascii="Symbol" w:hAnsi="Symbol" w:hint="default"/>
       </w:rPr>
     </w:lvl>
-    <w:lvl w:ilvl="7" w:tentative="1">
+    <w:lvl w:ilvl="7" w:tplc="531020F4" w:tentative="1">
       <w:start w:val="1"/>
       <w:numFmt w:val="bullet"/>
       <w:lvlText w:val="o"/>
@@ -4691,7 +5177,7 @@
         <w:rFonts w:ascii="Courier New" w:hAnsi="Courier New" w:cs="Courier New" w:hint="default"/>
       </w:rPr>
     </w:lvl>
-    <w:lvl w:ilvl="8" w:tentative="1">
+    <w:lvl w:ilvl="8" w:tplc="B140844C" w:tentative="1">
       <w:start w:val="1"/>
       <w:numFmt w:val="bullet"/>
       <w:lvlText w:val=""/>
@@ -4707,11 +5193,11 @@
       </w:rPr>
     </w:lvl>
   </w:abstractNum>
-  <w:abstractNum w:abstractNumId="24">
+  <w:abstractNum w:abstractNumId="24" w15:restartNumberingAfterBreak="0">
     <w:nsid w:val="6A411E3C"/>
     <w:multiLevelType w:val="multilevel"/>
     <w:tmpl w:val="0F742404"/>
-    <w:styleLink w:val="Lista"/>
+    <w:styleLink w:val="Lista1"/>
     <w:lvl w:ilvl="0">
       <w:start w:val="1"/>
       <w:numFmt w:val="bullet"/>
@@ -4848,11 +5334,11 @@
       </w:rPr>
     </w:lvl>
   </w:abstractNum>
-  <w:abstractNum w:abstractNumId="25">
+  <w:abstractNum w:abstractNumId="25" w15:restartNumberingAfterBreak="0">
     <w:nsid w:val="6BAF63F9"/>
     <w:multiLevelType w:val="hybridMultilevel"/>
     <w:tmpl w:val="0BAADF2C"/>
-    <w:lvl w:ilvl="0">
+    <w:lvl w:ilvl="0" w:tplc="8E12C1A6">
       <w:start w:val="1"/>
       <w:numFmt w:val="decimal"/>
       <w:pStyle w:val="bizHeadingBAS1"/>
@@ -4862,7 +5348,7 @@
         <w:ind w:left="720" w:hanging="360"/>
       </w:pPr>
     </w:lvl>
-    <w:lvl w:ilvl="1" w:tentative="1">
+    <w:lvl w:ilvl="1" w:tplc="786C32EA" w:tentative="1">
       <w:start w:val="1"/>
       <w:numFmt w:val="lowerLetter"/>
       <w:lvlText w:val="%2."/>
@@ -4871,7 +5357,7 @@
         <w:ind w:left="1440" w:hanging="360"/>
       </w:pPr>
     </w:lvl>
-    <w:lvl w:ilvl="2" w:tentative="1">
+    <w:lvl w:ilvl="2" w:tplc="C4B851CC" w:tentative="1">
       <w:start w:val="1"/>
       <w:numFmt w:val="lowerRoman"/>
       <w:lvlText w:val="%3."/>
@@ -4880,7 +5366,7 @@
         <w:ind w:left="2160" w:hanging="180"/>
       </w:pPr>
     </w:lvl>
-    <w:lvl w:ilvl="3" w:tentative="1">
+    <w:lvl w:ilvl="3" w:tplc="802C9278" w:tentative="1">
       <w:start w:val="1"/>
       <w:numFmt w:val="decimal"/>
       <w:lvlText w:val="%4."/>
@@ -4889,7 +5375,7 @@
         <w:ind w:left="2880" w:hanging="360"/>
       </w:pPr>
     </w:lvl>
-    <w:lvl w:ilvl="4" w:tentative="1">
+    <w:lvl w:ilvl="4" w:tplc="771AC122" w:tentative="1">
       <w:start w:val="1"/>
       <w:numFmt w:val="lowerLetter"/>
       <w:lvlText w:val="%5."/>
@@ -4898,7 +5384,7 @@
         <w:ind w:left="3600" w:hanging="360"/>
       </w:pPr>
     </w:lvl>
-    <w:lvl w:ilvl="5" w:tentative="1">
+    <w:lvl w:ilvl="5" w:tplc="C180EEC4" w:tentative="1">
       <w:start w:val="1"/>
       <w:numFmt w:val="lowerRoman"/>
       <w:lvlText w:val="%6."/>
@@ -4907,7 +5393,7 @@
         <w:ind w:left="4320" w:hanging="180"/>
       </w:pPr>
     </w:lvl>
-    <w:lvl w:ilvl="6" w:tentative="1">
+    <w:lvl w:ilvl="6" w:tplc="650A8DFC" w:tentative="1">
       <w:start w:val="1"/>
       <w:numFmt w:val="decimal"/>
       <w:lvlText w:val="%7."/>
@@ -4916,7 +5402,7 @@
         <w:ind w:left="5040" w:hanging="360"/>
       </w:pPr>
     </w:lvl>
-    <w:lvl w:ilvl="7" w:tentative="1">
+    <w:lvl w:ilvl="7" w:tplc="71C29262" w:tentative="1">
       <w:start w:val="1"/>
       <w:numFmt w:val="lowerLetter"/>
       <w:lvlText w:val="%8."/>
@@ -4925,7 +5411,7 @@
         <w:ind w:left="5760" w:hanging="360"/>
       </w:pPr>
     </w:lvl>
-    <w:lvl w:ilvl="8" w:tentative="1">
+    <w:lvl w:ilvl="8" w:tplc="51E2B968" w:tentative="1">
       <w:start w:val="1"/>
       <w:numFmt w:val="lowerRoman"/>
       <w:lvlText w:val="%9."/>
@@ -4935,7 +5421,7 @@
       </w:pPr>
     </w:lvl>
   </w:abstractNum>
-  <w:abstractNum w:abstractNumId="26">
+  <w:abstractNum w:abstractNumId="26" w15:restartNumberingAfterBreak="0">
     <w:nsid w:val="703D2C01"/>
     <w:multiLevelType w:val="multilevel"/>
     <w:tmpl w:val="F6DAA090"/>
@@ -5079,7 +5565,7 @@
       </w:rPr>
     </w:lvl>
   </w:abstractNum>
-  <w:abstractNum w:abstractNumId="27">
+  <w:abstractNum w:abstractNumId="27" w15:restartNumberingAfterBreak="0">
     <w:nsid w:val="720458A5"/>
     <w:multiLevelType w:val="multilevel"/>
     <w:tmpl w:val="D2F211A6"/>
@@ -5223,11 +5709,11 @@
       </w:rPr>
     </w:lvl>
   </w:abstractNum>
-  <w:abstractNum w:abstractNumId="28">
+  <w:abstractNum w:abstractNumId="28" w15:restartNumberingAfterBreak="0">
     <w:nsid w:val="72C24349"/>
     <w:multiLevelType w:val="hybridMultilevel"/>
     <w:tmpl w:val="3DBE061E"/>
-    <w:lvl w:ilvl="0">
+    <w:lvl w:ilvl="0" w:tplc="788E5208">
       <w:start w:val="1"/>
       <w:numFmt w:val="bullet"/>
       <w:lvlText w:val=""/>
@@ -5242,7 +5728,7 @@
         <w:rFonts w:ascii="Symbol" w:hAnsi="Symbol" w:hint="default"/>
       </w:rPr>
     </w:lvl>
-    <w:lvl w:ilvl="1">
+    <w:lvl w:ilvl="1" w:tplc="55E47AB8">
       <w:start w:val="1"/>
       <w:numFmt w:val="bullet"/>
       <w:lvlText w:val=""/>
@@ -5258,7 +5744,7 @@
         <w:color w:val="auto"/>
       </w:rPr>
     </w:lvl>
-    <w:lvl w:ilvl="2" w:tentative="1">
+    <w:lvl w:ilvl="2" w:tplc="5F5007DC" w:tentative="1">
       <w:start w:val="1"/>
       <w:numFmt w:val="bullet"/>
       <w:lvlText w:val=""/>
@@ -5273,7 +5759,7 @@
         <w:rFonts w:ascii="Wingdings" w:hAnsi="Wingdings" w:hint="default"/>
       </w:rPr>
     </w:lvl>
-    <w:lvl w:ilvl="3" w:tentative="1">
+    <w:lvl w:ilvl="3" w:tplc="DCB2216A" w:tentative="1">
       <w:start w:val="1"/>
       <w:numFmt w:val="bullet"/>
       <w:lvlText w:val=""/>
@@ -5288,7 +5774,7 @@
         <w:rFonts w:ascii="Symbol" w:hAnsi="Symbol" w:hint="default"/>
       </w:rPr>
     </w:lvl>
-    <w:lvl w:ilvl="4" w:tentative="1">
+    <w:lvl w:ilvl="4" w:tplc="3ABCD242" w:tentative="1">
       <w:start w:val="1"/>
       <w:numFmt w:val="bullet"/>
       <w:lvlText w:val="o"/>
@@ -5303,7 +5789,7 @@
         <w:rFonts w:ascii="Courier New" w:hAnsi="Courier New" w:cs="Courier New" w:hint="default"/>
       </w:rPr>
     </w:lvl>
-    <w:lvl w:ilvl="5" w:tentative="1">
+    <w:lvl w:ilvl="5" w:tplc="A31CE914" w:tentative="1">
       <w:start w:val="1"/>
       <w:numFmt w:val="bullet"/>
       <w:lvlText w:val=""/>
@@ -5318,7 +5804,7 @@
         <w:rFonts w:ascii="Wingdings" w:hAnsi="Wingdings" w:hint="default"/>
       </w:rPr>
     </w:lvl>
-    <w:lvl w:ilvl="6" w:tentative="1">
+    <w:lvl w:ilvl="6" w:tplc="56D23612" w:tentative="1">
       <w:start w:val="1"/>
       <w:numFmt w:val="bullet"/>
       <w:lvlText w:val=""/>
@@ -5333,7 +5819,7 @@
         <w:rFonts w:ascii="Symbol" w:hAnsi="Symbol" w:hint="default"/>
       </w:rPr>
     </w:lvl>
-    <w:lvl w:ilvl="7" w:tentative="1">
+    <w:lvl w:ilvl="7" w:tplc="B4B04414" w:tentative="1">
       <w:start w:val="1"/>
       <w:numFmt w:val="bullet"/>
       <w:lvlText w:val="o"/>
@@ -5348,7 +5834,7 @@
         <w:rFonts w:ascii="Courier New" w:hAnsi="Courier New" w:cs="Courier New" w:hint="default"/>
       </w:rPr>
     </w:lvl>
-    <w:lvl w:ilvl="8" w:tentative="1">
+    <w:lvl w:ilvl="8" w:tplc="2730DC86" w:tentative="1">
       <w:start w:val="1"/>
       <w:numFmt w:val="bullet"/>
       <w:lvlText w:val=""/>
@@ -5364,11 +5850,11 @@
       </w:rPr>
     </w:lvl>
   </w:abstractNum>
-  <w:abstractNum w:abstractNumId="29">
+  <w:abstractNum w:abstractNumId="29" w15:restartNumberingAfterBreak="0">
     <w:nsid w:val="749C6144"/>
     <w:multiLevelType w:val="hybridMultilevel"/>
     <w:tmpl w:val="503C8282"/>
-    <w:lvl w:ilvl="0">
+    <w:lvl w:ilvl="0" w:tplc="933E2EA6">
       <w:start w:val="1"/>
       <w:numFmt w:val="lowerLetter"/>
       <w:lvlText w:val="%1."/>
@@ -5380,7 +5866,7 @@
         <w:ind w:left="1440" w:hanging="360"/>
       </w:pPr>
     </w:lvl>
-    <w:lvl w:ilvl="1" w:tentative="1">
+    <w:lvl w:ilvl="1" w:tplc="0CE04154" w:tentative="1">
       <w:start w:val="1"/>
       <w:numFmt w:val="lowerLetter"/>
       <w:lvlText w:val="%2."/>
@@ -5392,7 +5878,7 @@
         <w:ind w:left="2160" w:hanging="360"/>
       </w:pPr>
     </w:lvl>
-    <w:lvl w:ilvl="2" w:tentative="1">
+    <w:lvl w:ilvl="2" w:tplc="AEE298F4" w:tentative="1">
       <w:start w:val="1"/>
       <w:numFmt w:val="lowerRoman"/>
       <w:lvlText w:val="%3."/>
@@ -5404,7 +5890,7 @@
         <w:ind w:left="2880" w:hanging="180"/>
       </w:pPr>
     </w:lvl>
-    <w:lvl w:ilvl="3" w:tentative="1">
+    <w:lvl w:ilvl="3" w:tplc="3B7C8412" w:tentative="1">
       <w:start w:val="1"/>
       <w:numFmt w:val="decimal"/>
       <w:lvlText w:val="%4."/>
@@ -5416,7 +5902,7 @@
         <w:ind w:left="3600" w:hanging="360"/>
       </w:pPr>
     </w:lvl>
-    <w:lvl w:ilvl="4" w:tentative="1">
+    <w:lvl w:ilvl="4" w:tplc="13365C6C" w:tentative="1">
       <w:start w:val="1"/>
       <w:numFmt w:val="lowerLetter"/>
       <w:lvlText w:val="%5."/>
@@ -5428,7 +5914,7 @@
         <w:ind w:left="4320" w:hanging="360"/>
       </w:pPr>
     </w:lvl>
-    <w:lvl w:ilvl="5" w:tentative="1">
+    <w:lvl w:ilvl="5" w:tplc="0C34AC08" w:tentative="1">
       <w:start w:val="1"/>
       <w:numFmt w:val="lowerRoman"/>
       <w:lvlText w:val="%6."/>
@@ -5440,7 +5926,7 @@
         <w:ind w:left="5040" w:hanging="180"/>
       </w:pPr>
     </w:lvl>
-    <w:lvl w:ilvl="6" w:tentative="1">
+    <w:lvl w:ilvl="6" w:tplc="4B6E10D6" w:tentative="1">
       <w:start w:val="1"/>
       <w:numFmt w:val="decimal"/>
       <w:lvlText w:val="%7."/>
@@ -5452,7 +5938,7 @@
         <w:ind w:left="5760" w:hanging="360"/>
       </w:pPr>
     </w:lvl>
-    <w:lvl w:ilvl="7" w:tentative="1">
+    <w:lvl w:ilvl="7" w:tplc="4F6C3DE6" w:tentative="1">
       <w:start w:val="1"/>
       <w:numFmt w:val="lowerLetter"/>
       <w:lvlText w:val="%8."/>
@@ -5464,7 +5950,7 @@
         <w:ind w:left="6480" w:hanging="360"/>
       </w:pPr>
     </w:lvl>
-    <w:lvl w:ilvl="8" w:tentative="1">
+    <w:lvl w:ilvl="8" w:tplc="F6445022" w:tentative="1">
       <w:start w:val="1"/>
       <w:numFmt w:val="lowerRoman"/>
       <w:lvlText w:val="%9."/>
@@ -5477,11 +5963,11 @@
       </w:pPr>
     </w:lvl>
   </w:abstractNum>
-  <w:abstractNum w:abstractNumId="30">
+  <w:abstractNum w:abstractNumId="30" w15:restartNumberingAfterBreak="0">
     <w:nsid w:val="76975671"/>
     <w:multiLevelType w:val="hybridMultilevel"/>
     <w:tmpl w:val="07BAB2B2"/>
-    <w:lvl w:ilvl="0">
+    <w:lvl w:ilvl="0" w:tplc="82F8FB54">
       <w:start w:val="1"/>
       <w:numFmt w:val="decimal"/>
       <w:lvlText w:val="%1."/>
@@ -5493,7 +5979,7 @@
         <w:ind w:left="720" w:hanging="360"/>
       </w:pPr>
     </w:lvl>
-    <w:lvl w:ilvl="1">
+    <w:lvl w:ilvl="1" w:tplc="7BBE88C4">
       <w:start w:val="1"/>
       <w:numFmt w:val="lowerLetter"/>
       <w:lvlText w:val="%2."/>
@@ -5505,7 +5991,7 @@
         <w:ind w:left="1440" w:hanging="360"/>
       </w:pPr>
     </w:lvl>
-    <w:lvl w:ilvl="2">
+    <w:lvl w:ilvl="2" w:tplc="29DA09AC">
       <w:start w:val="1"/>
       <w:numFmt w:val="decimal"/>
       <w:lvlText w:val="%3."/>
@@ -5517,7 +6003,7 @@
         <w:ind w:left="2340" w:hanging="360"/>
       </w:pPr>
     </w:lvl>
-    <w:lvl w:ilvl="3" w:tentative="1">
+    <w:lvl w:ilvl="3" w:tplc="828EEAE8" w:tentative="1">
       <w:start w:val="1"/>
       <w:numFmt w:val="decimal"/>
       <w:lvlText w:val="%4."/>
@@ -5529,7 +6015,7 @@
         <w:ind w:left="2880" w:hanging="360"/>
       </w:pPr>
     </w:lvl>
-    <w:lvl w:ilvl="4" w:tentative="1">
+    <w:lvl w:ilvl="4" w:tplc="59187C30" w:tentative="1">
       <w:start w:val="1"/>
       <w:numFmt w:val="lowerLetter"/>
       <w:lvlText w:val="%5."/>
@@ -5541,7 +6027,7 @@
         <w:ind w:left="3600" w:hanging="360"/>
       </w:pPr>
     </w:lvl>
-    <w:lvl w:ilvl="5" w:tentative="1">
+    <w:lvl w:ilvl="5" w:tplc="C8F604FA" w:tentative="1">
       <w:start w:val="1"/>
       <w:numFmt w:val="lowerRoman"/>
       <w:lvlText w:val="%6."/>
@@ -5553,7 +6039,7 @@
         <w:ind w:left="4320" w:hanging="180"/>
       </w:pPr>
     </w:lvl>
-    <w:lvl w:ilvl="6" w:tentative="1">
+    <w:lvl w:ilvl="6" w:tplc="4B3A4E28" w:tentative="1">
       <w:start w:val="1"/>
       <w:numFmt w:val="decimal"/>
       <w:lvlText w:val="%7."/>
@@ -5565,7 +6051,7 @@
         <w:ind w:left="5040" w:hanging="360"/>
       </w:pPr>
     </w:lvl>
-    <w:lvl w:ilvl="7" w:tentative="1">
+    <w:lvl w:ilvl="7" w:tplc="C9D20AA2" w:tentative="1">
       <w:start w:val="1"/>
       <w:numFmt w:val="lowerLetter"/>
       <w:lvlText w:val="%8."/>
@@ -5577,7 +6063,7 @@
         <w:ind w:left="5760" w:hanging="360"/>
       </w:pPr>
     </w:lvl>
-    <w:lvl w:ilvl="8" w:tentative="1">
+    <w:lvl w:ilvl="8" w:tplc="4928FABC" w:tentative="1">
       <w:start w:val="1"/>
       <w:numFmt w:val="lowerRoman"/>
       <w:lvlText w:val="%9."/>
@@ -5590,11 +6076,11 @@
       </w:pPr>
     </w:lvl>
   </w:abstractNum>
-  <w:abstractNum w:abstractNumId="31">
+  <w:abstractNum w:abstractNumId="31" w15:restartNumberingAfterBreak="0">
     <w:nsid w:val="769E547F"/>
     <w:multiLevelType w:val="hybridMultilevel"/>
     <w:tmpl w:val="C7EAF0B2"/>
-    <w:lvl w:ilvl="0">
+    <w:lvl w:ilvl="0" w:tplc="57024CF6">
       <w:start w:val="1"/>
       <w:numFmt w:val="decimal"/>
       <w:lvlText w:val="%1."/>
@@ -5606,7 +6092,7 @@
         <w:ind w:left="2340" w:hanging="360"/>
       </w:pPr>
     </w:lvl>
-    <w:lvl w:ilvl="1">
+    <w:lvl w:ilvl="1" w:tplc="0EB2489E">
       <w:start w:val="1"/>
       <w:numFmt w:val="lowerLetter"/>
       <w:lvlText w:val="%2."/>
@@ -5618,7 +6104,7 @@
         <w:ind w:left="3060" w:hanging="360"/>
       </w:pPr>
     </w:lvl>
-    <w:lvl w:ilvl="2" w:tentative="1">
+    <w:lvl w:ilvl="2" w:tplc="47B0B63E" w:tentative="1">
       <w:start w:val="1"/>
       <w:numFmt w:val="lowerRoman"/>
       <w:lvlText w:val="%3."/>
@@ -5630,7 +6116,7 @@
         <w:ind w:left="3780" w:hanging="180"/>
       </w:pPr>
     </w:lvl>
-    <w:lvl w:ilvl="3" w:tentative="1">
+    <w:lvl w:ilvl="3" w:tplc="11F2BF14" w:tentative="1">
       <w:start w:val="1"/>
       <w:numFmt w:val="decimal"/>
       <w:lvlText w:val="%4."/>
@@ -5642,7 +6128,7 @@
         <w:ind w:left="4500" w:hanging="360"/>
       </w:pPr>
     </w:lvl>
-    <w:lvl w:ilvl="4" w:tentative="1">
+    <w:lvl w:ilvl="4" w:tplc="FA88BD0C" w:tentative="1">
       <w:start w:val="1"/>
       <w:numFmt w:val="lowerLetter"/>
       <w:lvlText w:val="%5."/>
@@ -5654,7 +6140,7 @@
         <w:ind w:left="5220" w:hanging="360"/>
       </w:pPr>
     </w:lvl>
-    <w:lvl w:ilvl="5" w:tentative="1">
+    <w:lvl w:ilvl="5" w:tplc="F670C502" w:tentative="1">
       <w:start w:val="1"/>
       <w:numFmt w:val="lowerRoman"/>
       <w:lvlText w:val="%6."/>
@@ -5666,7 +6152,7 @@
         <w:ind w:left="5940" w:hanging="180"/>
       </w:pPr>
     </w:lvl>
-    <w:lvl w:ilvl="6" w:tentative="1">
+    <w:lvl w:ilvl="6" w:tplc="58343FC8" w:tentative="1">
       <w:start w:val="1"/>
       <w:numFmt w:val="decimal"/>
       <w:lvlText w:val="%7."/>
@@ -5678,7 +6164,7 @@
         <w:ind w:left="6660" w:hanging="360"/>
       </w:pPr>
     </w:lvl>
-    <w:lvl w:ilvl="7" w:tentative="1">
+    <w:lvl w:ilvl="7" w:tplc="40821348" w:tentative="1">
       <w:start w:val="1"/>
       <w:numFmt w:val="lowerLetter"/>
       <w:lvlText w:val="%8."/>
@@ -5690,7 +6176,7 @@
         <w:ind w:left="7380" w:hanging="360"/>
       </w:pPr>
     </w:lvl>
-    <w:lvl w:ilvl="8" w:tentative="1">
+    <w:lvl w:ilvl="8" w:tplc="20420916" w:tentative="1">
       <w:start w:val="1"/>
       <w:numFmt w:val="lowerRoman"/>
       <w:lvlText w:val="%9."/>
@@ -5703,7 +6189,7 @@
       </w:pPr>
     </w:lvl>
   </w:abstractNum>
-  <w:abstractNum w:abstractNumId="32">
+  <w:abstractNum w:abstractNumId="32" w15:restartNumberingAfterBreak="0">
     <w:nsid w:val="78076813"/>
     <w:multiLevelType w:val="multilevel"/>
     <w:tmpl w:val="F7D09B92"/>
@@ -5847,11 +6333,11 @@
       </w:rPr>
     </w:lvl>
   </w:abstractNum>
-  <w:abstractNum w:abstractNumId="33">
+  <w:abstractNum w:abstractNumId="33" w15:restartNumberingAfterBreak="0">
     <w:nsid w:val="783861BA"/>
     <w:multiLevelType w:val="hybridMultilevel"/>
     <w:tmpl w:val="78ACCB1A"/>
-    <w:lvl w:ilvl="0">
+    <w:lvl w:ilvl="0" w:tplc="FAFAE99E">
       <w:start w:val="1"/>
       <w:numFmt w:val="bullet"/>
       <w:lvlText w:val=""/>
@@ -5866,7 +6352,7 @@
         <w:rFonts w:ascii="Symbol" w:hAnsi="Symbol" w:hint="default"/>
       </w:rPr>
     </w:lvl>
-    <w:lvl w:ilvl="1">
+    <w:lvl w:ilvl="1" w:tplc="FA8083B8">
       <w:start w:val="1"/>
       <w:numFmt w:val="bullet"/>
       <w:lvlText w:val=""/>
@@ -5881,7 +6367,7 @@
         <w:rFonts w:ascii="Symbol" w:hAnsi="Symbol" w:hint="default"/>
       </w:rPr>
     </w:lvl>
-    <w:lvl w:ilvl="2">
+    <w:lvl w:ilvl="2" w:tplc="B88661BE">
       <w:start w:val="1"/>
       <w:numFmt w:val="decimal"/>
       <w:lvlText w:val="%3."/>
@@ -5896,7 +6382,7 @@
         <w:rFonts w:hint="default"/>
       </w:rPr>
     </w:lvl>
-    <w:lvl w:ilvl="3" w:tentative="1">
+    <w:lvl w:ilvl="3" w:tplc="2E3899B0" w:tentative="1">
       <w:start w:val="1"/>
       <w:numFmt w:val="decimal"/>
       <w:lvlText w:val="%4."/>
@@ -5908,7 +6394,7 @@
         <w:ind w:left="2880" w:hanging="360"/>
       </w:pPr>
     </w:lvl>
-    <w:lvl w:ilvl="4" w:tentative="1">
+    <w:lvl w:ilvl="4" w:tplc="6804B702" w:tentative="1">
       <w:start w:val="1"/>
       <w:numFmt w:val="lowerLetter"/>
       <w:lvlText w:val="%5."/>
@@ -5920,7 +6406,7 @@
         <w:ind w:left="3600" w:hanging="360"/>
       </w:pPr>
     </w:lvl>
-    <w:lvl w:ilvl="5" w:tentative="1">
+    <w:lvl w:ilvl="5" w:tplc="4B72E18E" w:tentative="1">
       <w:start w:val="1"/>
       <w:numFmt w:val="lowerRoman"/>
       <w:lvlText w:val="%6."/>
@@ -5932,7 +6418,7 @@
         <w:ind w:left="4320" w:hanging="180"/>
       </w:pPr>
     </w:lvl>
-    <w:lvl w:ilvl="6" w:tentative="1">
+    <w:lvl w:ilvl="6" w:tplc="923EE704" w:tentative="1">
       <w:start w:val="1"/>
       <w:numFmt w:val="decimal"/>
       <w:lvlText w:val="%7."/>
@@ -5944,7 +6430,7 @@
         <w:ind w:left="5040" w:hanging="360"/>
       </w:pPr>
     </w:lvl>
-    <w:lvl w:ilvl="7" w:tentative="1">
+    <w:lvl w:ilvl="7" w:tplc="1EB08E6C" w:tentative="1">
       <w:start w:val="1"/>
       <w:numFmt w:val="lowerLetter"/>
       <w:lvlText w:val="%8."/>
@@ -5956,7 +6442,7 @@
         <w:ind w:left="5760" w:hanging="360"/>
       </w:pPr>
     </w:lvl>
-    <w:lvl w:ilvl="8" w:tentative="1">
+    <w:lvl w:ilvl="8" w:tplc="5AAE5772" w:tentative="1">
       <w:start w:val="1"/>
       <w:numFmt w:val="lowerRoman"/>
       <w:lvlText w:val="%9."/>
@@ -5969,7 +6455,7 @@
       </w:pPr>
     </w:lvl>
   </w:abstractNum>
-  <w:abstractNum w:abstractNumId="34">
+  <w:abstractNum w:abstractNumId="34" w15:restartNumberingAfterBreak="0">
     <w:nsid w:val="790C1712"/>
     <w:multiLevelType w:val="multilevel"/>
     <w:tmpl w:val="02C0E5D2"/>
@@ -6113,11 +6599,11 @@
       </w:rPr>
     </w:lvl>
   </w:abstractNum>
-  <w:abstractNum w:abstractNumId="35">
+  <w:abstractNum w:abstractNumId="35" w15:restartNumberingAfterBreak="0">
     <w:nsid w:val="7B4D7EFE"/>
     <w:multiLevelType w:val="hybridMultilevel"/>
     <w:tmpl w:val="48C642F4"/>
-    <w:lvl w:ilvl="0">
+    <w:lvl w:ilvl="0" w:tplc="48147770">
       <w:start w:val="1"/>
       <w:numFmt w:val="bullet"/>
       <w:lvlText w:val=""/>
@@ -6132,7 +6618,7 @@
         <w:rFonts w:ascii="Symbol" w:hAnsi="Symbol" w:hint="default"/>
       </w:rPr>
     </w:lvl>
-    <w:lvl w:ilvl="1">
+    <w:lvl w:ilvl="1" w:tplc="94AC0752">
       <w:start w:val="1"/>
       <w:numFmt w:val="bullet"/>
       <w:lvlText w:val=""/>
@@ -6147,7 +6633,7 @@
         <w:rFonts w:ascii="Symbol" w:hAnsi="Symbol" w:hint="default"/>
       </w:rPr>
     </w:lvl>
-    <w:lvl w:ilvl="2" w:tentative="1">
+    <w:lvl w:ilvl="2" w:tplc="15DE64F4" w:tentative="1">
       <w:start w:val="1"/>
       <w:numFmt w:val="lowerRoman"/>
       <w:lvlText w:val="%3."/>
@@ -6159,7 +6645,7 @@
         <w:ind w:left="2160" w:hanging="180"/>
       </w:pPr>
     </w:lvl>
-    <w:lvl w:ilvl="3" w:tentative="1">
+    <w:lvl w:ilvl="3" w:tplc="7FD23246" w:tentative="1">
       <w:start w:val="1"/>
       <w:numFmt w:val="decimal"/>
       <w:lvlText w:val="%4."/>
@@ -6171,7 +6657,7 @@
         <w:ind w:left="2880" w:hanging="360"/>
       </w:pPr>
     </w:lvl>
-    <w:lvl w:ilvl="4" w:tentative="1">
+    <w:lvl w:ilvl="4" w:tplc="0DF01C72" w:tentative="1">
       <w:start w:val="1"/>
       <w:numFmt w:val="lowerLetter"/>
       <w:lvlText w:val="%5."/>
@@ -6183,7 +6669,7 @@
         <w:ind w:left="3600" w:hanging="360"/>
       </w:pPr>
     </w:lvl>
-    <w:lvl w:ilvl="5" w:tentative="1">
+    <w:lvl w:ilvl="5" w:tplc="C46CFBC6" w:tentative="1">
       <w:start w:val="1"/>
       <w:numFmt w:val="lowerRoman"/>
       <w:lvlText w:val="%6."/>
@@ -6195,7 +6681,7 @@
         <w:ind w:left="4320" w:hanging="180"/>
       </w:pPr>
     </w:lvl>
-    <w:lvl w:ilvl="6" w:tentative="1">
+    <w:lvl w:ilvl="6" w:tplc="76B8CFEE" w:tentative="1">
       <w:start w:val="1"/>
       <w:numFmt w:val="decimal"/>
       <w:lvlText w:val="%7."/>
@@ -6207,7 +6693,7 @@
         <w:ind w:left="5040" w:hanging="360"/>
       </w:pPr>
     </w:lvl>
-    <w:lvl w:ilvl="7" w:tentative="1">
+    <w:lvl w:ilvl="7" w:tplc="877637A2" w:tentative="1">
       <w:start w:val="1"/>
       <w:numFmt w:val="lowerLetter"/>
       <w:lvlText w:val="%8."/>
@@ -6219,7 +6705,7 @@
         <w:ind w:left="5760" w:hanging="360"/>
       </w:pPr>
     </w:lvl>
-    <w:lvl w:ilvl="8" w:tentative="1">
+    <w:lvl w:ilvl="8" w:tplc="C3869D1E" w:tentative="1">
       <w:start w:val="1"/>
       <w:numFmt w:val="lowerRoman"/>
       <w:lvlText w:val="%9."/>
@@ -6232,7 +6718,7 @@
       </w:pPr>
     </w:lvl>
   </w:abstractNum>
-  <w:abstractNum w:abstractNumId="36">
+  <w:abstractNum w:abstractNumId="36" w15:restartNumberingAfterBreak="0">
     <w:nsid w:val="7D5458C9"/>
     <w:multiLevelType w:val="multilevel"/>
     <w:tmpl w:val="5A38882A"/>
@@ -6519,388 +7005,297 @@
 </file>
 
 <file path=word/styles.xml><?xml version="1.0" encoding="utf-8"?>
-<w:styles xmlns:r="http://schemas.openxmlformats.org/officeDocument/2006/relationships" xmlns:w="http://schemas.openxmlformats.org/wordprocessingml/2006/main">
+<w:styles xmlns:mc="http://schemas.openxmlformats.org/markup-compatibility/2006" xmlns:r="http://schemas.openxmlformats.org/officeDocument/2006/relationships" xmlns:w="http://schemas.openxmlformats.org/wordprocessingml/2006/main" xmlns:w14="http://schemas.microsoft.com/office/word/2010/wordml" xmlns:w15="http://schemas.microsoft.com/office/word/2012/wordml" xmlns:w16cid="http://schemas.microsoft.com/office/word/2016/wordml/cid" xmlns:w16se="http://schemas.microsoft.com/office/word/2015/wordml/symex" mc:Ignorable="w14 w15 w16se w16cid">
   <w:docDefaults>
     <w:rPrDefault>
       <w:rPr>
         <w:rFonts w:ascii="Times New Roman" w:eastAsia="Times New Roman" w:hAnsi="Times New Roman" w:cs="Times New Roman"/>
-        <w:lang w:val="en-US" w:eastAsia="en-US" w:bidi="ar-SA"/>
+        <w:lang w:val="pt-BR" w:eastAsia="pt-BR" w:bidi="ar-SA"/>
       </w:rPr>
     </w:rPrDefault>
     <w:pPrDefault/>
   </w:docDefaults>
-  <w:latentStyles w:defLockedState="0" w:defUIPriority="99" w:defSemiHidden="1" w:defUnhideWhenUsed="1" w:defQFormat="0" w:count="267">
-    <w:lsdException w:name="Normal" w:semiHidden="0" w:uiPriority="0" w:unhideWhenUsed="0" w:qFormat="1"/>
-    <w:lsdException w:name="heading 1" w:semiHidden="0" w:uiPriority="0" w:unhideWhenUsed="0" w:qFormat="1"/>
-    <w:lsdException w:name="heading 2" w:semiHidden="0" w:uiPriority="0" w:unhideWhenUsed="0" w:qFormat="1"/>
-    <w:lsdException w:name="heading 3" w:semiHidden="0" w:uiPriority="0" w:unhideWhenUsed="0" w:qFormat="1"/>
-    <w:lsdException w:name="heading 4" w:semiHidden="0" w:uiPriority="0" w:unhideWhenUsed="0" w:qFormat="1"/>
-    <w:lsdException w:name="heading 5" w:semiHidden="0" w:uiPriority="0" w:unhideWhenUsed="0" w:qFormat="1"/>
-    <w:lsdException w:name="heading 6" w:semiHidden="0" w:uiPriority="0" w:unhideWhenUsed="0" w:qFormat="1"/>
-    <w:lsdException w:name="heading 7" w:semiHidden="0" w:uiPriority="0" w:unhideWhenUsed="0" w:qFormat="1"/>
-    <w:lsdException w:name="heading 8" w:semiHidden="0" w:uiPriority="0" w:unhideWhenUsed="0" w:qFormat="1"/>
-    <w:lsdException w:name="heading 9" w:semiHidden="0" w:uiPriority="0" w:unhideWhenUsed="0" w:qFormat="1"/>
-    <w:lsdException w:name="index 1" w:semiHidden="0" w:uiPriority="0" w:unhideWhenUsed="0"/>
-    <w:lsdException w:name="index 2" w:semiHidden="0" w:uiPriority="0" w:unhideWhenUsed="0"/>
-    <w:lsdException w:name="index 3" w:semiHidden="0" w:uiPriority="0" w:unhideWhenUsed="0"/>
-    <w:lsdException w:name="index 4" w:semiHidden="0" w:uiPriority="0" w:unhideWhenUsed="0"/>
-    <w:lsdException w:name="index 5" w:semiHidden="0" w:uiPriority="0" w:unhideWhenUsed="0"/>
-    <w:lsdException w:name="index 6" w:semiHidden="0" w:uiPriority="0" w:unhideWhenUsed="0"/>
-    <w:lsdException w:name="index 7" w:semiHidden="0" w:uiPriority="0" w:unhideWhenUsed="0"/>
-    <w:lsdException w:name="index 8" w:semiHidden="0" w:uiPriority="0" w:unhideWhenUsed="0"/>
-    <w:lsdException w:name="index 9" w:semiHidden="0" w:uiPriority="0" w:unhideWhenUsed="0"/>
-    <w:lsdException w:name="toc 1" w:semiHidden="0" w:uiPriority="0" w:unhideWhenUsed="0"/>
-    <w:lsdException w:name="toc 2" w:semiHidden="0" w:uiPriority="0" w:unhideWhenUsed="0"/>
-    <w:lsdException w:name="toc 3" w:semiHidden="0" w:uiPriority="0" w:unhideWhenUsed="0"/>
-    <w:lsdException w:name="toc 4" w:semiHidden="0" w:uiPriority="0" w:unhideWhenUsed="0"/>
-    <w:lsdException w:name="toc 5" w:semiHidden="0" w:uiPriority="0" w:unhideWhenUsed="0"/>
-    <w:lsdException w:name="toc 6" w:semiHidden="0" w:uiPriority="0" w:unhideWhenUsed="0"/>
-    <w:lsdException w:name="toc 7" w:semiHidden="0" w:uiPriority="0" w:unhideWhenUsed="0"/>
-    <w:lsdException w:name="toc 8" w:semiHidden="0" w:uiPriority="0" w:unhideWhenUsed="0"/>
-    <w:lsdException w:name="toc 9" w:semiHidden="0" w:uiPriority="0" w:unhideWhenUsed="0"/>
-    <w:lsdException w:name="Normal Indent" w:semiHidden="0" w:uiPriority="0" w:unhideWhenUsed="0"/>
-    <w:lsdException w:name="footnote text" w:semiHidden="0" w:uiPriority="0" w:unhideWhenUsed="0"/>
-    <w:lsdException w:name="annotation text" w:semiHidden="0" w:uiPriority="0" w:unhideWhenUsed="0"/>
-    <w:lsdException w:name="header" w:semiHidden="0" w:uiPriority="0" w:unhideWhenUsed="0"/>
-    <w:lsdException w:name="footer" w:semiHidden="0" w:uiPriority="0" w:unhideWhenUsed="0"/>
-    <w:lsdException w:name="index heading" w:semiHidden="0" w:uiPriority="0" w:unhideWhenUsed="0"/>
-    <w:lsdException w:name="caption" w:uiPriority="0" w:qFormat="1"/>
-    <w:lsdException w:name="table of figures" w:semiHidden="0" w:uiPriority="0" w:unhideWhenUsed="0"/>
-    <w:lsdException w:name="envelope address" w:semiHidden="0" w:uiPriority="0" w:unhideWhenUsed="0"/>
-    <w:lsdException w:name="envelope return" w:semiHidden="0" w:uiPriority="0" w:unhideWhenUsed="0"/>
-    <w:lsdException w:name="footnote reference" w:semiHidden="0" w:uiPriority="0" w:unhideWhenUsed="0"/>
-    <w:lsdException w:name="annotation reference" w:semiHidden="0" w:uiPriority="0" w:unhideWhenUsed="0"/>
-    <w:lsdException w:name="line number" w:semiHidden="0" w:uiPriority="0" w:unhideWhenUsed="0"/>
-    <w:lsdException w:name="page number" w:semiHidden="0" w:uiPriority="0" w:unhideWhenUsed="0"/>
-    <w:lsdException w:name="endnote reference" w:semiHidden="0" w:uiPriority="0" w:unhideWhenUsed="0"/>
-    <w:lsdException w:name="endnote text" w:semiHidden="0" w:uiPriority="0" w:unhideWhenUsed="0"/>
-    <w:lsdException w:name="table of authorities" w:semiHidden="0" w:uiPriority="0" w:unhideWhenUsed="0"/>
-    <w:lsdException w:name="macro" w:semiHidden="0" w:uiPriority="0" w:unhideWhenUsed="0"/>
-    <w:lsdException w:name="toa heading" w:semiHidden="0" w:uiPriority="0" w:unhideWhenUsed="0"/>
-    <w:lsdException w:name="List" w:semiHidden="0" w:uiPriority="0" w:unhideWhenUsed="0"/>
-    <w:lsdException w:name="List Bullet" w:semiHidden="0" w:uiPriority="0" w:unhideWhenUsed="0"/>
-    <w:lsdException w:name="List Number" w:semiHidden="0" w:uiPriority="0" w:unhideWhenUsed="0"/>
-    <w:lsdException w:name="List 2" w:semiHidden="0" w:uiPriority="0" w:unhideWhenUsed="0"/>
-    <w:lsdException w:name="List 3" w:semiHidden="0" w:uiPriority="0" w:unhideWhenUsed="0"/>
-    <w:lsdException w:name="List 4" w:semiHidden="0" w:uiPriority="0" w:unhideWhenUsed="0"/>
-    <w:lsdException w:name="List 5" w:semiHidden="0" w:uiPriority="0" w:unhideWhenUsed="0"/>
-    <w:lsdException w:name="List Bullet 2" w:semiHidden="0" w:uiPriority="0" w:unhideWhenUsed="0"/>
-    <w:lsdException w:name="List Bullet 3" w:semiHidden="0" w:uiPriority="0" w:unhideWhenUsed="0"/>
-    <w:lsdException w:name="List Bullet 4" w:semiHidden="0" w:uiPriority="0" w:unhideWhenUsed="0"/>
-    <w:lsdException w:name="List Bullet 5" w:semiHidden="0" w:uiPriority="0" w:unhideWhenUsed="0"/>
-    <w:lsdException w:name="List Number 2" w:semiHidden="0" w:uiPriority="0" w:unhideWhenUsed="0"/>
-    <w:lsdException w:name="List Number 3" w:semiHidden="0" w:uiPriority="0" w:unhideWhenUsed="0"/>
-    <w:lsdException w:name="List Number 4" w:semiHidden="0" w:uiPriority="0" w:unhideWhenUsed="0"/>
-    <w:lsdException w:name="List Number 5" w:semiHidden="0" w:uiPriority="0" w:unhideWhenUsed="0"/>
-    <w:lsdException w:name="Title" w:semiHidden="0" w:uiPriority="0" w:unhideWhenUsed="0" w:qFormat="1"/>
-    <w:lsdException w:name="Closing" w:semiHidden="0" w:uiPriority="0" w:unhideWhenUsed="0"/>
-    <w:lsdException w:name="Signature" w:semiHidden="0" w:uiPriority="0" w:unhideWhenUsed="0"/>
-    <w:lsdException w:name="Default Paragraph Font" w:semiHidden="0" w:uiPriority="0" w:unhideWhenUsed="0"/>
-    <w:lsdException w:name="Body Text" w:semiHidden="0" w:uiPriority="0" w:unhideWhenUsed="0"/>
-    <w:lsdException w:name="Body Text Indent" w:semiHidden="0" w:uiPriority="0" w:unhideWhenUsed="0"/>
-    <w:lsdException w:name="List Continue" w:semiHidden="0" w:uiPriority="0" w:unhideWhenUsed="0"/>
-    <w:lsdException w:name="List Continue 2" w:semiHidden="0" w:uiPriority="0" w:unhideWhenUsed="0"/>
-    <w:lsdException w:name="List Continue 3" w:semiHidden="0" w:uiPriority="0" w:unhideWhenUsed="0"/>
-    <w:lsdException w:name="List Continue 4" w:semiHidden="0" w:uiPriority="0" w:unhideWhenUsed="0"/>
-    <w:lsdException w:name="List Continue 5" w:semiHidden="0" w:uiPriority="0" w:unhideWhenUsed="0"/>
-    <w:lsdException w:name="Message Header" w:semiHidden="0" w:uiPriority="0" w:unhideWhenUsed="0"/>
-    <w:lsdException w:name="Subtitle" w:semiHidden="0" w:uiPriority="0" w:unhideWhenUsed="0" w:qFormat="1"/>
-    <w:lsdException w:name="Salutation" w:semiHidden="0" w:uiPriority="0" w:unhideWhenUsed="0"/>
-    <w:lsdException w:name="Date" w:semiHidden="0" w:uiPriority="0" w:unhideWhenUsed="0"/>
-    <w:lsdException w:name="Body Text First Indent" w:semiHidden="0" w:uiPriority="0" w:unhideWhenUsed="0"/>
-    <w:lsdException w:name="Body Text First Indent 2" w:semiHidden="0" w:uiPriority="0" w:unhideWhenUsed="0"/>
-    <w:lsdException w:name="Note Heading" w:semiHidden="0" w:uiPriority="0" w:unhideWhenUsed="0"/>
-    <w:lsdException w:name="Body Text 2" w:semiHidden="0" w:uiPriority="0" w:unhideWhenUsed="0"/>
-    <w:lsdException w:name="Body Text 3" w:semiHidden="0" w:uiPriority="0" w:unhideWhenUsed="0"/>
-    <w:lsdException w:name="Body Text Indent 2" w:semiHidden="0" w:uiPriority="0" w:unhideWhenUsed="0"/>
-    <w:lsdException w:name="Body Text Indent 3" w:semiHidden="0" w:uiPriority="0" w:unhideWhenUsed="0"/>
-    <w:lsdException w:name="Block Text" w:semiHidden="0" w:uiPriority="0" w:unhideWhenUsed="0"/>
-    <w:lsdException w:name="Hyperlink" w:semiHidden="0" w:uiPriority="0" w:unhideWhenUsed="0"/>
-    <w:lsdException w:name="FollowedHyperlink" w:semiHidden="0" w:uiPriority="0" w:unhideWhenUsed="0"/>
-    <w:lsdException w:name="Strong" w:semiHidden="0" w:uiPriority="0" w:unhideWhenUsed="0" w:qFormat="1"/>
-    <w:lsdException w:name="Emphasis" w:semiHidden="0" w:uiPriority="0" w:unhideWhenUsed="0" w:qFormat="1"/>
-    <w:lsdException w:name="Document Map" w:semiHidden="0" w:uiPriority="0" w:unhideWhenUsed="0"/>
-    <w:lsdException w:name="Plain Text" w:semiHidden="0" w:uiPriority="0" w:unhideWhenUsed="0"/>
-    <w:lsdException w:name="E-mail Signature" w:semiHidden="0" w:uiPriority="0" w:unhideWhenUsed="0"/>
-    <w:lsdException w:name="HTML Top of Form" w:semiHidden="0" w:uiPriority="0" w:unhideWhenUsed="0"/>
-    <w:lsdException w:name="HTML Bottom of Form" w:semiHidden="0" w:uiPriority="0" w:unhideWhenUsed="0"/>
-    <w:lsdException w:name="Normal (Web)" w:semiHidden="0" w:uiPriority="0" w:unhideWhenUsed="0"/>
-    <w:lsdException w:name="HTML Acronym" w:semiHidden="0" w:uiPriority="0" w:unhideWhenUsed="0"/>
-    <w:lsdException w:name="HTML Address" w:semiHidden="0" w:uiPriority="0" w:unhideWhenUsed="0"/>
-    <w:lsdException w:name="HTML Cite" w:semiHidden="0" w:uiPriority="0" w:unhideWhenUsed="0"/>
-    <w:lsdException w:name="HTML Code" w:semiHidden="0" w:uiPriority="0" w:unhideWhenUsed="0"/>
-    <w:lsdException w:name="HTML Definition" w:semiHidden="0" w:uiPriority="0" w:unhideWhenUsed="0"/>
-    <w:lsdException w:name="HTML Keyboard" w:semiHidden="0" w:uiPriority="0" w:unhideWhenUsed="0"/>
-    <w:lsdException w:name="HTML Preformatted" w:semiHidden="0" w:uiPriority="0" w:unhideWhenUsed="0"/>
-    <w:lsdException w:name="HTML Sample" w:semiHidden="0" w:uiPriority="0" w:unhideWhenUsed="0"/>
-    <w:lsdException w:name="HTML Typewriter" w:semiHidden="0" w:uiPriority="0" w:unhideWhenUsed="0"/>
-    <w:lsdException w:name="HTML Variable" w:semiHidden="0" w:uiPriority="0" w:unhideWhenUsed="0"/>
-    <w:lsdException w:name="Normal Table" w:semiHidden="0" w:uiPriority="0" w:unhideWhenUsed="0"/>
-    <w:lsdException w:name="annotation subject" w:semiHidden="0" w:uiPriority="0" w:unhideWhenUsed="0"/>
-    <w:lsdException w:name="No List" w:semiHidden="0" w:uiPriority="0" w:unhideWhenUsed="0"/>
-    <w:lsdException w:name="Outline List 1" w:semiHidden="0" w:uiPriority="0" w:unhideWhenUsed="0"/>
-    <w:lsdException w:name="Outline List 2" w:semiHidden="0" w:uiPriority="0" w:unhideWhenUsed="0"/>
-    <w:lsdException w:name="Outline List 3" w:semiHidden="0" w:uiPriority="0" w:unhideWhenUsed="0"/>
-    <w:lsdException w:name="Table Simple 1" w:semiHidden="0" w:uiPriority="0" w:unhideWhenUsed="0"/>
-    <w:lsdException w:name="Table Simple 2" w:semiHidden="0" w:uiPriority="0" w:unhideWhenUsed="0"/>
-    <w:lsdException w:name="Table Simple 3" w:semiHidden="0" w:uiPriority="0" w:unhideWhenUsed="0"/>
-    <w:lsdException w:name="Table Classic 1" w:semiHidden="0" w:uiPriority="0" w:unhideWhenUsed="0"/>
-    <w:lsdException w:name="Table Classic 2" w:semiHidden="0" w:uiPriority="0" w:unhideWhenUsed="0"/>
-    <w:lsdException w:name="Table Classic 3" w:semiHidden="0" w:uiPriority="0" w:unhideWhenUsed="0"/>
-    <w:lsdException w:name="Table Classic 4" w:semiHidden="0" w:uiPriority="0" w:unhideWhenUsed="0"/>
-    <w:lsdException w:name="Table Colorful 1" w:semiHidden="0" w:uiPriority="0" w:unhideWhenUsed="0"/>
-    <w:lsdException w:name="Table Colorful 2" w:semiHidden="0" w:uiPriority="0" w:unhideWhenUsed="0"/>
-    <w:lsdException w:name="Table Colorful 3" w:semiHidden="0" w:uiPriority="0" w:unhideWhenUsed="0"/>
-    <w:lsdException w:name="Table Columns 1" w:semiHidden="0" w:uiPriority="0" w:unhideWhenUsed="0"/>
-    <w:lsdException w:name="Table Columns 2" w:semiHidden="0" w:uiPriority="0" w:unhideWhenUsed="0"/>
-    <w:lsdException w:name="Table Columns 3" w:semiHidden="0" w:uiPriority="0" w:unhideWhenUsed="0"/>
-    <w:lsdException w:name="Table Columns 4" w:semiHidden="0" w:uiPriority="0" w:unhideWhenUsed="0"/>
-    <w:lsdException w:name="Table Columns 5" w:semiHidden="0" w:uiPriority="0" w:unhideWhenUsed="0"/>
-    <w:lsdException w:name="Table Grid 1" w:semiHidden="0" w:uiPriority="0" w:unhideWhenUsed="0"/>
-    <w:lsdException w:name="Table Grid 2" w:semiHidden="0" w:uiPriority="0" w:unhideWhenUsed="0"/>
-    <w:lsdException w:name="Table Grid 3" w:semiHidden="0" w:uiPriority="0" w:unhideWhenUsed="0"/>
-    <w:lsdException w:name="Table Grid 4" w:semiHidden="0" w:uiPriority="0" w:unhideWhenUsed="0"/>
-    <w:lsdException w:name="Table Grid 5" w:semiHidden="0" w:uiPriority="0" w:unhideWhenUsed="0"/>
-    <w:lsdException w:name="Table Grid 6" w:semiHidden="0" w:uiPriority="0" w:unhideWhenUsed="0"/>
-    <w:lsdException w:name="Table Grid 7" w:semiHidden="0" w:uiPriority="0" w:unhideWhenUsed="0"/>
-    <w:lsdException w:name="Table Grid 8" w:semiHidden="0" w:uiPriority="0" w:unhideWhenUsed="0"/>
-    <w:lsdException w:name="Table List 1" w:semiHidden="0" w:uiPriority="0" w:unhideWhenUsed="0"/>
-    <w:lsdException w:name="Table List 2" w:semiHidden="0" w:uiPriority="0" w:unhideWhenUsed="0"/>
-    <w:lsdException w:name="Table List 3" w:semiHidden="0" w:uiPriority="0" w:unhideWhenUsed="0"/>
-    <w:lsdException w:name="Table List 4" w:semiHidden="0" w:uiPriority="0" w:unhideWhenUsed="0"/>
-    <w:lsdException w:name="Table List 5" w:semiHidden="0" w:uiPriority="0" w:unhideWhenUsed="0"/>
-    <w:lsdException w:name="Table List 6" w:semiHidden="0" w:uiPriority="0" w:unhideWhenUsed="0"/>
-    <w:lsdException w:name="Table List 7" w:semiHidden="0" w:uiPriority="0" w:unhideWhenUsed="0"/>
-    <w:lsdException w:name="Table List 8" w:semiHidden="0" w:uiPriority="0" w:unhideWhenUsed="0"/>
-    <w:lsdException w:name="Table 3D effects 1" w:semiHidden="0" w:uiPriority="0" w:unhideWhenUsed="0"/>
-    <w:lsdException w:name="Table 3D effects 2" w:semiHidden="0" w:uiPriority="0" w:unhideWhenUsed="0"/>
-    <w:lsdException w:name="Table 3D effects 3" w:semiHidden="0" w:uiPriority="0" w:unhideWhenUsed="0"/>
-    <w:lsdException w:name="Table Contemporary" w:semiHidden="0" w:uiPriority="0" w:unhideWhenUsed="0"/>
-    <w:lsdException w:name="Table Elegant" w:semiHidden="0" w:uiPriority="0" w:unhideWhenUsed="0"/>
-    <w:lsdException w:name="Table Professional" w:semiHidden="0" w:uiPriority="0" w:unhideWhenUsed="0"/>
-    <w:lsdException w:name="Table Subtle 1" w:semiHidden="0" w:uiPriority="0" w:unhideWhenUsed="0"/>
-    <w:lsdException w:name="Table Subtle 2" w:semiHidden="0" w:uiPriority="0" w:unhideWhenUsed="0"/>
-    <w:lsdException w:name="Table Web 1" w:semiHidden="0" w:uiPriority="0" w:unhideWhenUsed="0"/>
-    <w:lsdException w:name="Table Web 2" w:semiHidden="0" w:uiPriority="0" w:unhideWhenUsed="0"/>
-    <w:lsdException w:name="Table Web 3" w:semiHidden="0" w:uiPriority="0" w:unhideWhenUsed="0"/>
-    <w:lsdException w:name="Balloon Text" w:semiHidden="0" w:uiPriority="0" w:unhideWhenUsed="0"/>
-    <w:lsdException w:name="Table Grid" w:semiHidden="0" w:uiPriority="0" w:unhideWhenUsed="0"/>
-    <w:lsdException w:name="Table Theme" w:semiHidden="0" w:uiPriority="0" w:unhideWhenUsed="0"/>
-    <w:lsdException w:name="Placeholder Text" w:unhideWhenUsed="0"/>
-    <w:lsdException w:name="No Spacing" w:semiHidden="0" w:uiPriority="1" w:unhideWhenUsed="0" w:qFormat="1"/>
-    <w:lsdException w:name="Light Shading" w:semiHidden="0" w:uiPriority="60" w:unhideWhenUsed="0"/>
-    <w:lsdException w:name="Light List" w:semiHidden="0" w:uiPriority="61" w:unhideWhenUsed="0"/>
-    <w:lsdException w:name="Light Grid" w:semiHidden="0" w:uiPriority="62" w:unhideWhenUsed="0"/>
-    <w:lsdException w:name="Medium Shading 1" w:semiHidden="0" w:uiPriority="63" w:unhideWhenUsed="0"/>
-    <w:lsdException w:name="Medium Shading 2" w:semiHidden="0" w:uiPriority="64" w:unhideWhenUsed="0"/>
-    <w:lsdException w:name="Medium List 1" w:semiHidden="0" w:uiPriority="65" w:unhideWhenUsed="0"/>
-    <w:lsdException w:name="Medium List 2" w:semiHidden="0" w:uiPriority="66" w:unhideWhenUsed="0"/>
-    <w:lsdException w:name="Medium Grid 1" w:semiHidden="0" w:uiPriority="67" w:unhideWhenUsed="0"/>
-    <w:lsdException w:name="Medium Grid 2" w:semiHidden="0" w:uiPriority="68" w:unhideWhenUsed="0"/>
-    <w:lsdException w:name="Medium Grid 3" w:semiHidden="0" w:uiPriority="69" w:unhideWhenUsed="0"/>
-    <w:lsdException w:name="Dark List" w:semiHidden="0" w:uiPriority="70" w:unhideWhenUsed="0"/>
-    <w:lsdException w:name="Colorful Shading" w:semiHidden="0" w:uiPriority="71" w:unhideWhenUsed="0"/>
-    <w:lsdException w:name="Colorful List" w:semiHidden="0" w:uiPriority="72" w:unhideWhenUsed="0"/>
-    <w:lsdException w:name="Colorful Grid" w:semiHidden="0" w:uiPriority="73" w:unhideWhenUsed="0"/>
-    <w:lsdException w:name="Light Shading Accent 1" w:semiHidden="0" w:uiPriority="60" w:unhideWhenUsed="0"/>
-    <w:lsdException w:name="Light List Accent 1" w:semiHidden="0" w:uiPriority="61" w:unhideWhenUsed="0"/>
-    <w:lsdException w:name="Light Grid Accent 1" w:semiHidden="0" w:uiPriority="62" w:unhideWhenUsed="0"/>
-    <w:lsdException w:name="Medium Shading 1 Accent 1" w:semiHidden="0" w:uiPriority="63" w:unhideWhenUsed="0"/>
-    <w:lsdException w:name="Medium Shading 2 Accent 1" w:semiHidden="0" w:uiPriority="64" w:unhideWhenUsed="0"/>
-    <w:lsdException w:name="Medium List 1 Accent 1" w:semiHidden="0" w:uiPriority="65" w:unhideWhenUsed="0"/>
-    <w:lsdException w:name="Revision" w:unhideWhenUsed="0"/>
-    <w:lsdException w:name="List Paragraph" w:semiHidden="0" w:uiPriority="34" w:unhideWhenUsed="0" w:qFormat="1"/>
-    <w:lsdException w:name="Quote" w:semiHidden="0" w:uiPriority="29" w:unhideWhenUsed="0" w:qFormat="1"/>
-    <w:lsdException w:name="Intense Quote" w:semiHidden="0" w:uiPriority="30" w:unhideWhenUsed="0" w:qFormat="1"/>
-    <w:lsdException w:name="Medium List 2 Accent 1" w:semiHidden="0" w:uiPriority="66" w:unhideWhenUsed="0"/>
-    <w:lsdException w:name="Medium Grid 1 Accent 1" w:semiHidden="0" w:uiPriority="67" w:unhideWhenUsed="0"/>
-    <w:lsdException w:name="Medium Grid 2 Accent 1" w:semiHidden="0" w:uiPriority="68" w:unhideWhenUsed="0"/>
-    <w:lsdException w:name="Medium Grid 3 Accent 1" w:semiHidden="0" w:uiPriority="69" w:unhideWhenUsed="0"/>
-    <w:lsdException w:name="Dark List Accent 1" w:semiHidden="0" w:uiPriority="70" w:unhideWhenUsed="0"/>
-    <w:lsdException w:name="Colorful Shading Accent 1" w:semiHidden="0" w:uiPriority="71" w:unhideWhenUsed="0"/>
-    <w:lsdException w:name="Colorful List Accent 1" w:semiHidden="0" w:uiPriority="72" w:unhideWhenUsed="0"/>
-    <w:lsdException w:name="Colorful Grid Accent 1" w:semiHidden="0" w:uiPriority="73" w:unhideWhenUsed="0"/>
-    <w:lsdException w:name="Light Shading Accent 2" w:semiHidden="0" w:uiPriority="60" w:unhideWhenUsed="0"/>
-    <w:lsdException w:name="Light List Accent 2" w:semiHidden="0" w:uiPriority="61" w:unhideWhenUsed="0"/>
-    <w:lsdException w:name="Light Grid Accent 2" w:semiHidden="0" w:uiPriority="62" w:unhideWhenUsed="0"/>
-    <w:lsdException w:name="Medium Shading 1 Accent 2" w:semiHidden="0" w:uiPriority="63" w:unhideWhenUsed="0"/>
-    <w:lsdException w:name="Medium Shading 2 Accent 2" w:semiHidden="0" w:uiPriority="64" w:unhideWhenUsed="0"/>
-    <w:lsdException w:name="Medium List 1 Accent 2" w:semiHidden="0" w:uiPriority="65" w:unhideWhenUsed="0"/>
-    <w:lsdException w:name="Medium List 2 Accent 2" w:semiHidden="0" w:uiPriority="66" w:unhideWhenUsed="0"/>
-    <w:lsdException w:name="Medium Grid 1 Accent 2" w:semiHidden="0" w:uiPriority="67" w:unhideWhenUsed="0"/>
-    <w:lsdException w:name="Medium Grid 2 Accent 2" w:semiHidden="0" w:uiPriority="68" w:unhideWhenUsed="0"/>
-    <w:lsdException w:name="Medium Grid 3 Accent 2" w:semiHidden="0" w:uiPriority="69" w:unhideWhenUsed="0"/>
-    <w:lsdException w:name="Dark List Accent 2" w:semiHidden="0" w:uiPriority="70" w:unhideWhenUsed="0"/>
-    <w:lsdException w:name="Colorful Shading Accent 2" w:semiHidden="0" w:uiPriority="71" w:unhideWhenUsed="0"/>
-    <w:lsdException w:name="Colorful List Accent 2" w:semiHidden="0" w:uiPriority="72" w:unhideWhenUsed="0"/>
-    <w:lsdException w:name="Colorful Grid Accent 2" w:semiHidden="0" w:uiPriority="73" w:unhideWhenUsed="0"/>
-    <w:lsdException w:name="Light Shading Accent 3" w:semiHidden="0" w:uiPriority="60" w:unhideWhenUsed="0"/>
-    <w:lsdException w:name="Light List Accent 3" w:semiHidden="0" w:uiPriority="61" w:unhideWhenUsed="0"/>
-    <w:lsdException w:name="Light Grid Accent 3" w:semiHidden="0" w:uiPriority="62" w:unhideWhenUsed="0"/>
-    <w:lsdException w:name="Medium Shading 1 Accent 3" w:semiHidden="0" w:uiPriority="63" w:unhideWhenUsed="0"/>
-    <w:lsdException w:name="Medium Shading 2 Accent 3" w:semiHidden="0" w:uiPriority="64" w:unhideWhenUsed="0"/>
-    <w:lsdException w:name="Medium List 1 Accent 3" w:semiHidden="0" w:uiPriority="65" w:unhideWhenUsed="0"/>
-    <w:lsdException w:name="Medium List 2 Accent 3" w:semiHidden="0" w:uiPriority="66" w:unhideWhenUsed="0"/>
-    <w:lsdException w:name="Medium Grid 1 Accent 3" w:semiHidden="0" w:uiPriority="67" w:unhideWhenUsed="0"/>
-    <w:lsdException w:name="Medium Grid 2 Accent 3" w:semiHidden="0" w:uiPriority="68" w:unhideWhenUsed="0"/>
-    <w:lsdException w:name="Medium Grid 3 Accent 3" w:semiHidden="0" w:uiPriority="69" w:unhideWhenUsed="0"/>
-    <w:lsdException w:name="Dark List Accent 3" w:semiHidden="0" w:uiPriority="70" w:unhideWhenUsed="0"/>
-    <w:lsdException w:name="Colorful Shading Accent 3" w:semiHidden="0" w:uiPriority="71" w:unhideWhenUsed="0"/>
-    <w:lsdException w:name="Colorful List Accent 3" w:semiHidden="0" w:uiPriority="72" w:unhideWhenUsed="0"/>
-    <w:lsdException w:name="Colorful Grid Accent 3" w:semiHidden="0" w:uiPriority="73" w:unhideWhenUsed="0"/>
-    <w:lsdException w:name="Light Shading Accent 4" w:semiHidden="0" w:uiPriority="60" w:unhideWhenUsed="0"/>
-    <w:lsdException w:name="Light List Accent 4" w:semiHidden="0" w:uiPriority="61" w:unhideWhenUsed="0"/>
-    <w:lsdException w:name="Light Grid Accent 4" w:semiHidden="0" w:uiPriority="62" w:unhideWhenUsed="0"/>
-    <w:lsdException w:name="Medium Shading 1 Accent 4" w:semiHidden="0" w:uiPriority="63" w:unhideWhenUsed="0"/>
-    <w:lsdException w:name="Medium Shading 2 Accent 4" w:semiHidden="0" w:uiPriority="64" w:unhideWhenUsed="0"/>
-    <w:lsdException w:name="Medium List 1 Accent 4" w:semiHidden="0" w:uiPriority="65" w:unhideWhenUsed="0"/>
-    <w:lsdException w:name="Medium List 2 Accent 4" w:semiHidden="0" w:uiPriority="66" w:unhideWhenUsed="0"/>
-    <w:lsdException w:name="Medium Grid 1 Accent 4" w:semiHidden="0" w:uiPriority="67" w:unhideWhenUsed="0"/>
-    <w:lsdException w:name="Medium Grid 2 Accent 4" w:semiHidden="0" w:uiPriority="68" w:unhideWhenUsed="0"/>
-    <w:lsdException w:name="Medium Grid 3 Accent 4" w:semiHidden="0" w:uiPriority="69" w:unhideWhenUsed="0"/>
-    <w:lsdException w:name="Dark List Accent 4" w:semiHidden="0" w:uiPriority="70" w:unhideWhenUsed="0"/>
-    <w:lsdException w:name="Colorful Shading Accent 4" w:semiHidden="0" w:uiPriority="71" w:unhideWhenUsed="0"/>
-    <w:lsdException w:name="Colorful List Accent 4" w:semiHidden="0" w:uiPriority="72" w:unhideWhenUsed="0"/>
-    <w:lsdException w:name="Colorful Grid Accent 4" w:semiHidden="0" w:uiPriority="73" w:unhideWhenUsed="0"/>
-    <w:lsdException w:name="Light Shading Accent 5" w:semiHidden="0" w:uiPriority="60" w:unhideWhenUsed="0"/>
-    <w:lsdException w:name="Light List Accent 5" w:semiHidden="0" w:uiPriority="61" w:unhideWhenUsed="0"/>
-    <w:lsdException w:name="Light Grid Accent 5" w:semiHidden="0" w:uiPriority="62" w:unhideWhenUsed="0"/>
-    <w:lsdException w:name="Medium Shading 1 Accent 5" w:semiHidden="0" w:uiPriority="63" w:unhideWhenUsed="0"/>
-    <w:lsdException w:name="Medium Shading 2 Accent 5" w:semiHidden="0" w:uiPriority="64" w:unhideWhenUsed="0"/>
-    <w:lsdException w:name="Medium List 1 Accent 5" w:semiHidden="0" w:uiPriority="65" w:unhideWhenUsed="0"/>
-    <w:lsdException w:name="Medium List 2 Accent 5" w:semiHidden="0" w:uiPriority="66" w:unhideWhenUsed="0"/>
-    <w:lsdException w:name="Medium Grid 1 Accent 5" w:semiHidden="0" w:uiPriority="67" w:unhideWhenUsed="0"/>
-    <w:lsdException w:name="Medium Grid 2 Accent 5" w:semiHidden="0" w:uiPriority="68" w:unhideWhenUsed="0"/>
-    <w:lsdException w:name="Medium Grid 3 Accent 5" w:semiHidden="0" w:uiPriority="69" w:unhideWhenUsed="0"/>
-    <w:lsdException w:name="Dark List Accent 5" w:semiHidden="0" w:uiPriority="70" w:unhideWhenUsed="0"/>
-    <w:lsdException w:name="Colorful Shading Accent 5" w:semiHidden="0" w:uiPriority="71" w:unhideWhenUsed="0"/>
-    <w:lsdException w:name="Colorful List Accent 5" w:semiHidden="0" w:uiPriority="72" w:unhideWhenUsed="0"/>
-    <w:lsdException w:name="Colorful Grid Accent 5" w:semiHidden="0" w:uiPriority="73" w:unhideWhenUsed="0"/>
-    <w:lsdException w:name="Light Shading Accent 6" w:semiHidden="0" w:uiPriority="60" w:unhideWhenUsed="0"/>
-    <w:lsdException w:name="Light List Accent 6" w:semiHidden="0" w:uiPriority="61" w:unhideWhenUsed="0"/>
-    <w:lsdException w:name="Light Grid Accent 6" w:semiHidden="0" w:uiPriority="62" w:unhideWhenUsed="0"/>
-    <w:lsdException w:name="Medium Shading 1 Accent 6" w:semiHidden="0" w:uiPriority="63" w:unhideWhenUsed="0"/>
-    <w:lsdException w:name="Medium Shading 2 Accent 6" w:semiHidden="0" w:uiPriority="64" w:unhideWhenUsed="0"/>
-    <w:lsdException w:name="Medium List 1 Accent 6" w:semiHidden="0" w:uiPriority="65" w:unhideWhenUsed="0"/>
-    <w:lsdException w:name="Medium List 2 Accent 6" w:semiHidden="0" w:uiPriority="66" w:unhideWhenUsed="0"/>
-    <w:lsdException w:name="Medium Grid 1 Accent 6" w:semiHidden="0" w:uiPriority="67" w:unhideWhenUsed="0"/>
-    <w:lsdException w:name="Medium Grid 2 Accent 6" w:semiHidden="0" w:uiPriority="68" w:unhideWhenUsed="0"/>
-    <w:lsdException w:name="Medium Grid 3 Accent 6" w:semiHidden="0" w:uiPriority="69" w:unhideWhenUsed="0"/>
-    <w:lsdException w:name="Dark List Accent 6" w:semiHidden="0" w:uiPriority="70" w:unhideWhenUsed="0"/>
-    <w:lsdException w:name="Colorful Shading Accent 6" w:semiHidden="0" w:uiPriority="71" w:unhideWhenUsed="0"/>
-    <w:lsdException w:name="Colorful List Accent 6" w:semiHidden="0" w:uiPriority="72" w:unhideWhenUsed="0"/>
-    <w:lsdException w:name="Colorful Grid Accent 6" w:semiHidden="0" w:uiPriority="73" w:unhideWhenUsed="0"/>
-    <w:lsdException w:name="Subtle Emphasis" w:semiHidden="0" w:uiPriority="19" w:unhideWhenUsed="0" w:qFormat="1"/>
-    <w:lsdException w:name="Intense Emphasis" w:semiHidden="0" w:uiPriority="21" w:unhideWhenUsed="0" w:qFormat="1"/>
-    <w:lsdException w:name="Subtle Reference" w:semiHidden="0" w:uiPriority="31" w:unhideWhenUsed="0" w:qFormat="1"/>
-    <w:lsdException w:name="Intense Reference" w:semiHidden="0" w:uiPriority="32" w:unhideWhenUsed="0" w:qFormat="1"/>
-    <w:lsdException w:name="Book Title" w:semiHidden="0" w:uiPriority="33" w:unhideWhenUsed="0" w:qFormat="1"/>
-    <w:lsdException w:name="Bibliography" w:uiPriority="37"/>
-    <w:lsdException w:name="TOC Heading" w:uiPriority="39" w:qFormat="1"/>
-    <w:lsdException w:name="Plain Table 1" w:semiHidden="0" w:uiPriority="41" w:unhideWhenUsed="0"/>
-    <w:lsdException w:name="Plain Table 2" w:semiHidden="0" w:uiPriority="42" w:unhideWhenUsed="0"/>
-    <w:lsdException w:name="Plain Table 3" w:semiHidden="0" w:uiPriority="43" w:unhideWhenUsed="0"/>
-    <w:lsdException w:name="Plain Table 4" w:semiHidden="0" w:uiPriority="44" w:unhideWhenUsed="0"/>
-    <w:lsdException w:name="Plain Table 5" w:semiHidden="0" w:uiPriority="45" w:unhideWhenUsed="0"/>
-    <w:lsdException w:name="Grid Table Light" w:semiHidden="0" w:uiPriority="40" w:unhideWhenUsed="0"/>
-    <w:lsdException w:name="Grid Table 1 Light" w:semiHidden="0" w:uiPriority="46" w:unhideWhenUsed="0"/>
-    <w:lsdException w:name="Grid Table 2" w:semiHidden="0" w:uiPriority="47" w:unhideWhenUsed="0"/>
-    <w:lsdException w:name="Grid Table 3" w:semiHidden="0" w:uiPriority="48" w:unhideWhenUsed="0"/>
-    <w:lsdException w:name="Grid Table 4" w:semiHidden="0" w:uiPriority="49" w:unhideWhenUsed="0"/>
-    <w:lsdException w:name="Grid Table 5 Dark" w:semiHidden="0" w:uiPriority="50" w:unhideWhenUsed="0"/>
-    <w:lsdException w:name="Grid Table 6 Colorful" w:semiHidden="0" w:uiPriority="51" w:unhideWhenUsed="0"/>
-    <w:lsdException w:name="Grid Table 7 Colorful" w:semiHidden="0" w:uiPriority="52" w:unhideWhenUsed="0"/>
-    <w:lsdException w:name="Grid Table 1 Light Accent 1" w:semiHidden="0" w:uiPriority="46" w:unhideWhenUsed="0"/>
-    <w:lsdException w:name="Grid Table 2 Accent 1" w:semiHidden="0" w:uiPriority="47" w:unhideWhenUsed="0"/>
-    <w:lsdException w:name="Grid Table 3 Accent 1" w:semiHidden="0" w:uiPriority="48" w:unhideWhenUsed="0"/>
-    <w:lsdException w:name="Grid Table 4 Accent 1" w:semiHidden="0" w:uiPriority="49" w:unhideWhenUsed="0"/>
-    <w:lsdException w:name="Grid Table 5 Dark Accent 1" w:semiHidden="0" w:uiPriority="50" w:unhideWhenUsed="0"/>
-    <w:lsdException w:name="Grid Table 6 Colorful Accent 1" w:semiHidden="0" w:uiPriority="51" w:unhideWhenUsed="0"/>
-    <w:lsdException w:name="Grid Table 7 Colorful Accent 1" w:semiHidden="0" w:uiPriority="52" w:unhideWhenUsed="0"/>
-    <w:lsdException w:name="Grid Table 1 Light Accent 2" w:semiHidden="0" w:uiPriority="46" w:unhideWhenUsed="0"/>
-    <w:lsdException w:name="Grid Table 2 Accent 2" w:semiHidden="0" w:uiPriority="47" w:unhideWhenUsed="0"/>
-    <w:lsdException w:name="Grid Table 3 Accent 2" w:semiHidden="0" w:uiPriority="48" w:unhideWhenUsed="0"/>
-    <w:lsdException w:name="Grid Table 4 Accent 2" w:semiHidden="0" w:uiPriority="49" w:unhideWhenUsed="0"/>
-    <w:lsdException w:name="Grid Table 5 Dark Accent 2" w:semiHidden="0" w:uiPriority="50" w:unhideWhenUsed="0"/>
-    <w:lsdException w:name="Grid Table 6 Colorful Accent 2" w:semiHidden="0" w:uiPriority="51" w:unhideWhenUsed="0"/>
-    <w:lsdException w:name="Grid Table 7 Colorful Accent 2" w:semiHidden="0" w:uiPriority="52" w:unhideWhenUsed="0"/>
-    <w:lsdException w:name="Grid Table 1 Light Accent 3" w:semiHidden="0" w:uiPriority="46" w:unhideWhenUsed="0"/>
-    <w:lsdException w:name="Grid Table 2 Accent 3" w:semiHidden="0" w:uiPriority="47" w:unhideWhenUsed="0"/>
-    <w:lsdException w:name="Grid Table 3 Accent 3" w:semiHidden="0" w:uiPriority="48" w:unhideWhenUsed="0"/>
-    <w:lsdException w:name="Grid Table 4 Accent 3" w:semiHidden="0" w:uiPriority="49" w:unhideWhenUsed="0"/>
-    <w:lsdException w:name="Grid Table 5 Dark Accent 3" w:semiHidden="0" w:uiPriority="50" w:unhideWhenUsed="0"/>
-    <w:lsdException w:name="Grid Table 6 Colorful Accent 3" w:semiHidden="0" w:uiPriority="51" w:unhideWhenUsed="0"/>
-    <w:lsdException w:name="Grid Table 7 Colorful Accent 3" w:semiHidden="0" w:uiPriority="52" w:unhideWhenUsed="0"/>
-    <w:lsdException w:name="Grid Table 1 Light Accent 4" w:semiHidden="0" w:uiPriority="46" w:unhideWhenUsed="0"/>
-    <w:lsdException w:name="Grid Table 2 Accent 4" w:semiHidden="0" w:uiPriority="47" w:unhideWhenUsed="0"/>
-    <w:lsdException w:name="Grid Table 3 Accent 4" w:semiHidden="0" w:uiPriority="48" w:unhideWhenUsed="0"/>
-    <w:lsdException w:name="Grid Table 4 Accent 4" w:semiHidden="0" w:uiPriority="49" w:unhideWhenUsed="0"/>
-    <w:lsdException w:name="Grid Table 5 Dark Accent 4" w:semiHidden="0" w:uiPriority="50" w:unhideWhenUsed="0"/>
-    <w:lsdException w:name="Grid Table 6 Colorful Accent 4" w:semiHidden="0" w:uiPriority="51" w:unhideWhenUsed="0"/>
-    <w:lsdException w:name="Grid Table 7 Colorful Accent 4" w:semiHidden="0" w:uiPriority="52" w:unhideWhenUsed="0"/>
-    <w:lsdException w:name="Grid Table 1 Light Accent 5" w:semiHidden="0" w:uiPriority="46" w:unhideWhenUsed="0"/>
-    <w:lsdException w:name="Grid Table 2 Accent 5" w:semiHidden="0" w:uiPriority="47" w:unhideWhenUsed="0"/>
-    <w:lsdException w:name="Grid Table 3 Accent 5" w:semiHidden="0" w:uiPriority="48" w:unhideWhenUsed="0"/>
-    <w:lsdException w:name="Grid Table 4 Accent 5" w:semiHidden="0" w:uiPriority="49" w:unhideWhenUsed="0"/>
-    <w:lsdException w:name="Grid Table 5 Dark Accent 5" w:semiHidden="0" w:uiPriority="50" w:unhideWhenUsed="0"/>
-    <w:lsdException w:name="Grid Table 6 Colorful Accent 5" w:semiHidden="0" w:uiPriority="51" w:unhideWhenUsed="0"/>
-    <w:lsdException w:name="Grid Table 7 Colorful Accent 5" w:semiHidden="0" w:uiPriority="52" w:unhideWhenUsed="0"/>
-    <w:lsdException w:name="Grid Table 1 Light Accent 6" w:semiHidden="0" w:uiPriority="46" w:unhideWhenUsed="0"/>
-    <w:lsdException w:name="Grid Table 2 Accent 6" w:semiHidden="0" w:uiPriority="47" w:unhideWhenUsed="0"/>
-    <w:lsdException w:name="Grid Table 3 Accent 6" w:semiHidden="0" w:uiPriority="48" w:unhideWhenUsed="0"/>
-    <w:lsdException w:name="Grid Table 4 Accent 6" w:semiHidden="0" w:uiPriority="49" w:unhideWhenUsed="0"/>
-    <w:lsdException w:name="Grid Table 5 Dark Accent 6" w:semiHidden="0" w:uiPriority="50" w:unhideWhenUsed="0"/>
-    <w:lsdException w:name="Grid Table 6 Colorful Accent 6" w:semiHidden="0" w:uiPriority="51" w:unhideWhenUsed="0"/>
-    <w:lsdException w:name="Grid Table 7 Colorful Accent 6" w:semiHidden="0" w:uiPriority="52" w:unhideWhenUsed="0"/>
-    <w:lsdException w:name="List Table 1 Light" w:semiHidden="0" w:uiPriority="46" w:unhideWhenUsed="0"/>
-    <w:lsdException w:name="List Table 2" w:semiHidden="0" w:uiPriority="47" w:unhideWhenUsed="0"/>
-    <w:lsdException w:name="List Table 3" w:semiHidden="0" w:uiPriority="48" w:unhideWhenUsed="0"/>
-    <w:lsdException w:name="List Table 4" w:semiHidden="0" w:uiPriority="49" w:unhideWhenUsed="0"/>
-    <w:lsdException w:name="List Table 5 Dark" w:semiHidden="0" w:uiPriority="50" w:unhideWhenUsed="0"/>
-    <w:lsdException w:name="List Table 6 Colorful" w:semiHidden="0" w:uiPriority="51" w:unhideWhenUsed="0"/>
-    <w:lsdException w:name="List Table 7 Colorful" w:semiHidden="0" w:uiPriority="52" w:unhideWhenUsed="0"/>
-    <w:lsdException w:name="List Table 1 Light Accent 1" w:semiHidden="0" w:uiPriority="46" w:unhideWhenUsed="0"/>
-    <w:lsdException w:name="List Table 2 Accent 1" w:semiHidden="0" w:uiPriority="47" w:unhideWhenUsed="0"/>
-    <w:lsdException w:name="List Table 3 Accent 1" w:semiHidden="0" w:uiPriority="48" w:unhideWhenUsed="0"/>
-    <w:lsdException w:name="List Table 4 Accent 1" w:semiHidden="0" w:uiPriority="49" w:unhideWhenUsed="0"/>
-    <w:lsdException w:name="List Table 5 Dark Accent 1" w:semiHidden="0" w:uiPriority="50" w:unhideWhenUsed="0"/>
-    <w:lsdException w:name="List Table 6 Colorful Accent 1" w:semiHidden="0" w:uiPriority="51" w:unhideWhenUsed="0"/>
-    <w:lsdException w:name="List Table 7 Colorful Accent 1" w:semiHidden="0" w:uiPriority="52" w:unhideWhenUsed="0"/>
-    <w:lsdException w:name="List Table 1 Light Accent 2" w:semiHidden="0" w:uiPriority="46" w:unhideWhenUsed="0"/>
-    <w:lsdException w:name="List Table 2 Accent 2" w:semiHidden="0" w:uiPriority="47" w:unhideWhenUsed="0"/>
-    <w:lsdException w:name="List Table 3 Accent 2" w:semiHidden="0" w:uiPriority="48" w:unhideWhenUsed="0"/>
-    <w:lsdException w:name="List Table 4 Accent 2" w:semiHidden="0" w:uiPriority="49" w:unhideWhenUsed="0"/>
-    <w:lsdException w:name="List Table 5 Dark Accent 2" w:semiHidden="0" w:uiPriority="50" w:unhideWhenUsed="0"/>
-    <w:lsdException w:name="List Table 6 Colorful Accent 2" w:semiHidden="0" w:uiPriority="51" w:unhideWhenUsed="0"/>
-    <w:lsdException w:name="List Table 7 Colorful Accent 2" w:semiHidden="0" w:uiPriority="52" w:unhideWhenUsed="0"/>
-    <w:lsdException w:name="List Table 1 Light Accent 3" w:semiHidden="0" w:uiPriority="46" w:unhideWhenUsed="0"/>
-    <w:lsdException w:name="List Table 2 Accent 3" w:semiHidden="0" w:uiPriority="47" w:unhideWhenUsed="0"/>
-    <w:lsdException w:name="List Table 3 Accent 3" w:semiHidden="0" w:uiPriority="48" w:unhideWhenUsed="0"/>
-    <w:lsdException w:name="List Table 4 Accent 3" w:semiHidden="0" w:uiPriority="49" w:unhideWhenUsed="0"/>
-    <w:lsdException w:name="List Table 5 Dark Accent 3" w:semiHidden="0" w:uiPriority="50" w:unhideWhenUsed="0"/>
-    <w:lsdException w:name="List Table 6 Colorful Accent 3" w:semiHidden="0" w:uiPriority="51" w:unhideWhenUsed="0"/>
-    <w:lsdException w:name="List Table 7 Colorful Accent 3" w:semiHidden="0" w:uiPriority="52" w:unhideWhenUsed="0"/>
-    <w:lsdException w:name="List Table 1 Light Accent 4" w:semiHidden="0" w:uiPriority="46" w:unhideWhenUsed="0"/>
-    <w:lsdException w:name="List Table 2 Accent 4" w:semiHidden="0" w:uiPriority="47" w:unhideWhenUsed="0"/>
-    <w:lsdException w:name="List Table 3 Accent 4" w:semiHidden="0" w:uiPriority="48" w:unhideWhenUsed="0"/>
-    <w:lsdException w:name="List Table 4 Accent 4" w:semiHidden="0" w:uiPriority="49" w:unhideWhenUsed="0"/>
-    <w:lsdException w:name="List Table 5 Dark Accent 4" w:semiHidden="0" w:uiPriority="50" w:unhideWhenUsed="0"/>
-    <w:lsdException w:name="List Table 6 Colorful Accent 4" w:semiHidden="0" w:uiPriority="51" w:unhideWhenUsed="0"/>
-    <w:lsdException w:name="List Table 7 Colorful Accent 4" w:semiHidden="0" w:uiPriority="52" w:unhideWhenUsed="0"/>
-    <w:lsdException w:name="List Table 1 Light Accent 5" w:semiHidden="0" w:uiPriority="46" w:unhideWhenUsed="0"/>
-    <w:lsdException w:name="List Table 2 Accent 5" w:semiHidden="0" w:uiPriority="47" w:unhideWhenUsed="0"/>
-    <w:lsdException w:name="List Table 3 Accent 5" w:semiHidden="0" w:uiPriority="48" w:unhideWhenUsed="0"/>
-    <w:lsdException w:name="List Table 4 Accent 5" w:semiHidden="0" w:uiPriority="49" w:unhideWhenUsed="0"/>
-    <w:lsdException w:name="List Table 5 Dark Accent 5" w:semiHidden="0" w:uiPriority="50" w:unhideWhenUsed="0"/>
-    <w:lsdException w:name="List Table 6 Colorful Accent 5" w:semiHidden="0" w:uiPriority="51" w:unhideWhenUsed="0"/>
-    <w:lsdException w:name="List Table 7 Colorful Accent 5" w:semiHidden="0" w:uiPriority="52" w:unhideWhenUsed="0"/>
-    <w:lsdException w:name="List Table 1 Light Accent 6" w:semiHidden="0" w:uiPriority="46" w:unhideWhenUsed="0"/>
-    <w:lsdException w:name="List Table 2 Accent 6" w:semiHidden="0" w:uiPriority="47" w:unhideWhenUsed="0"/>
-    <w:lsdException w:name="List Table 3 Accent 6" w:semiHidden="0" w:uiPriority="48" w:unhideWhenUsed="0"/>
-    <w:lsdException w:name="List Table 4 Accent 6" w:semiHidden="0" w:uiPriority="49" w:unhideWhenUsed="0"/>
-    <w:lsdException w:name="List Table 5 Dark Accent 6" w:semiHidden="0" w:uiPriority="50" w:unhideWhenUsed="0"/>
-    <w:lsdException w:name="List Table 6 Colorful Accent 6" w:semiHidden="0" w:uiPriority="51" w:unhideWhenUsed="0"/>
-    <w:lsdException w:name="List Table 7 Colorful Accent 6" w:semiHidden="0" w:uiPriority="52" w:unhideWhenUsed="0"/>
+  <w:latentStyles w:defLockedState="0" w:defUIPriority="0" w:defSemiHidden="0" w:defUnhideWhenUsed="0" w:defQFormat="0" w:count="376">
+    <w:lsdException w:name="Normal" w:qFormat="1"/>
+    <w:lsdException w:name="heading 1" w:qFormat="1"/>
+    <w:lsdException w:name="heading 2" w:qFormat="1"/>
+    <w:lsdException w:name="heading 3" w:qFormat="1"/>
+    <w:lsdException w:name="heading 4" w:qFormat="1"/>
+    <w:lsdException w:name="heading 5" w:qFormat="1"/>
+    <w:lsdException w:name="heading 6" w:qFormat="1"/>
+    <w:lsdException w:name="heading 7" w:qFormat="1"/>
+    <w:lsdException w:name="heading 8" w:qFormat="1"/>
+    <w:lsdException w:name="heading 9" w:qFormat="1"/>
+    <w:lsdException w:name="caption" w:semiHidden="1" w:unhideWhenUsed="1" w:qFormat="1"/>
+    <w:lsdException w:name="Title" w:qFormat="1"/>
+    <w:lsdException w:name="Subtitle" w:qFormat="1"/>
+    <w:lsdException w:name="Strong" w:qFormat="1"/>
+    <w:lsdException w:name="Emphasis" w:qFormat="1"/>
+    <w:lsdException w:name="Normal Table" w:semiHidden="1" w:unhideWhenUsed="1"/>
+    <w:lsdException w:name="Table Simple 1" w:semiHidden="1" w:unhideWhenUsed="1"/>
+    <w:lsdException w:name="Table Simple 2" w:semiHidden="1" w:unhideWhenUsed="1"/>
+    <w:lsdException w:name="Table Simple 3" w:semiHidden="1" w:unhideWhenUsed="1"/>
+    <w:lsdException w:name="Table Classic 1" w:semiHidden="1" w:unhideWhenUsed="1"/>
+    <w:lsdException w:name="Table Classic 2" w:semiHidden="1" w:unhideWhenUsed="1"/>
+    <w:lsdException w:name="Table Classic 3" w:semiHidden="1" w:unhideWhenUsed="1"/>
+    <w:lsdException w:name="Table Classic 4" w:semiHidden="1" w:unhideWhenUsed="1"/>
+    <w:lsdException w:name="Table Colorful 1" w:semiHidden="1" w:unhideWhenUsed="1"/>
+    <w:lsdException w:name="Table Colorful 2" w:semiHidden="1" w:unhideWhenUsed="1"/>
+    <w:lsdException w:name="Table Colorful 3" w:semiHidden="1" w:unhideWhenUsed="1"/>
+    <w:lsdException w:name="Table Columns 1" w:semiHidden="1" w:unhideWhenUsed="1"/>
+    <w:lsdException w:name="Table Columns 2" w:semiHidden="1" w:unhideWhenUsed="1"/>
+    <w:lsdException w:name="Table Columns 3" w:semiHidden="1" w:unhideWhenUsed="1"/>
+    <w:lsdException w:name="Table Columns 4" w:semiHidden="1" w:unhideWhenUsed="1"/>
+    <w:lsdException w:name="Table Columns 5" w:semiHidden="1" w:unhideWhenUsed="1"/>
+    <w:lsdException w:name="Table Grid 1" w:semiHidden="1" w:unhideWhenUsed="1"/>
+    <w:lsdException w:name="Table Grid 2" w:semiHidden="1" w:unhideWhenUsed="1"/>
+    <w:lsdException w:name="Table Grid 3" w:semiHidden="1" w:unhideWhenUsed="1"/>
+    <w:lsdException w:name="Table Grid 4" w:semiHidden="1" w:unhideWhenUsed="1"/>
+    <w:lsdException w:name="Table Grid 5" w:semiHidden="1" w:unhideWhenUsed="1"/>
+    <w:lsdException w:name="Table Grid 6" w:semiHidden="1" w:unhideWhenUsed="1"/>
+    <w:lsdException w:name="Table Grid 7" w:semiHidden="1" w:unhideWhenUsed="1"/>
+    <w:lsdException w:name="Table Grid 8" w:semiHidden="1" w:unhideWhenUsed="1"/>
+    <w:lsdException w:name="Table List 1" w:semiHidden="1" w:unhideWhenUsed="1"/>
+    <w:lsdException w:name="Table List 2" w:semiHidden="1" w:unhideWhenUsed="1"/>
+    <w:lsdException w:name="Table List 3" w:semiHidden="1" w:unhideWhenUsed="1"/>
+    <w:lsdException w:name="Table List 4" w:semiHidden="1" w:unhideWhenUsed="1"/>
+    <w:lsdException w:name="Table List 5" w:semiHidden="1" w:unhideWhenUsed="1"/>
+    <w:lsdException w:name="Table List 6" w:semiHidden="1" w:unhideWhenUsed="1"/>
+    <w:lsdException w:name="Table List 7" w:semiHidden="1" w:unhideWhenUsed="1"/>
+    <w:lsdException w:name="Table List 8" w:semiHidden="1" w:unhideWhenUsed="1"/>
+    <w:lsdException w:name="Table 3D effects 1" w:semiHidden="1" w:unhideWhenUsed="1"/>
+    <w:lsdException w:name="Table 3D effects 2" w:semiHidden="1" w:unhideWhenUsed="1"/>
+    <w:lsdException w:name="Table 3D effects 3" w:semiHidden="1" w:unhideWhenUsed="1"/>
+    <w:lsdException w:name="Table Contemporary" w:semiHidden="1" w:unhideWhenUsed="1"/>
+    <w:lsdException w:name="Table Elegant" w:semiHidden="1" w:unhideWhenUsed="1"/>
+    <w:lsdException w:name="Table Professional" w:semiHidden="1" w:unhideWhenUsed="1"/>
+    <w:lsdException w:name="Table Subtle 1" w:semiHidden="1" w:unhideWhenUsed="1"/>
+    <w:lsdException w:name="Table Subtle 2" w:semiHidden="1" w:unhideWhenUsed="1"/>
+    <w:lsdException w:name="Table Web 1" w:semiHidden="1" w:unhideWhenUsed="1"/>
+    <w:lsdException w:name="Table Web 2" w:semiHidden="1" w:unhideWhenUsed="1"/>
+    <w:lsdException w:name="Table Web 3" w:semiHidden="1" w:unhideWhenUsed="1"/>
+    <w:lsdException w:name="Table Grid" w:semiHidden="1" w:unhideWhenUsed="1"/>
+    <w:lsdException w:name="Table Theme" w:semiHidden="1" w:unhideWhenUsed="1"/>
+    <w:lsdException w:name="Placeholder Text" w:semiHidden="1" w:uiPriority="99"/>
+    <w:lsdException w:name="No Spacing" w:uiPriority="1" w:qFormat="1"/>
+    <w:lsdException w:name="Light Shading" w:uiPriority="60"/>
+    <w:lsdException w:name="Light List" w:uiPriority="61"/>
+    <w:lsdException w:name="Light Grid" w:uiPriority="62"/>
+    <w:lsdException w:name="Medium Shading 1" w:uiPriority="63"/>
+    <w:lsdException w:name="Medium Shading 2" w:uiPriority="64"/>
+    <w:lsdException w:name="Medium List 1" w:uiPriority="65"/>
+    <w:lsdException w:name="Medium List 2" w:uiPriority="66"/>
+    <w:lsdException w:name="Medium Grid 1" w:uiPriority="67"/>
+    <w:lsdException w:name="Medium Grid 2" w:uiPriority="68"/>
+    <w:lsdException w:name="Medium Grid 3" w:uiPriority="69"/>
+    <w:lsdException w:name="Dark List" w:uiPriority="70"/>
+    <w:lsdException w:name="Colorful Shading" w:uiPriority="71"/>
+    <w:lsdException w:name="Colorful List" w:uiPriority="72"/>
+    <w:lsdException w:name="Colorful Grid" w:uiPriority="73"/>
+    <w:lsdException w:name="Light Shading Accent 1" w:uiPriority="60"/>
+    <w:lsdException w:name="Light List Accent 1" w:uiPriority="61"/>
+    <w:lsdException w:name="Light Grid Accent 1" w:uiPriority="62"/>
+    <w:lsdException w:name="Medium Shading 1 Accent 1" w:uiPriority="63"/>
+    <w:lsdException w:name="Medium Shading 2 Accent 1" w:uiPriority="64"/>
+    <w:lsdException w:name="Medium List 1 Accent 1" w:uiPriority="65"/>
+    <w:lsdException w:name="Revision" w:semiHidden="1" w:uiPriority="99"/>
+    <w:lsdException w:name="List Paragraph" w:uiPriority="34" w:qFormat="1"/>
+    <w:lsdException w:name="Quote" w:uiPriority="29" w:qFormat="1"/>
+    <w:lsdException w:name="Intense Quote" w:uiPriority="30" w:qFormat="1"/>
+    <w:lsdException w:name="Medium List 2 Accent 1" w:uiPriority="66"/>
+    <w:lsdException w:name="Medium Grid 1 Accent 1" w:uiPriority="67"/>
+    <w:lsdException w:name="Medium Grid 2 Accent 1" w:uiPriority="68"/>
+    <w:lsdException w:name="Medium Grid 3 Accent 1" w:uiPriority="69"/>
+    <w:lsdException w:name="Dark List Accent 1" w:uiPriority="70"/>
+    <w:lsdException w:name="Colorful Shading Accent 1" w:uiPriority="71"/>
+    <w:lsdException w:name="Colorful List Accent 1" w:uiPriority="72"/>
+    <w:lsdException w:name="Colorful Grid Accent 1" w:uiPriority="73"/>
+    <w:lsdException w:name="Light Shading Accent 2" w:uiPriority="60"/>
+    <w:lsdException w:name="Light List Accent 2" w:uiPriority="61"/>
+    <w:lsdException w:name="Light Grid Accent 2" w:uiPriority="62"/>
+    <w:lsdException w:name="Medium Shading 1 Accent 2" w:uiPriority="63"/>
+    <w:lsdException w:name="Medium Shading 2 Accent 2" w:uiPriority="64"/>
+    <w:lsdException w:name="Medium List 1 Accent 2" w:uiPriority="65"/>
+    <w:lsdException w:name="Medium List 2 Accent 2" w:uiPriority="66"/>
+    <w:lsdException w:name="Medium Grid 1 Accent 2" w:uiPriority="67"/>
+    <w:lsdException w:name="Medium Grid 2 Accent 2" w:uiPriority="68"/>
+    <w:lsdException w:name="Medium Grid 3 Accent 2" w:uiPriority="69"/>
+    <w:lsdException w:name="Dark List Accent 2" w:uiPriority="70"/>
+    <w:lsdException w:name="Colorful Shading Accent 2" w:uiPriority="71"/>
+    <w:lsdException w:name="Colorful List Accent 2" w:uiPriority="72"/>
+    <w:lsdException w:name="Colorful Grid Accent 2" w:uiPriority="73"/>
+    <w:lsdException w:name="Light Shading Accent 3" w:uiPriority="60"/>
+    <w:lsdException w:name="Light List Accent 3" w:uiPriority="61"/>
+    <w:lsdException w:name="Light Grid Accent 3" w:uiPriority="62"/>
+    <w:lsdException w:name="Medium Shading 1 Accent 3" w:uiPriority="63"/>
+    <w:lsdException w:name="Medium Shading 2 Accent 3" w:uiPriority="64"/>
+    <w:lsdException w:name="Medium List 1 Accent 3" w:uiPriority="65"/>
+    <w:lsdException w:name="Medium List 2 Accent 3" w:uiPriority="66"/>
+    <w:lsdException w:name="Medium Grid 1 Accent 3" w:uiPriority="67"/>
+    <w:lsdException w:name="Medium Grid 2 Accent 3" w:uiPriority="68"/>
+    <w:lsdException w:name="Medium Grid 3 Accent 3" w:uiPriority="69"/>
+    <w:lsdException w:name="Dark List Accent 3" w:uiPriority="70"/>
+    <w:lsdException w:name="Colorful Shading Accent 3" w:uiPriority="71"/>
+    <w:lsdException w:name="Colorful List Accent 3" w:uiPriority="72"/>
+    <w:lsdException w:name="Colorful Grid Accent 3" w:uiPriority="73"/>
+    <w:lsdException w:name="Light Shading Accent 4" w:uiPriority="60"/>
+    <w:lsdException w:name="Light List Accent 4" w:uiPriority="61"/>
+    <w:lsdException w:name="Light Grid Accent 4" w:uiPriority="62"/>
+    <w:lsdException w:name="Medium Shading 1 Accent 4" w:uiPriority="63"/>
+    <w:lsdException w:name="Medium Shading 2 Accent 4" w:uiPriority="64"/>
+    <w:lsdException w:name="Medium List 1 Accent 4" w:uiPriority="65"/>
+    <w:lsdException w:name="Medium List 2 Accent 4" w:uiPriority="66"/>
+    <w:lsdException w:name="Medium Grid 1 Accent 4" w:uiPriority="67"/>
+    <w:lsdException w:name="Medium Grid 2 Accent 4" w:uiPriority="68"/>
+    <w:lsdException w:name="Medium Grid 3 Accent 4" w:uiPriority="69"/>
+    <w:lsdException w:name="Dark List Accent 4" w:uiPriority="70"/>
+    <w:lsdException w:name="Colorful Shading Accent 4" w:uiPriority="71"/>
+    <w:lsdException w:name="Colorful List Accent 4" w:uiPriority="72"/>
+    <w:lsdException w:name="Colorful Grid Accent 4" w:uiPriority="73"/>
+    <w:lsdException w:name="Light Shading Accent 5" w:uiPriority="60"/>
+    <w:lsdException w:name="Light List Accent 5" w:uiPriority="61"/>
+    <w:lsdException w:name="Light Grid Accent 5" w:uiPriority="62"/>
+    <w:lsdException w:name="Medium Shading 1 Accent 5" w:uiPriority="63"/>
+    <w:lsdException w:name="Medium Shading 2 Accent 5" w:uiPriority="64"/>
+    <w:lsdException w:name="Medium List 1 Accent 5" w:uiPriority="65"/>
+    <w:lsdException w:name="Medium List 2 Accent 5" w:uiPriority="66"/>
+    <w:lsdException w:name="Medium Grid 1 Accent 5" w:uiPriority="67"/>
+    <w:lsdException w:name="Medium Grid 2 Accent 5" w:uiPriority="68"/>
+    <w:lsdException w:name="Medium Grid 3 Accent 5" w:uiPriority="69"/>
+    <w:lsdException w:name="Dark List Accent 5" w:uiPriority="70"/>
+    <w:lsdException w:name="Colorful Shading Accent 5" w:uiPriority="71"/>
+    <w:lsdException w:name="Colorful List Accent 5" w:uiPriority="72"/>
+    <w:lsdException w:name="Colorful Grid Accent 5" w:uiPriority="73"/>
+    <w:lsdException w:name="Light Shading Accent 6" w:uiPriority="60"/>
+    <w:lsdException w:name="Light List Accent 6" w:uiPriority="61"/>
+    <w:lsdException w:name="Light Grid Accent 6" w:uiPriority="62"/>
+    <w:lsdException w:name="Medium Shading 1 Accent 6" w:uiPriority="63"/>
+    <w:lsdException w:name="Medium Shading 2 Accent 6" w:uiPriority="64"/>
+    <w:lsdException w:name="Medium List 1 Accent 6" w:uiPriority="65"/>
+    <w:lsdException w:name="Medium List 2 Accent 6" w:uiPriority="66"/>
+    <w:lsdException w:name="Medium Grid 1 Accent 6" w:uiPriority="67"/>
+    <w:lsdException w:name="Medium Grid 2 Accent 6" w:uiPriority="68"/>
+    <w:lsdException w:name="Medium Grid 3 Accent 6" w:uiPriority="69"/>
+    <w:lsdException w:name="Dark List Accent 6" w:uiPriority="70"/>
+    <w:lsdException w:name="Colorful Shading Accent 6" w:uiPriority="71"/>
+    <w:lsdException w:name="Colorful List Accent 6" w:uiPriority="72"/>
+    <w:lsdException w:name="Colorful Grid Accent 6" w:uiPriority="73"/>
+    <w:lsdException w:name="Subtle Emphasis" w:uiPriority="19" w:qFormat="1"/>
+    <w:lsdException w:name="Intense Emphasis" w:uiPriority="21" w:qFormat="1"/>
+    <w:lsdException w:name="Subtle Reference" w:uiPriority="31" w:qFormat="1"/>
+    <w:lsdException w:name="Intense Reference" w:uiPriority="32" w:qFormat="1"/>
+    <w:lsdException w:name="Book Title" w:uiPriority="33" w:qFormat="1"/>
+    <w:lsdException w:name="Bibliography" w:semiHidden="1" w:uiPriority="37" w:unhideWhenUsed="1"/>
+    <w:lsdException w:name="TOC Heading" w:semiHidden="1" w:uiPriority="39" w:unhideWhenUsed="1" w:qFormat="1"/>
+    <w:lsdException w:name="Plain Table 1" w:uiPriority="41"/>
+    <w:lsdException w:name="Plain Table 2" w:uiPriority="42"/>
+    <w:lsdException w:name="Plain Table 3" w:uiPriority="43"/>
+    <w:lsdException w:name="Plain Table 4" w:uiPriority="44"/>
+    <w:lsdException w:name="Plain Table 5" w:uiPriority="45"/>
+    <w:lsdException w:name="Grid Table Light" w:uiPriority="40"/>
+    <w:lsdException w:name="Grid Table 1 Light" w:uiPriority="46"/>
+    <w:lsdException w:name="Grid Table 2" w:uiPriority="47"/>
+    <w:lsdException w:name="Grid Table 3" w:uiPriority="48"/>
+    <w:lsdException w:name="Grid Table 4" w:uiPriority="49"/>
+    <w:lsdException w:name="Grid Table 5 Dark" w:uiPriority="50"/>
+    <w:lsdException w:name="Grid Table 6 Colorful" w:uiPriority="51"/>
+    <w:lsdException w:name="Grid Table 7 Colorful" w:uiPriority="52"/>
+    <w:lsdException w:name="Grid Table 1 Light Accent 1" w:uiPriority="46"/>
+    <w:lsdException w:name="Grid Table 2 Accent 1" w:uiPriority="47"/>
+    <w:lsdException w:name="Grid Table 3 Accent 1" w:uiPriority="48"/>
+    <w:lsdException w:name="Grid Table 4 Accent 1" w:uiPriority="49"/>
+    <w:lsdException w:name="Grid Table 5 Dark Accent 1" w:uiPriority="50"/>
+    <w:lsdException w:name="Grid Table 6 Colorful Accent 1" w:uiPriority="51"/>
+    <w:lsdException w:name="Grid Table 7 Colorful Accent 1" w:uiPriority="52"/>
+    <w:lsdException w:name="Grid Table 1 Light Accent 2" w:uiPriority="46"/>
+    <w:lsdException w:name="Grid Table 2 Accent 2" w:uiPriority="47"/>
+    <w:lsdException w:name="Grid Table 3 Accent 2" w:uiPriority="48"/>
+    <w:lsdException w:name="Grid Table 4 Accent 2" w:uiPriority="49"/>
+    <w:lsdException w:name="Grid Table 5 Dark Accent 2" w:uiPriority="50"/>
+    <w:lsdException w:name="Grid Table 6 Colorful Accent 2" w:uiPriority="51"/>
+    <w:lsdException w:name="Grid Table 7 Colorful Accent 2" w:uiPriority="52"/>
+    <w:lsdException w:name="Grid Table 1 Light Accent 3" w:uiPriority="46"/>
+    <w:lsdException w:name="Grid Table 2 Accent 3" w:uiPriority="47"/>
+    <w:lsdException w:name="Grid Table 3 Accent 3" w:uiPriority="48"/>
+    <w:lsdException w:name="Grid Table 4 Accent 3" w:uiPriority="49"/>
+    <w:lsdException w:name="Grid Table 5 Dark Accent 3" w:uiPriority="50"/>
+    <w:lsdException w:name="Grid Table 6 Colorful Accent 3" w:uiPriority="51"/>
+    <w:lsdException w:name="Grid Table 7 Colorful Accent 3" w:uiPriority="52"/>
+    <w:lsdException w:name="Grid Table 1 Light Accent 4" w:uiPriority="46"/>
+    <w:lsdException w:name="Grid Table 2 Accent 4" w:uiPriority="47"/>
+    <w:lsdException w:name="Grid Table 3 Accent 4" w:uiPriority="48"/>
+    <w:lsdException w:name="Grid Table 4 Accent 4" w:uiPriority="49"/>
+    <w:lsdException w:name="Grid Table 5 Dark Accent 4" w:uiPriority="50"/>
+    <w:lsdException w:name="Grid Table 6 Colorful Accent 4" w:uiPriority="51"/>
+    <w:lsdException w:name="Grid Table 7 Colorful Accent 4" w:uiPriority="52"/>
+    <w:lsdException w:name="Grid Table 1 Light Accent 5" w:uiPriority="46"/>
+    <w:lsdException w:name="Grid Table 2 Accent 5" w:uiPriority="47"/>
+    <w:lsdException w:name="Grid Table 3 Accent 5" w:uiPriority="48"/>
+    <w:lsdException w:name="Grid Table 4 Accent 5" w:uiPriority="49"/>
+    <w:lsdException w:name="Grid Table 5 Dark Accent 5" w:uiPriority="50"/>
+    <w:lsdException w:name="Grid Table 6 Colorful Accent 5" w:uiPriority="51"/>
+    <w:lsdException w:name="Grid Table 7 Colorful Accent 5" w:uiPriority="52"/>
+    <w:lsdException w:name="Grid Table 1 Light Accent 6" w:uiPriority="46"/>
+    <w:lsdException w:name="Grid Table 2 Accent 6" w:uiPriority="47"/>
+    <w:lsdException w:name="Grid Table 3 Accent 6" w:uiPriority="48"/>
+    <w:lsdException w:name="Grid Table 4 Accent 6" w:uiPriority="49"/>
+    <w:lsdException w:name="Grid Table 5 Dark Accent 6" w:uiPriority="50"/>
+    <w:lsdException w:name="Grid Table 6 Colorful Accent 6" w:uiPriority="51"/>
+    <w:lsdException w:name="Grid Table 7 Colorful Accent 6" w:uiPriority="52"/>
+    <w:lsdException w:name="List Table 1 Light" w:uiPriority="46"/>
+    <w:lsdException w:name="List Table 2" w:uiPriority="47"/>
+    <w:lsdException w:name="List Table 3" w:uiPriority="48"/>
+    <w:lsdException w:name="List Table 4" w:uiPriority="49"/>
+    <w:lsdException w:name="List Table 5 Dark" w:uiPriority="50"/>
+    <w:lsdException w:name="List Table 6 Colorful" w:uiPriority="51"/>
+    <w:lsdException w:name="List Table 7 Colorful" w:uiPriority="52"/>
+    <w:lsdException w:name="List Table 1 Light Accent 1" w:uiPriority="46"/>
+    <w:lsdException w:name="List Table 2 Accent 1" w:uiPriority="47"/>
+    <w:lsdException w:name="List Table 3 Accent 1" w:uiPriority="48"/>
+    <w:lsdException w:name="List Table 4 Accent 1" w:uiPriority="49"/>
+    <w:lsdException w:name="List Table 5 Dark Accent 1" w:uiPriority="50"/>
+    <w:lsdException w:name="List Table 6 Colorful Accent 1" w:uiPriority="51"/>
+    <w:lsdException w:name="List Table 7 Colorful Accent 1" w:uiPriority="52"/>
+    <w:lsdException w:name="List Table 1 Light Accent 2" w:uiPriority="46"/>
+    <w:lsdException w:name="List Table 2 Accent 2" w:uiPriority="47"/>
+    <w:lsdException w:name="List Table 3 Accent 2" w:uiPriority="48"/>
+    <w:lsdException w:name="List Table 4 Accent 2" w:uiPriority="49"/>
+    <w:lsdException w:name="List Table 5 Dark Accent 2" w:uiPriority="50"/>
+    <w:lsdException w:name="List Table 6 Colorful Accent 2" w:uiPriority="51"/>
+    <w:lsdException w:name="List Table 7 Colorful Accent 2" w:uiPriority="52"/>
+    <w:lsdException w:name="List Table 1 Light Accent 3" w:uiPriority="46"/>
+    <w:lsdException w:name="List Table 2 Accent 3" w:uiPriority="47"/>
+    <w:lsdException w:name="List Table 3 Accent 3" w:uiPriority="48"/>
+    <w:lsdException w:name="List Table 4 Accent 3" w:uiPriority="49"/>
+    <w:lsdException w:name="List Table 5 Dark Accent 3" w:uiPriority="50"/>
+    <w:lsdException w:name="List Table 6 Colorful Accent 3" w:uiPriority="51"/>
+    <w:lsdException w:name="List Table 7 Colorful Accent 3" w:uiPriority="52"/>
+    <w:lsdException w:name="List Table 1 Light Accent 4" w:uiPriority="46"/>
+    <w:lsdException w:name="List Table 2 Accent 4" w:uiPriority="47"/>
+    <w:lsdException w:name="List Table 3 Accent 4" w:uiPriority="48"/>
+    <w:lsdException w:name="List Table 4 Accent 4" w:uiPriority="49"/>
+    <w:lsdException w:name="List Table 5 Dark Accent 4" w:uiPriority="50"/>
+    <w:lsdException w:name="List Table 6 Colorful Accent 4" w:uiPriority="51"/>
+    <w:lsdException w:name="List Table 7 Colorful Accent 4" w:uiPriority="52"/>
+    <w:lsdException w:name="List Table 1 Light Accent 5" w:uiPriority="46"/>
+    <w:lsdException w:name="List Table 2 Accent 5" w:uiPriority="47"/>
+    <w:lsdException w:name="List Table 3 Accent 5" w:uiPriority="48"/>
+    <w:lsdException w:name="List Table 4 Accent 5" w:uiPriority="49"/>
+    <w:lsdException w:name="List Table 5 Dark Accent 5" w:uiPriority="50"/>
+    <w:lsdException w:name="List Table 6 Colorful Accent 5" w:uiPriority="51"/>
+    <w:lsdException w:name="List Table 7 Colorful Accent 5" w:uiPriority="52"/>
+    <w:lsdException w:name="List Table 1 Light Accent 6" w:uiPriority="46"/>
+    <w:lsdException w:name="List Table 2 Accent 6" w:uiPriority="47"/>
+    <w:lsdException w:name="List Table 3 Accent 6" w:uiPriority="48"/>
+    <w:lsdException w:name="List Table 4 Accent 6" w:uiPriority="49"/>
+    <w:lsdException w:name="List Table 5 Dark Accent 6" w:uiPriority="50"/>
+    <w:lsdException w:name="List Table 6 Colorful Accent 6" w:uiPriority="51"/>
+    <w:lsdException w:name="List Table 7 Colorful Accent 6" w:uiPriority="52"/>
+    <w:lsdException w:name="Mention" w:semiHidden="1" w:uiPriority="99" w:unhideWhenUsed="1"/>
+    <w:lsdException w:name="Smart Hyperlink" w:semiHidden="1" w:uiPriority="99" w:unhideWhenUsed="1"/>
+    <w:lsdException w:name="Hashtag" w:semiHidden="1" w:uiPriority="99" w:unhideWhenUsed="1"/>
+    <w:lsdException w:name="Unresolved Mention" w:semiHidden="1" w:uiPriority="99" w:unhideWhenUsed="1"/>
+    <w:lsdException w:name="Smart Link" w:semiHidden="1" w:uiPriority="99" w:unhideWhenUsed="1"/>
   </w:latentStyles>
   <w:style w:type="paragraph" w:default="1" w:styleId="Normal">
     <w:name w:val="Normal"/>
@@ -6911,15 +7306,15 @@
     </w:pPr>
     <w:rPr>
       <w:rFonts w:ascii="Verdana" w:hAnsi="Verdana"/>
-      <w:lang w:val="en-US" w:eastAsia="es-ES" w:bidi="ar-SA"/>
+      <w:lang w:val="en-US" w:eastAsia="es-ES"/>
     </w:rPr>
   </w:style>
-  <w:style w:type="paragraph" w:styleId="Heading1">
+  <w:style w:type="paragraph" w:styleId="Ttulo1">
     <w:name w:val="heading 1"/>
     <w:aliases w:val="ModelerHeading1"/>
     <w:basedOn w:val="Normal"/>
     <w:next w:val="Normal"/>
-    <w:link w:val="Heading1Char"/>
+    <w:link w:val="Ttulo1Char"/>
     <w:autoRedefine/>
     <w:qFormat/>
     <w:rsid w:val="00216656"/>
@@ -6927,11 +7322,9 @@
       <w:keepNext/>
       <w:pageBreakBefore/>
       <w:numPr>
-        <w:ilvl w:val="0"/>
         <w:numId w:val="44"/>
       </w:numPr>
       <w:spacing w:before="0" w:after="60"/>
-      <w:jc w:val="left"/>
       <w:outlineLvl w:val="0"/>
     </w:pPr>
     <w:rPr>
@@ -6944,7 +7337,7 @@
       <w:sz w:val="40"/>
     </w:rPr>
   </w:style>
-  <w:style w:type="paragraph" w:styleId="Heading2">
+  <w:style w:type="paragraph" w:styleId="Ttulo2">
     <w:name w:val="heading 2"/>
     <w:basedOn w:val="Normal"/>
     <w:next w:val="Normal"/>
@@ -6970,7 +7363,7 @@
       <w:lang w:val="es-ES_tradnl"/>
     </w:rPr>
   </w:style>
-  <w:style w:type="paragraph" w:styleId="Heading3">
+  <w:style w:type="paragraph" w:styleId="Ttulo3">
     <w:name w:val="heading 3"/>
     <w:basedOn w:val="Normal"/>
     <w:next w:val="Normal"/>
@@ -6997,7 +7390,7 @@
       <w:szCs w:val="24"/>
     </w:rPr>
   </w:style>
-  <w:style w:type="paragraph" w:styleId="Heading4">
+  <w:style w:type="paragraph" w:styleId="Ttulo4">
     <w:name w:val="heading 4"/>
     <w:basedOn w:val="Normal"/>
     <w:next w:val="Normal4"/>
@@ -7018,7 +7411,7 @@
       <w:bCs/>
     </w:rPr>
   </w:style>
-  <w:style w:type="paragraph" w:styleId="Heading5">
+  <w:style w:type="paragraph" w:styleId="Ttulo5">
     <w:name w:val="heading 5"/>
     <w:basedOn w:val="Normal"/>
     <w:next w:val="Normal5"/>
@@ -7039,7 +7432,7 @@
       <w:iCs/>
     </w:rPr>
   </w:style>
-  <w:style w:type="paragraph" w:styleId="Heading6">
+  <w:style w:type="paragraph" w:styleId="Ttulo6">
     <w:name w:val="heading 6"/>
     <w:basedOn w:val="Normal"/>
     <w:next w:val="Normal"/>
@@ -7059,7 +7452,7 @@
       <w:bCs/>
     </w:rPr>
   </w:style>
-  <w:style w:type="paragraph" w:styleId="Heading7">
+  <w:style w:type="paragraph" w:styleId="Ttulo7">
     <w:name w:val="heading 7"/>
     <w:basedOn w:val="Normal"/>
     <w:next w:val="Normal"/>
@@ -7079,7 +7472,7 @@
       <w:szCs w:val="24"/>
     </w:rPr>
   </w:style>
-  <w:style w:type="paragraph" w:styleId="Heading8">
+  <w:style w:type="paragraph" w:styleId="Ttulo8">
     <w:name w:val="heading 8"/>
     <w:basedOn w:val="Normal"/>
     <w:next w:val="Normal"/>
@@ -7101,7 +7494,7 @@
       <w:szCs w:val="24"/>
     </w:rPr>
   </w:style>
-  <w:style w:type="paragraph" w:styleId="Heading9">
+  <w:style w:type="paragraph" w:styleId="Ttulo9">
     <w:name w:val="heading 9"/>
     <w:basedOn w:val="Normal"/>
     <w:next w:val="Normal"/>
@@ -7121,13 +7514,16 @@
       <w:szCs w:val="22"/>
     </w:rPr>
   </w:style>
-  <w:style w:type="character" w:default="1" w:styleId="DefaultParagraphFont">
+  <w:style w:type="character" w:default="1" w:styleId="Fontepargpadro">
     <w:name w:val="Default Paragraph Font"/>
+    <w:uiPriority w:val="1"/>
+    <w:unhideWhenUsed/>
+  </w:style>
+  <w:style w:type="table" w:default="1" w:styleId="Tabelanormal">
+    <w:name w:val="Normal Table"/>
+    <w:uiPriority w:val="99"/>
     <w:semiHidden/>
-  </w:style>
-  <w:style w:type="table" w:default="1" w:styleId="TableNormal">
-    <w:name w:val="Normal Table"/>
-    <w:semiHidden/>
+    <w:unhideWhenUsed/>
     <w:tblPr>
       <w:tblInd w:w="0" w:type="dxa"/>
       <w:tblCellMar>
@@ -7138,14 +7534,16 @@
       </w:tblCellMar>
     </w:tblPr>
   </w:style>
-  <w:style w:type="numbering" w:default="1" w:styleId="NoList">
+  <w:style w:type="numbering" w:default="1" w:styleId="Semlista">
     <w:name w:val="No List"/>
+    <w:uiPriority w:val="99"/>
     <w:semiHidden/>
+    <w:unhideWhenUsed/>
   </w:style>
-  <w:style w:type="character" w:customStyle="1" w:styleId="Heading1Char">
-    <w:name w:val="Heading 1 Char"/>
+  <w:style w:type="character" w:customStyle="1" w:styleId="Ttulo1Char">
+    <w:name w:val="Título 1 Char"/>
     <w:aliases w:val="ModelerHeading1 Char"/>
-    <w:link w:val="Heading1"/>
+    <w:link w:val="Ttulo1"/>
     <w:rsid w:val="00216656"/>
     <w:rPr>
       <w:rFonts w:ascii="Segoe UI Semilight" w:hAnsi="Segoe UI Semilight"/>
@@ -7158,22 +7556,19 @@
       <w:lang w:val="en-US" w:eastAsia="es-ES"/>
     </w:rPr>
   </w:style>
-  <w:style w:type="paragraph" w:styleId="TOC1">
+  <w:style w:type="paragraph" w:styleId="Sumrio1">
     <w:name w:val="toc 1"/>
     <w:basedOn w:val="Normal"/>
     <w:next w:val="Normal"/>
     <w:autoRedefine/>
     <w:semiHidden/>
     <w:rsid w:val="00C43BBD"/>
-    <w:pPr>
-      <w:jc w:val="left"/>
-    </w:pPr>
     <w:rPr>
       <w:caps/>
       <w:lang w:val="es-ES_tradnl"/>
     </w:rPr>
   </w:style>
-  <w:style w:type="paragraph" w:styleId="TOC2">
+  <w:style w:type="paragraph" w:styleId="Sumrio2">
     <w:name w:val="toc 2"/>
     <w:basedOn w:val="Normal"/>
     <w:next w:val="Normal"/>
@@ -7191,7 +7586,7 @@
       <w:smallCaps/>
     </w:rPr>
   </w:style>
-  <w:style w:type="paragraph" w:styleId="TOC3">
+  <w:style w:type="paragraph" w:styleId="Sumrio3">
     <w:name w:val="toc 3"/>
     <w:basedOn w:val="Normal"/>
     <w:next w:val="Normal"/>
@@ -7219,7 +7614,7 @@
       <w:u w:val="single"/>
     </w:rPr>
   </w:style>
-  <w:style w:type="paragraph" w:styleId="Header">
+  <w:style w:type="paragraph" w:styleId="Cabealho">
     <w:name w:val="header"/>
     <w:basedOn w:val="Normal"/>
     <w:rsid w:val="00A55D18"/>
@@ -7230,7 +7625,7 @@
       </w:tabs>
     </w:pPr>
   </w:style>
-  <w:style w:type="paragraph" w:styleId="Footer">
+  <w:style w:type="paragraph" w:styleId="Rodap">
     <w:name w:val="footer"/>
     <w:basedOn w:val="Normal"/>
     <w:rsid w:val="00A55D18"/>
@@ -7241,14 +7636,14 @@
       </w:tabs>
     </w:pPr>
   </w:style>
-  <w:style w:type="character" w:styleId="PageNumber">
+  <w:style w:type="character" w:styleId="Nmerodepgina">
     <w:name w:val="page number"/>
-    <w:basedOn w:val="DefaultParagraphFont"/>
+    <w:basedOn w:val="Fontepargpadro"/>
     <w:rsid w:val="00A55D18"/>
   </w:style>
   <w:style w:type="paragraph" w:customStyle="1" w:styleId="Titular">
     <w:name w:val="Titular"/>
-    <w:basedOn w:val="Heading1"/>
+    <w:basedOn w:val="Ttulo1"/>
     <w:link w:val="TitularChar"/>
     <w:semiHidden/>
     <w:rsid w:val="00A55D18"/>
@@ -7272,10 +7667,10 @@
       <w:lang w:val="es-CO" w:eastAsia="es-ES" w:bidi="ar-SA"/>
     </w:rPr>
   </w:style>
-  <w:style w:type="paragraph" w:styleId="BodyText">
+  <w:style w:type="paragraph" w:styleId="Corpodetexto">
     <w:name w:val="Body Text"/>
     <w:basedOn w:val="Normal"/>
-    <w:link w:val="BodyTextChar"/>
+    <w:link w:val="CorpodetextoChar"/>
     <w:rsid w:val="004255C7"/>
     <w:pPr>
       <w:spacing w:before="0"/>
@@ -7284,9 +7679,9 @@
       <w:bCs/>
     </w:rPr>
   </w:style>
-  <w:style w:type="table" w:styleId="TableGrid">
+  <w:style w:type="table" w:styleId="Tabelacomgrade">
     <w:name w:val="Table Grid"/>
-    <w:basedOn w:val="TableNormal"/>
+    <w:basedOn w:val="Tabelanormal"/>
     <w:semiHidden/>
     <w:rsid w:val="004255C7"/>
     <w:pPr>
@@ -7304,13 +7699,13 @@
       </w:tblBorders>
     </w:tblPr>
   </w:style>
-  <w:style w:type="paragraph" w:styleId="FootnoteText">
+  <w:style w:type="paragraph" w:styleId="Textodenotaderodap">
     <w:name w:val="footnote text"/>
     <w:basedOn w:val="Normal"/>
     <w:semiHidden/>
     <w:rsid w:val="00AE3ACF"/>
   </w:style>
-  <w:style w:type="character" w:styleId="FootnoteReference">
+  <w:style w:type="character" w:styleId="Refdenotaderodap">
     <w:name w:val="footnote reference"/>
     <w:semiHidden/>
     <w:rsid w:val="00AE3ACF"/>
@@ -7340,7 +7735,6 @@
     <w:rsid w:val="0033264A"/>
     <w:pPr>
       <w:spacing w:before="0"/>
-      <w:jc w:val="left"/>
     </w:pPr>
     <w:rPr>
       <w:b/>
@@ -7356,7 +7750,6 @@
     <w:rsid w:val="005A0321"/>
     <w:pPr>
       <w:numPr>
-        <w:ilvl w:val="0"/>
         <w:numId w:val="0"/>
       </w:numPr>
     </w:pPr>
@@ -7364,9 +7757,9 @@
       <w:color w:val="0081C6"/>
     </w:rPr>
   </w:style>
-  <w:style w:type="numbering" w:customStyle="1" w:styleId="Lista">
-    <w:name w:val="Lista"/>
-    <w:basedOn w:val="NoList"/>
+  <w:style w:type="numbering" w:customStyle="1" w:styleId="Lista1">
+    <w:name w:val="Lista1"/>
+    <w:basedOn w:val="Semlista"/>
     <w:rsid w:val="007741DF"/>
     <w:pPr>
       <w:numPr>
@@ -7386,7 +7779,7 @@
       <w:lang w:val="es-ES_tradnl"/>
     </w:rPr>
   </w:style>
-  <w:style w:type="paragraph" w:styleId="TOC5">
+  <w:style w:type="paragraph" w:styleId="Sumrio5">
     <w:name w:val="toc 5"/>
     <w:basedOn w:val="Normal"/>
     <w:next w:val="Normal"/>
@@ -7415,7 +7808,7 @@
   </w:style>
   <w:style w:type="paragraph" w:customStyle="1" w:styleId="bizHeading1">
     <w:name w:val="bizHeading1"/>
-    <w:basedOn w:val="Heading1"/>
+    <w:basedOn w:val="Ttulo1"/>
     <w:next w:val="Normal"/>
     <w:rsid w:val="005A0321"/>
     <w:rPr>
@@ -7425,7 +7818,7 @@
   </w:style>
   <w:style w:type="paragraph" w:customStyle="1" w:styleId="bizHeading2">
     <w:name w:val="bizHeading2"/>
-    <w:basedOn w:val="Heading2"/>
+    <w:basedOn w:val="Ttulo2"/>
     <w:next w:val="Normal"/>
     <w:rsid w:val="00C83CDD"/>
     <w:rPr>
@@ -7435,7 +7828,7 @@
   </w:style>
   <w:style w:type="paragraph" w:customStyle="1" w:styleId="bizHeading3">
     <w:name w:val="bizHeading3"/>
-    <w:basedOn w:val="Heading3"/>
+    <w:basedOn w:val="Ttulo3"/>
     <w:next w:val="Normal"/>
     <w:rsid w:val="005A0321"/>
     <w:rPr>
@@ -7444,7 +7837,7 @@
   </w:style>
   <w:style w:type="paragraph" w:customStyle="1" w:styleId="bizHeading4">
     <w:name w:val="bizHeading4"/>
-    <w:basedOn w:val="Heading4"/>
+    <w:basedOn w:val="Ttulo4"/>
     <w:next w:val="Normal4"/>
     <w:rsid w:val="005A0321"/>
     <w:rPr>
@@ -7453,17 +7846,17 @@
   </w:style>
   <w:style w:type="paragraph" w:customStyle="1" w:styleId="bizHeading5">
     <w:name w:val="bizHeading5"/>
-    <w:basedOn w:val="Heading5"/>
+    <w:basedOn w:val="Ttulo5"/>
     <w:next w:val="Normal5"/>
     <w:rsid w:val="005A0321"/>
     <w:rPr>
       <w:color w:val="0081C6"/>
     </w:rPr>
   </w:style>
-  <w:style w:type="paragraph" w:styleId="BalloonText">
+  <w:style w:type="paragraph" w:styleId="Textodebalo">
     <w:name w:val="Balloon Text"/>
     <w:basedOn w:val="Normal"/>
-    <w:link w:val="BalloonTextChar"/>
+    <w:link w:val="TextodebaloChar"/>
     <w:rsid w:val="008C2CEA"/>
     <w:pPr>
       <w:spacing w:before="0"/>
@@ -7474,9 +7867,9 @@
       <w:szCs w:val="16"/>
     </w:rPr>
   </w:style>
-  <w:style w:type="character" w:customStyle="1" w:styleId="BalloonTextChar">
-    <w:name w:val="Balloon Text Char"/>
-    <w:link w:val="BalloonText"/>
+  <w:style w:type="character" w:customStyle="1" w:styleId="TextodebaloChar">
+    <w:name w:val="Texto de balão Char"/>
+    <w:link w:val="Textodebalo"/>
     <w:rsid w:val="008C2CEA"/>
     <w:rPr>
       <w:rFonts w:ascii="Tahoma" w:hAnsi="Tahoma" w:cs="Tahoma"/>
@@ -7489,9 +7882,17 @@
     <w:name w:val="ModelerNormal"/>
     <w:basedOn w:val="Normal"/>
     <w:qFormat/>
-    <w:rsid w:val="00216656"/>
+    <w:rsid w:val="0073155D"/>
+    <w:pPr>
+      <w:spacing w:before="0" w:after="100" w:afterAutospacing="1"/>
+      <w:jc w:val="both"/>
+    </w:pPr>
     <w:rPr>
-      <w:rFonts w:ascii="Segoe UI Semilight" w:hAnsi="Segoe UI Semilight"/>
+      <w:rFonts w:ascii="Segoe UI" w:eastAsia="Segoe UI" w:hAnsi="Segoe UI" w:cs="Segoe UI"/>
+      <w:color w:val="000000"/>
+      <w:sz w:val="22"/>
+      <w:szCs w:val="22"/>
+      <w:lang w:val="pt-BR"/>
     </w:rPr>
   </w:style>
   <w:style w:type="paragraph" w:customStyle="1" w:styleId="bizHeadingBAS3">
@@ -7526,18 +7927,14 @@
     <w:rsid w:val="00216656"/>
     <w:pPr>
       <w:numPr>
-        <w:ilvl w:val="0"/>
         <w:numId w:val="46"/>
       </w:numPr>
     </w:pPr>
-    <w:rPr>
-      <w:rFonts w:ascii="Segoe UI Semilight" w:hAnsi="Segoe UI Semilight"/>
-    </w:rPr>
   </w:style>
   <w:style w:type="paragraph" w:customStyle="1" w:styleId="bizTitle">
     <w:name w:val="bizTitle"/>
-    <w:basedOn w:val="Title"/>
-    <w:next w:val="Title"/>
+    <w:basedOn w:val="Ttulo"/>
+    <w:next w:val="Ttulo"/>
     <w:link w:val="bizTitleChar"/>
     <w:qFormat/>
     <w:rsid w:val="005A0321"/>
@@ -7552,8 +7949,8 @@
   </w:style>
   <w:style w:type="paragraph" w:customStyle="1" w:styleId="bizSubtitle">
     <w:name w:val="bizSubtitle"/>
-    <w:basedOn w:val="Subtitle"/>
-    <w:next w:val="Subtitle"/>
+    <w:basedOn w:val="Subttulo"/>
+    <w:next w:val="Subttulo"/>
     <w:link w:val="bizSubtitleChar"/>
     <w:qFormat/>
     <w:rsid w:val="005A0321"/>
@@ -7566,9 +7963,9 @@
       <w:sz w:val="32"/>
     </w:rPr>
   </w:style>
-  <w:style w:type="character" w:customStyle="1" w:styleId="BodyTextChar">
-    <w:name w:val="Body Text Char"/>
-    <w:link w:val="BodyText"/>
+  <w:style w:type="character" w:customStyle="1" w:styleId="CorpodetextoChar">
+    <w:name w:val="Corpo de texto Char"/>
+    <w:link w:val="Corpodetexto"/>
     <w:rsid w:val="004F1444"/>
     <w:rPr>
       <w:rFonts w:ascii="Verdana" w:hAnsi="Verdana"/>
@@ -7584,16 +7981,15 @@
     <w:rsid w:val="004F1444"/>
     <w:pPr>
       <w:numPr>
-        <w:ilvl w:val="0"/>
         <w:numId w:val="0"/>
       </w:numPr>
     </w:pPr>
   </w:style>
-  <w:style w:type="paragraph" w:styleId="Title">
+  <w:style w:type="paragraph" w:styleId="Ttulo">
     <w:name w:val="Title"/>
     <w:basedOn w:val="Normal"/>
     <w:next w:val="Normal"/>
-    <w:link w:val="TitleChar"/>
+    <w:link w:val="TtuloChar"/>
     <w:qFormat/>
     <w:rsid w:val="00216656"/>
     <w:pPr>
@@ -7610,9 +8006,9 @@
       <w:szCs w:val="32"/>
     </w:rPr>
   </w:style>
-  <w:style w:type="character" w:customStyle="1" w:styleId="TitleChar">
-    <w:name w:val="Title Char"/>
-    <w:link w:val="Title"/>
+  <w:style w:type="character" w:customStyle="1" w:styleId="TtuloChar">
+    <w:name w:val="Título Char"/>
+    <w:link w:val="Ttulo"/>
     <w:rsid w:val="00216656"/>
     <w:rPr>
       <w:rFonts w:ascii="Segoe UI Semilight" w:hAnsi="Segoe UI Semilight" w:cs="Vrinda"/>
@@ -7649,11 +8045,11 @@
       <w:b/>
     </w:rPr>
   </w:style>
-  <w:style w:type="paragraph" w:styleId="Subtitle">
+  <w:style w:type="paragraph" w:styleId="Subttulo">
     <w:name w:val="Subtitle"/>
     <w:basedOn w:val="Normal"/>
     <w:next w:val="Normal"/>
-    <w:link w:val="SubtitleChar"/>
+    <w:link w:val="SubttuloChar"/>
     <w:qFormat/>
     <w:rsid w:val="00100479"/>
     <w:pPr>
@@ -7662,14 +8058,14 @@
       <w:outlineLvl w:val="1"/>
     </w:pPr>
     <w:rPr>
-      <w:rFonts w:ascii="Cambria" w:eastAsia="Times New Roman" w:hAnsi="Cambria" w:cs="Vrinda"/>
+      <w:rFonts w:ascii="Cambria" w:hAnsi="Cambria" w:cs="Vrinda"/>
       <w:sz w:val="24"/>
       <w:szCs w:val="24"/>
     </w:rPr>
   </w:style>
-  <w:style w:type="character" w:customStyle="1" w:styleId="SubtitleChar">
-    <w:name w:val="Subtitle Char"/>
-    <w:link w:val="Subtitle"/>
+  <w:style w:type="character" w:customStyle="1" w:styleId="SubttuloChar">
+    <w:name w:val="Subtítulo Char"/>
+    <w:link w:val="Subttulo"/>
     <w:rsid w:val="00100479"/>
     <w:rPr>
       <w:rFonts w:ascii="Cambria" w:eastAsia="Times New Roman" w:hAnsi="Cambria" w:cs="Vrinda"/>
@@ -7690,7 +8086,7 @@
       <w:lang w:val="en-US" w:eastAsia="es-ES"/>
     </w:rPr>
   </w:style>
-  <w:style w:type="paragraph" w:styleId="TOC4">
+  <w:style w:type="paragraph" w:styleId="Sumrio4">
     <w:name w:val="toc 4"/>
     <w:basedOn w:val="Normal"/>
     <w:next w:val="Normal"/>
@@ -7703,12 +8099,307 @@
 </w:styles>
 </file>
 
+<file path=word/theme/theme1.xml><?xml version="1.0" encoding="utf-8"?>
+<a:theme xmlns:a="http://schemas.openxmlformats.org/drawingml/2006/main" name="Tema do Office">
+  <a:themeElements>
+    <a:clrScheme name="Office">
+      <a:dk1>
+        <a:sysClr val="windowText" lastClr="000000"/>
+      </a:dk1>
+      <a:lt1>
+        <a:sysClr val="window" lastClr="FFFFFF"/>
+      </a:lt1>
+      <a:dk2>
+        <a:srgbClr val="44546A"/>
+      </a:dk2>
+      <a:lt2>
+        <a:srgbClr val="E7E6E6"/>
+      </a:lt2>
+      <a:accent1>
+        <a:srgbClr val="4472C4"/>
+      </a:accent1>
+      <a:accent2>
+        <a:srgbClr val="ED7D31"/>
+      </a:accent2>
+      <a:accent3>
+        <a:srgbClr val="A5A5A5"/>
+      </a:accent3>
+      <a:accent4>
+        <a:srgbClr val="FFC000"/>
+      </a:accent4>
+      <a:accent5>
+        <a:srgbClr val="5B9BD5"/>
+      </a:accent5>
+      <a:accent6>
+        <a:srgbClr val="70AD47"/>
+      </a:accent6>
+      <a:hlink>
+        <a:srgbClr val="0563C1"/>
+      </a:hlink>
+      <a:folHlink>
+        <a:srgbClr val="954F72"/>
+      </a:folHlink>
+    </a:clrScheme>
+    <a:fontScheme name="Office">
+      <a:majorFont>
+        <a:latin typeface="Calibri Light" panose="020F0302020204030204"/>
+        <a:ea typeface=""/>
+        <a:cs typeface=""/>
+        <a:font script="Jpan" typeface="游ゴシック Light"/>
+        <a:font script="Hang" typeface="맑은 고딕"/>
+        <a:font script="Hans" typeface="等线 Light"/>
+        <a:font script="Hant" typeface="新細明體"/>
+        <a:font script="Arab" typeface="Times New Roman"/>
+        <a:font script="Hebr" typeface="Times New Roman"/>
+        <a:font script="Thai" typeface="Angsana New"/>
+        <a:font script="Ethi" typeface="Nyala"/>
+        <a:font script="Beng" typeface="Vrinda"/>
+        <a:font script="Gujr" typeface="Shruti"/>
+        <a:font script="Khmr" typeface="MoolBoran"/>
+        <a:font script="Knda" typeface="Tunga"/>
+        <a:font script="Guru" typeface="Raavi"/>
+        <a:font script="Cans" typeface="Euphemia"/>
+        <a:font script="Cher" typeface="Plantagenet Cherokee"/>
+        <a:font script="Yiii" typeface="Microsoft Yi Baiti"/>
+        <a:font script="Tibt" typeface="Microsoft Himalaya"/>
+        <a:font script="Thaa" typeface="MV Boli"/>
+        <a:font script="Deva" typeface="Mangal"/>
+        <a:font script="Telu" typeface="Gautami"/>
+        <a:font script="Taml" typeface="Latha"/>
+        <a:font script="Syrc" typeface="Estrangelo Edessa"/>
+        <a:font script="Orya" typeface="Kalinga"/>
+        <a:font script="Mlym" typeface="Kartika"/>
+        <a:font script="Laoo" typeface="DokChampa"/>
+        <a:font script="Sinh" typeface="Iskoola Pota"/>
+        <a:font script="Mong" typeface="Mongolian Baiti"/>
+        <a:font script="Viet" typeface="Times New Roman"/>
+        <a:font script="Uigh" typeface="Microsoft Uighur"/>
+        <a:font script="Geor" typeface="Sylfaen"/>
+        <a:font script="Armn" typeface="Arial"/>
+        <a:font script="Bugi" typeface="Leelawadee UI"/>
+        <a:font script="Bopo" typeface="Microsoft JhengHei"/>
+        <a:font script="Java" typeface="Javanese Text"/>
+        <a:font script="Lisu" typeface="Segoe UI"/>
+        <a:font script="Mymr" typeface="Myanmar Text"/>
+        <a:font script="Nkoo" typeface="Ebrima"/>
+        <a:font script="Olck" typeface="Nirmala UI"/>
+        <a:font script="Osma" typeface="Ebrima"/>
+        <a:font script="Phag" typeface="Phagspa"/>
+        <a:font script="Syrn" typeface="Estrangelo Edessa"/>
+        <a:font script="Syrj" typeface="Estrangelo Edessa"/>
+        <a:font script="Syre" typeface="Estrangelo Edessa"/>
+        <a:font script="Sora" typeface="Nirmala UI"/>
+        <a:font script="Tale" typeface="Microsoft Tai Le"/>
+        <a:font script="Talu" typeface="Microsoft New Tai Lue"/>
+        <a:font script="Tfng" typeface="Ebrima"/>
+      </a:majorFont>
+      <a:minorFont>
+        <a:latin typeface="Calibri" panose="020F0502020204030204"/>
+        <a:ea typeface=""/>
+        <a:cs typeface=""/>
+        <a:font script="Jpan" typeface="游明朝"/>
+        <a:font script="Hang" typeface="맑은 고딕"/>
+        <a:font script="Hans" typeface="等线"/>
+        <a:font script="Hant" typeface="新細明體"/>
+        <a:font script="Arab" typeface="Arial"/>
+        <a:font script="Hebr" typeface="Arial"/>
+        <a:font script="Thai" typeface="Cordia New"/>
+        <a:font script="Ethi" typeface="Nyala"/>
+        <a:font script="Beng" typeface="Vrinda"/>
+        <a:font script="Gujr" typeface="Shruti"/>
+        <a:font script="Khmr" typeface="DaunPenh"/>
+        <a:font script="Knda" typeface="Tunga"/>
+        <a:font script="Guru" typeface="Raavi"/>
+        <a:font script="Cans" typeface="Euphemia"/>
+        <a:font script="Cher" typeface="Plantagenet Cherokee"/>
+        <a:font script="Yiii" typeface="Microsoft Yi Baiti"/>
+        <a:font script="Tibt" typeface="Microsoft Himalaya"/>
+        <a:font script="Thaa" typeface="MV Boli"/>
+        <a:font script="Deva" typeface="Mangal"/>
+        <a:font script="Telu" typeface="Gautami"/>
+        <a:font script="Taml" typeface="Latha"/>
+        <a:font script="Syrc" typeface="Estrangelo Edessa"/>
+        <a:font script="Orya" typeface="Kalinga"/>
+        <a:font script="Mlym" typeface="Kartika"/>
+        <a:font script="Laoo" typeface="DokChampa"/>
+        <a:font script="Sinh" typeface="Iskoola Pota"/>
+        <a:font script="Mong" typeface="Mongolian Baiti"/>
+        <a:font script="Viet" typeface="Arial"/>
+        <a:font script="Uigh" typeface="Microsoft Uighur"/>
+        <a:font script="Geor" typeface="Sylfaen"/>
+        <a:font script="Armn" typeface="Arial"/>
+        <a:font script="Bugi" typeface="Leelawadee UI"/>
+        <a:font script="Bopo" typeface="Microsoft JhengHei"/>
+        <a:font script="Java" typeface="Javanese Text"/>
+        <a:font script="Lisu" typeface="Segoe UI"/>
+        <a:font script="Mymr" typeface="Myanmar Text"/>
+        <a:font script="Nkoo" typeface="Ebrima"/>
+        <a:font script="Olck" typeface="Nirmala UI"/>
+        <a:font script="Osma" typeface="Ebrima"/>
+        <a:font script="Phag" typeface="Phagspa"/>
+        <a:font script="Syrn" typeface="Estrangelo Edessa"/>
+        <a:font script="Syrj" typeface="Estrangelo Edessa"/>
+        <a:font script="Syre" typeface="Estrangelo Edessa"/>
+        <a:font script="Sora" typeface="Nirmala UI"/>
+        <a:font script="Tale" typeface="Microsoft Tai Le"/>
+        <a:font script="Talu" typeface="Microsoft New Tai Lue"/>
+        <a:font script="Tfng" typeface="Ebrima"/>
+      </a:minorFont>
+    </a:fontScheme>
+    <a:fmtScheme name="Office">
+      <a:fillStyleLst>
+        <a:solidFill>
+          <a:schemeClr val="phClr"/>
+        </a:solidFill>
+        <a:gradFill rotWithShape="1">
+          <a:gsLst>
+            <a:gs pos="0">
+              <a:schemeClr val="phClr">
+                <a:lumMod val="110000"/>
+                <a:satMod val="105000"/>
+                <a:tint val="67000"/>
+              </a:schemeClr>
+            </a:gs>
+            <a:gs pos="50000">
+              <a:schemeClr val="phClr">
+                <a:lumMod val="105000"/>
+                <a:satMod val="103000"/>
+                <a:tint val="73000"/>
+              </a:schemeClr>
+            </a:gs>
+            <a:gs pos="100000">
+              <a:schemeClr val="phClr">
+                <a:lumMod val="105000"/>
+                <a:satMod val="109000"/>
+                <a:tint val="81000"/>
+              </a:schemeClr>
+            </a:gs>
+          </a:gsLst>
+          <a:lin ang="5400000" scaled="0"/>
+        </a:gradFill>
+        <a:gradFill rotWithShape="1">
+          <a:gsLst>
+            <a:gs pos="0">
+              <a:schemeClr val="phClr">
+                <a:satMod val="103000"/>
+                <a:lumMod val="102000"/>
+                <a:tint val="94000"/>
+              </a:schemeClr>
+            </a:gs>
+            <a:gs pos="50000">
+              <a:schemeClr val="phClr">
+                <a:satMod val="110000"/>
+                <a:lumMod val="100000"/>
+                <a:shade val="100000"/>
+              </a:schemeClr>
+            </a:gs>
+            <a:gs pos="100000">
+              <a:schemeClr val="phClr">
+                <a:lumMod val="99000"/>
+                <a:satMod val="120000"/>
+                <a:shade val="78000"/>
+              </a:schemeClr>
+            </a:gs>
+          </a:gsLst>
+          <a:lin ang="5400000" scaled="0"/>
+        </a:gradFill>
+      </a:fillStyleLst>
+      <a:lnStyleLst>
+        <a:ln w="6350" cap="flat" cmpd="sng" algn="ctr">
+          <a:solidFill>
+            <a:schemeClr val="phClr"/>
+          </a:solidFill>
+          <a:prstDash val="solid"/>
+          <a:miter lim="800000"/>
+        </a:ln>
+        <a:ln w="12700" cap="flat" cmpd="sng" algn="ctr">
+          <a:solidFill>
+            <a:schemeClr val="phClr"/>
+          </a:solidFill>
+          <a:prstDash val="solid"/>
+          <a:miter lim="800000"/>
+        </a:ln>
+        <a:ln w="19050" cap="flat" cmpd="sng" algn="ctr">
+          <a:solidFill>
+            <a:schemeClr val="phClr"/>
+          </a:solidFill>
+          <a:prstDash val="solid"/>
+          <a:miter lim="800000"/>
+        </a:ln>
+      </a:lnStyleLst>
+      <a:effectStyleLst>
+        <a:effectStyle>
+          <a:effectLst/>
+        </a:effectStyle>
+        <a:effectStyle>
+          <a:effectLst/>
+        </a:effectStyle>
+        <a:effectStyle>
+          <a:effectLst>
+            <a:outerShdw blurRad="57150" dist="19050" dir="5400000" algn="ctr" rotWithShape="0">
+              <a:srgbClr val="000000">
+                <a:alpha val="63000"/>
+              </a:srgbClr>
+            </a:outerShdw>
+          </a:effectLst>
+        </a:effectStyle>
+      </a:effectStyleLst>
+      <a:bgFillStyleLst>
+        <a:solidFill>
+          <a:schemeClr val="phClr"/>
+        </a:solidFill>
+        <a:solidFill>
+          <a:schemeClr val="phClr">
+            <a:tint val="95000"/>
+            <a:satMod val="170000"/>
+          </a:schemeClr>
+        </a:solidFill>
+        <a:gradFill rotWithShape="1">
+          <a:gsLst>
+            <a:gs pos="0">
+              <a:schemeClr val="phClr">
+                <a:tint val="93000"/>
+                <a:satMod val="150000"/>
+                <a:shade val="98000"/>
+                <a:lumMod val="102000"/>
+              </a:schemeClr>
+            </a:gs>
+            <a:gs pos="50000">
+              <a:schemeClr val="phClr">
+                <a:tint val="98000"/>
+                <a:satMod val="130000"/>
+                <a:shade val="90000"/>
+                <a:lumMod val="103000"/>
+              </a:schemeClr>
+            </a:gs>
+            <a:gs pos="100000">
+              <a:schemeClr val="phClr">
+                <a:shade val="63000"/>
+                <a:satMod val="120000"/>
+              </a:schemeClr>
+            </a:gs>
+          </a:gsLst>
+          <a:lin ang="5400000" scaled="0"/>
+        </a:gradFill>
+      </a:bgFillStyleLst>
+    </a:fmtScheme>
+  </a:themeElements>
+  <a:objectDefaults/>
+  <a:extraClrSchemeLst/>
+  <a:extLst>
+    <a:ext uri="{05A4C25C-085E-4340-85A3-A5531E510DB2}">
+      <thm15:themeFamily xmlns:thm15="http://schemas.microsoft.com/office/thememl/2012/main" name="Office Theme" id="{62F939B6-93AF-4DB8-9C6B-D6C7DFDC589F}" vid="{4A3C46E8-61CC-4603-A589-7422A47A8E4A}"/>
+    </a:ext>
+  </a:extLst>
+</a:theme>
+</file>
+
 <file path=customXml/item1.xml><?xml version="1.0" encoding="utf-8"?>
 <b:Sources xmlns:b="http://schemas.openxmlformats.org/officeDocument/2006/bibliography" xmlns="http://schemas.openxmlformats.org/officeDocument/2006/bibliography" SelectedStyle="\APA.XSL" StyleName="APA"/>
 </file>
 
 <file path=customXml/itemProps1.xml><?xml version="1.0" encoding="utf-8"?>
-<ds:datastoreItem xmlns:ds="http://schemas.openxmlformats.org/officeDocument/2006/customXml" ds:itemID="{CF89EFD2-4B14-49F4-A27B-B3F3661A7F66}">
+<ds:datastoreItem xmlns:ds="http://schemas.openxmlformats.org/officeDocument/2006/customXml" ds:itemID="{81B17BA3-C99C-467A-AE77-63DD7E2D1C4C}">
   <ds:schemaRefs>
     <ds:schemaRef ds:uri="http://schemas.openxmlformats.org/officeDocument/2006/bibliography"/>
   </ds:schemaRefs>
